--- a/Bahan Jobsheet/Modul 8.docx
+++ b/Bahan Jobsheet/Modul 8.docx
@@ -1,6 +1,6 @@
 
 <file path=word/document.xml><?xml version="1.0" encoding="utf-8"?>
-<w:document xmlns:wpc="http://schemas.microsoft.com/office/word/2010/wordprocessingCanvas" xmlns:cx="http://schemas.microsoft.com/office/drawing/2014/chartex" xmlns:cx1="http://schemas.microsoft.com/office/drawing/2015/9/8/chartex" xmlns:cx2="http://schemas.microsoft.com/office/drawing/2015/10/21/chartex" xmlns:cx3="http://schemas.microsoft.com/office/drawing/2016/5/9/chartex" xmlns:cx4="http://schemas.microsoft.com/office/drawing/2016/5/10/chartex" xmlns:cx5="http://schemas.microsoft.com/office/drawing/2016/5/11/chartex" xmlns:cx6="http://schemas.microsoft.com/office/drawing/2016/5/12/chartex" xmlns:cx7="http://schemas.microsoft.com/office/drawing/2016/5/13/chartex" xmlns:cx8="http://schemas.microsoft.com/office/drawing/2016/5/14/chartex" xmlns:mc="http://schemas.openxmlformats.org/markup-compatibility/2006" xmlns:aink="http://schemas.microsoft.com/office/drawing/2016/ink" xmlns:am3d="http://schemas.microsoft.com/office/drawing/2017/model3d" xmlns:o="urn:schemas-microsoft-com:office:office" xmlns:oel="http://schemas.microsoft.com/office/2019/extlst" xmlns:r="http://schemas.openxmlformats.org/officeDocument/2006/relationships" xmlns:m="http://schemas.openxmlformats.org/officeDocument/2006/math" xmlns:v="urn:schemas-microsoft-com:vml" xmlns:wp14="http://schemas.microsoft.com/office/word/2010/wordprocessingDrawing" xmlns:wp="http://schemas.openxmlformats.org/drawingml/2006/wordprocessingDrawing" xmlns:w10="urn:schemas-microsoft-com:office:word" xmlns:w="http://schemas.openxmlformats.org/wordprocessingml/2006/main" xmlns:w14="http://schemas.microsoft.com/office/word/2010/wordml" xmlns:w15="http://schemas.microsoft.com/office/word/2012/wordml" xmlns:w16cex="http://schemas.microsoft.com/office/word/2018/wordml/cex" xmlns:w16cid="http://schemas.microsoft.com/office/word/2016/wordml/cid" xmlns:w16="http://schemas.microsoft.com/office/word/2018/wordml" xmlns:w16sdtdh="http://schemas.microsoft.com/office/word/2020/wordml/sdtdatahash" xmlns:w16se="http://schemas.microsoft.com/office/word/2015/wordml/symex" xmlns:wpg="http://schemas.microsoft.com/office/word/2010/wordprocessingGroup" xmlns:wpi="http://schemas.microsoft.com/office/word/2010/wordprocessingInk" xmlns:wne="http://schemas.microsoft.com/office/word/2006/wordml" xmlns:wps="http://schemas.microsoft.com/office/word/2010/wordprocessingShape" mc:Ignorable="w14 w15 w16se w16cid w16 w16cex w16sdtdh wp14">
+<w:document xmlns:wpc="http://schemas.microsoft.com/office/word/2010/wordprocessingCanvas" xmlns:mc="http://schemas.openxmlformats.org/markup-compatibility/2006" xmlns:o="urn:schemas-microsoft-com:office:office" xmlns:r="http://schemas.openxmlformats.org/officeDocument/2006/relationships" xmlns:m="http://schemas.openxmlformats.org/officeDocument/2006/math" xmlns:v="urn:schemas-microsoft-com:vml" xmlns:wp14="http://schemas.microsoft.com/office/word/2010/wordprocessingDrawing" xmlns:wp="http://schemas.openxmlformats.org/drawingml/2006/wordprocessingDrawing" xmlns:w10="urn:schemas-microsoft-com:office:word" xmlns:w="http://schemas.openxmlformats.org/wordprocessingml/2006/main" xmlns:w14="http://schemas.microsoft.com/office/word/2010/wordml" xmlns:wpg="http://schemas.microsoft.com/office/word/2010/wordprocessingGroup" xmlns:wpi="http://schemas.microsoft.com/office/word/2010/wordprocessingInk" xmlns:wne="http://schemas.microsoft.com/office/word/2006/wordml" xmlns:wps="http://schemas.microsoft.com/office/word/2010/wordprocessingShape" mc:Ignorable="w14 wp14">
   <w:body>
     <w:bookmarkStart w:id="0" w:name="_Toc117061089" w:displacedByCustomXml="next"/>
     <w:sdt>
@@ -793,7 +793,15 @@
       </w:r>
       <w:proofErr w:type="spellEnd"/>
       <w:r>
-        <w:t xml:space="preserve">  meng-Clone </w:t>
+        <w:t xml:space="preserve">  </w:t>
+      </w:r>
+      <w:proofErr w:type="spellStart"/>
+      <w:r>
+        <w:t>meng</w:t>
+      </w:r>
+      <w:proofErr w:type="spellEnd"/>
+      <w:r>
+        <w:t xml:space="preserve">-Clone </w:t>
       </w:r>
       <w:proofErr w:type="spellStart"/>
       <w:r>
@@ -824,7 +832,15 @@
       </w:r>
       <w:proofErr w:type="spellEnd"/>
       <w:r>
-        <w:t xml:space="preserve"> commit, pull, dan push</w:t>
+        <w:t xml:space="preserve"> commit, pull, </w:t>
+      </w:r>
+      <w:proofErr w:type="spellStart"/>
+      <w:r>
+        <w:t>dan</w:t>
+      </w:r>
+      <w:proofErr w:type="spellEnd"/>
+      <w:r>
+        <w:t xml:space="preserve"> push</w:t>
       </w:r>
     </w:p>
     <w:p>
@@ -868,8 +884,14 @@
         <w:spacing w:line="360" w:lineRule="auto"/>
         <w:ind w:firstLine="720"/>
       </w:pPr>
-      <w:r>
-        <w:t xml:space="preserve">Git </w:t>
+      <w:proofErr w:type="spellStart"/>
+      <w:proofErr w:type="gramStart"/>
+      <w:r>
+        <w:t>Git</w:t>
+      </w:r>
+      <w:proofErr w:type="spellEnd"/>
+      <w:r>
+        <w:t xml:space="preserve"> </w:t>
       </w:r>
       <w:proofErr w:type="spellStart"/>
       <w:r>
@@ -923,10 +945,20 @@
         <w:t xml:space="preserve">yang </w:t>
       </w:r>
       <w:r>
-        <w:t xml:space="preserve">gratis. </w:t>
-      </w:r>
-      <w:r>
-        <w:t xml:space="preserve">Git </w:t>
+        <w:t>gratis.</w:t>
+      </w:r>
+      <w:proofErr w:type="gramEnd"/>
+      <w:r>
+        <w:t xml:space="preserve"> </w:t>
+      </w:r>
+      <w:proofErr w:type="spellStart"/>
+      <w:proofErr w:type="gramStart"/>
+      <w:r>
+        <w:t>Git</w:t>
+      </w:r>
+      <w:proofErr w:type="spellEnd"/>
+      <w:r>
+        <w:t xml:space="preserve"> </w:t>
       </w:r>
       <w:proofErr w:type="spellStart"/>
       <w:r>
@@ -958,7 +990,15 @@
       </w:r>
       <w:proofErr w:type="spellEnd"/>
       <w:r>
-        <w:t xml:space="preserve"> dan </w:t>
+        <w:t xml:space="preserve"> </w:t>
+      </w:r>
+      <w:proofErr w:type="spellStart"/>
+      <w:r>
+        <w:t>dan</w:t>
+      </w:r>
+      <w:proofErr w:type="spellEnd"/>
+      <w:r>
+        <w:t xml:space="preserve"> </w:t>
       </w:r>
       <w:proofErr w:type="spellStart"/>
       <w:r>
@@ -987,9 +1027,19 @@
       <w:r>
         <w:t xml:space="preserve"> </w:t>
       </w:r>
-      <w:r>
-        <w:t>git juga</w:t>
-      </w:r>
+      <w:proofErr w:type="spellStart"/>
+      <w:r>
+        <w:t>git</w:t>
+      </w:r>
+      <w:proofErr w:type="spellEnd"/>
+      <w:r>
+        <w:t xml:space="preserve"> </w:t>
+      </w:r>
+      <w:proofErr w:type="spellStart"/>
+      <w:r>
+        <w:t>juga</w:t>
+      </w:r>
+      <w:proofErr w:type="spellEnd"/>
       <w:r>
         <w:t xml:space="preserve"> </w:t>
       </w:r>
@@ -1050,7 +1100,15 @@
       </w:r>
       <w:proofErr w:type="spellEnd"/>
       <w:r>
-        <w:t xml:space="preserve"> Anda), </w:t>
+        <w:t xml:space="preserve"> </w:t>
+      </w:r>
+      <w:proofErr w:type="spellStart"/>
+      <w:r>
+        <w:t>Anda</w:t>
+      </w:r>
+      <w:proofErr w:type="spellEnd"/>
+      <w:r>
+        <w:t xml:space="preserve">), </w:t>
       </w:r>
       <w:proofErr w:type="spellStart"/>
       <w:r>
@@ -1108,6 +1166,7 @@
       <w:r>
         <w:t>).</w:t>
       </w:r>
+      <w:proofErr w:type="gramEnd"/>
     </w:p>
     <w:p>
       <w:pPr>
@@ -1130,17 +1189,31 @@
         <w:rPr>
           <w:b/>
         </w:rPr>
-        <w:t>Integration with Git</w:t>
-      </w:r>
+        <w:t xml:space="preserve">Integration with </w:t>
+      </w:r>
+      <w:proofErr w:type="spellStart"/>
+      <w:r>
+        <w:rPr>
+          <w:b/>
+        </w:rPr>
+        <w:t>Git</w:t>
+      </w:r>
+      <w:proofErr w:type="spellEnd"/>
     </w:p>
     <w:p>
       <w:pPr>
         <w:spacing w:line="360" w:lineRule="auto"/>
         <w:ind w:firstLine="720"/>
       </w:pPr>
-      <w:r>
-        <w:t>Integration with Git</w:t>
-      </w:r>
+      <w:proofErr w:type="gramStart"/>
+      <w:r>
+        <w:t xml:space="preserve">Integration with </w:t>
+      </w:r>
+      <w:proofErr w:type="spellStart"/>
+      <w:r>
+        <w:t>Git</w:t>
+      </w:r>
+      <w:proofErr w:type="spellEnd"/>
       <w:r>
         <w:rPr>
           <w:b/>
@@ -1188,7 +1261,23 @@
       </w:r>
       <w:proofErr w:type="spellEnd"/>
       <w:r>
-        <w:t xml:space="preserve"> Git dan </w:t>
+        <w:t xml:space="preserve"> </w:t>
+      </w:r>
+      <w:proofErr w:type="spellStart"/>
+      <w:r>
+        <w:t>Git</w:t>
+      </w:r>
+      <w:proofErr w:type="spellEnd"/>
+      <w:r>
+        <w:t xml:space="preserve"> </w:t>
+      </w:r>
+      <w:proofErr w:type="spellStart"/>
+      <w:r>
+        <w:t>dan</w:t>
+      </w:r>
+      <w:proofErr w:type="spellEnd"/>
+      <w:r>
+        <w:t xml:space="preserve"> </w:t>
       </w:r>
       <w:proofErr w:type="spellStart"/>
       <w:r>
@@ -1252,23 +1341,286 @@
       </w:r>
       <w:proofErr w:type="spellEnd"/>
       <w:r>
+        <w:t>.</w:t>
+      </w:r>
+      <w:proofErr w:type="gramEnd"/>
+      <w:r>
+        <w:t xml:space="preserve"> </w:t>
+      </w:r>
+      <w:proofErr w:type="spellStart"/>
+      <w:r>
+        <w:t>Tanpa</w:t>
+      </w:r>
+      <w:proofErr w:type="spellEnd"/>
+      <w:r>
+        <w:t xml:space="preserve"> </w:t>
+      </w:r>
+      <w:proofErr w:type="spellStart"/>
+      <w:r>
+        <w:t>meninggalkan</w:t>
+      </w:r>
+      <w:proofErr w:type="spellEnd"/>
+      <w:r>
+        <w:t xml:space="preserve"> IDE </w:t>
+      </w:r>
+      <w:proofErr w:type="spellStart"/>
+      <w:r>
+        <w:t>TestComplete</w:t>
+      </w:r>
+      <w:proofErr w:type="spellEnd"/>
+      <w:r>
+        <w:t xml:space="preserve">, </w:t>
+      </w:r>
+      <w:proofErr w:type="spellStart"/>
+      <w:r>
+        <w:t>Anda</w:t>
+      </w:r>
+      <w:proofErr w:type="spellEnd"/>
+      <w:r>
+        <w:t xml:space="preserve"> </w:t>
+      </w:r>
+      <w:proofErr w:type="spellStart"/>
+      <w:r>
+        <w:t>dapat</w:t>
+      </w:r>
+      <w:proofErr w:type="spellEnd"/>
+      <w:r>
+        <w:t xml:space="preserve"> </w:t>
+      </w:r>
+      <w:proofErr w:type="spellStart"/>
+      <w:r>
+        <w:t>menambahkan</w:t>
+      </w:r>
+      <w:proofErr w:type="spellEnd"/>
+      <w:r>
+        <w:t xml:space="preserve"> file </w:t>
+      </w:r>
+      <w:proofErr w:type="spellStart"/>
+      <w:r>
+        <w:t>proyek</w:t>
+      </w:r>
+      <w:proofErr w:type="spellEnd"/>
+      <w:r>
+        <w:t xml:space="preserve"> </w:t>
+      </w:r>
+      <w:proofErr w:type="spellStart"/>
+      <w:r>
+        <w:t>ke</w:t>
+      </w:r>
+      <w:proofErr w:type="spellEnd"/>
+      <w:r>
+        <w:t xml:space="preserve"> </w:t>
+      </w:r>
+      <w:proofErr w:type="spellStart"/>
+      <w:r>
+        <w:t>repositori</w:t>
+      </w:r>
+      <w:proofErr w:type="spellEnd"/>
+      <w:r>
+        <w:t xml:space="preserve">, </w:t>
+      </w:r>
+      <w:proofErr w:type="spellStart"/>
+      <w:r>
+        <w:t>melakukan</w:t>
+      </w:r>
+      <w:proofErr w:type="spellEnd"/>
+      <w:r>
+        <w:t xml:space="preserve"> </w:t>
+      </w:r>
+      <w:proofErr w:type="spellStart"/>
+      <w:r>
+        <w:t>perubahan</w:t>
+      </w:r>
+      <w:proofErr w:type="spellEnd"/>
+      <w:r>
+        <w:t xml:space="preserve">, </w:t>
+      </w:r>
+      <w:proofErr w:type="spellStart"/>
+      <w:r>
+        <w:t>membatalkan</w:t>
+      </w:r>
+      <w:proofErr w:type="spellEnd"/>
+      <w:r>
+        <w:t xml:space="preserve"> </w:t>
+      </w:r>
+      <w:proofErr w:type="spellStart"/>
+      <w:r>
+        <w:t>perubahan</w:t>
+      </w:r>
+      <w:proofErr w:type="spellEnd"/>
+      <w:r>
+        <w:t xml:space="preserve"> </w:t>
+      </w:r>
+      <w:proofErr w:type="spellStart"/>
+      <w:r>
+        <w:t>dan</w:t>
+      </w:r>
+      <w:proofErr w:type="spellEnd"/>
+      <w:r>
+        <w:t xml:space="preserve"> </w:t>
+      </w:r>
+      <w:proofErr w:type="spellStart"/>
+      <w:r>
+        <w:t>memasukkan</w:t>
+      </w:r>
+      <w:proofErr w:type="spellEnd"/>
+      <w:r>
+        <w:t xml:space="preserve"> </w:t>
+      </w:r>
+      <w:proofErr w:type="spellStart"/>
+      <w:r>
+        <w:t>ke</w:t>
+      </w:r>
+      <w:proofErr w:type="spellEnd"/>
+      <w:r>
+        <w:t xml:space="preserve"> </w:t>
+      </w:r>
+      <w:proofErr w:type="spellStart"/>
+      <w:r>
+        <w:t>repositori</w:t>
+      </w:r>
+      <w:proofErr w:type="spellEnd"/>
+      <w:r>
+        <w:t xml:space="preserve">, </w:t>
+      </w:r>
+      <w:proofErr w:type="spellStart"/>
+      <w:r>
+        <w:t>dan</w:t>
+      </w:r>
+      <w:proofErr w:type="spellEnd"/>
+      <w:r>
+        <w:t xml:space="preserve"> </w:t>
+      </w:r>
+      <w:proofErr w:type="spellStart"/>
+      <w:r>
+        <w:t>lainnya</w:t>
+      </w:r>
+      <w:proofErr w:type="spellEnd"/>
+      <w:r>
         <w:t xml:space="preserve">. </w:t>
       </w:r>
       <w:proofErr w:type="spellStart"/>
-      <w:r>
-        <w:t>Tanpa</w:t>
-      </w:r>
-      <w:proofErr w:type="spellEnd"/>
-      <w:r>
-        <w:t xml:space="preserve"> </w:t>
-      </w:r>
-      <w:proofErr w:type="spellStart"/>
-      <w:r>
-        <w:t>meninggalkan</w:t>
-      </w:r>
-      <w:proofErr w:type="spellEnd"/>
-      <w:r>
-        <w:t xml:space="preserve"> IDE </w:t>
+      <w:proofErr w:type="gramStart"/>
+      <w:r>
+        <w:t>T</w:t>
+      </w:r>
+      <w:r>
+        <w:t>indakan</w:t>
+      </w:r>
+      <w:proofErr w:type="spellEnd"/>
+      <w:r>
+        <w:t xml:space="preserve"> </w:t>
+      </w:r>
+      <w:proofErr w:type="spellStart"/>
+      <w:r>
+        <w:t>ini</w:t>
+      </w:r>
+      <w:proofErr w:type="spellEnd"/>
+      <w:r>
+        <w:t xml:space="preserve"> </w:t>
+      </w:r>
+      <w:proofErr w:type="spellStart"/>
+      <w:r>
+        <w:t>dapat</w:t>
+      </w:r>
+      <w:proofErr w:type="spellEnd"/>
+      <w:r>
+        <w:t xml:space="preserve"> </w:t>
+      </w:r>
+      <w:proofErr w:type="spellStart"/>
+      <w:r>
+        <w:t>dilakukan</w:t>
+      </w:r>
+      <w:proofErr w:type="spellEnd"/>
+      <w:r>
+        <w:t xml:space="preserve"> </w:t>
+      </w:r>
+      <w:proofErr w:type="spellStart"/>
+      <w:r>
+        <w:t>untuk</w:t>
+      </w:r>
+      <w:proofErr w:type="spellEnd"/>
+      <w:r>
+        <w:t xml:space="preserve"> </w:t>
+      </w:r>
+      <w:proofErr w:type="spellStart"/>
+      <w:r>
+        <w:t>masing-masing</w:t>
+      </w:r>
+      <w:proofErr w:type="spellEnd"/>
+      <w:r>
+        <w:t xml:space="preserve"> item </w:t>
+      </w:r>
+      <w:proofErr w:type="spellStart"/>
+      <w:r>
+        <w:t>proyek</w:t>
+      </w:r>
+      <w:proofErr w:type="spellEnd"/>
+      <w:r>
+        <w:t xml:space="preserve"> </w:t>
+      </w:r>
+      <w:proofErr w:type="spellStart"/>
+      <w:r>
+        <w:t>dan</w:t>
+      </w:r>
+      <w:proofErr w:type="spellEnd"/>
+      <w:r>
+        <w:t xml:space="preserve"> </w:t>
+      </w:r>
+      <w:proofErr w:type="spellStart"/>
+      <w:r>
+        <w:t>elemen</w:t>
+      </w:r>
+      <w:proofErr w:type="spellEnd"/>
+      <w:r>
+        <w:t xml:space="preserve"> </w:t>
+      </w:r>
+      <w:proofErr w:type="spellStart"/>
+      <w:r>
+        <w:t>turunannya</w:t>
+      </w:r>
+      <w:proofErr w:type="spellEnd"/>
+      <w:r>
+        <w:t xml:space="preserve">, </w:t>
+      </w:r>
+      <w:proofErr w:type="spellStart"/>
+      <w:r>
+        <w:t>tidak</w:t>
+      </w:r>
+      <w:proofErr w:type="spellEnd"/>
+      <w:r>
+        <w:t xml:space="preserve"> </w:t>
+      </w:r>
+      <w:proofErr w:type="spellStart"/>
+      <w:r>
+        <w:t>hanya</w:t>
+      </w:r>
+      <w:proofErr w:type="spellEnd"/>
+      <w:r>
+        <w:t xml:space="preserve"> </w:t>
+      </w:r>
+      <w:proofErr w:type="spellStart"/>
+      <w:r>
+        <w:t>untuk</w:t>
+      </w:r>
+      <w:proofErr w:type="spellEnd"/>
+      <w:r>
+        <w:t xml:space="preserve"> file project </w:t>
+      </w:r>
+      <w:proofErr w:type="spellStart"/>
+      <w:r>
+        <w:t>dan</w:t>
+      </w:r>
+      <w:proofErr w:type="spellEnd"/>
+      <w:r>
+        <w:t xml:space="preserve"> project suite.</w:t>
+      </w:r>
+      <w:proofErr w:type="gramEnd"/>
+      <w:r>
+        <w:rPr>
+          <w:b/>
+        </w:rPr>
+        <w:t xml:space="preserve"> </w:t>
       </w:r>
       <w:proofErr w:type="spellStart"/>
       <w:r>
@@ -1276,19 +1628,67 @@
       </w:r>
       <w:proofErr w:type="spellEnd"/>
       <w:r>
-        <w:t xml:space="preserve">, Anda </w:t>
-      </w:r>
-      <w:proofErr w:type="spellStart"/>
-      <w:r>
-        <w:t>dapat</w:t>
-      </w:r>
-      <w:proofErr w:type="spellEnd"/>
-      <w:r>
-        <w:t xml:space="preserve"> </w:t>
-      </w:r>
-      <w:proofErr w:type="spellStart"/>
-      <w:r>
-        <w:t>menambahkan</w:t>
+        <w:t xml:space="preserve"> </w:t>
+      </w:r>
+      <w:proofErr w:type="spellStart"/>
+      <w:r>
+        <w:t>menyertakan</w:t>
+      </w:r>
+      <w:proofErr w:type="spellEnd"/>
+      <w:r>
+        <w:t xml:space="preserve"> dialog </w:t>
+      </w:r>
+      <w:proofErr w:type="spellStart"/>
+      <w:r>
+        <w:t>bawaan</w:t>
+      </w:r>
+      <w:proofErr w:type="spellEnd"/>
+      <w:r>
+        <w:t xml:space="preserve"> </w:t>
+      </w:r>
+      <w:proofErr w:type="spellStart"/>
+      <w:r>
+        <w:t>khusus</w:t>
+      </w:r>
+      <w:proofErr w:type="spellEnd"/>
+      <w:r>
+        <w:t xml:space="preserve"> yang </w:t>
+      </w:r>
+      <w:proofErr w:type="spellStart"/>
+      <w:r>
+        <w:t>menyederhanakan</w:t>
+      </w:r>
+      <w:proofErr w:type="spellEnd"/>
+      <w:r>
+        <w:t xml:space="preserve"> </w:t>
+      </w:r>
+      <w:proofErr w:type="spellStart"/>
+      <w:r>
+        <w:t>pelaksanaan</w:t>
+      </w:r>
+      <w:proofErr w:type="spellEnd"/>
+      <w:r>
+        <w:t xml:space="preserve"> </w:t>
+      </w:r>
+      <w:proofErr w:type="spellStart"/>
+      <w:r>
+        <w:t>berbagai</w:t>
+      </w:r>
+      <w:proofErr w:type="spellEnd"/>
+      <w:r>
+        <w:t xml:space="preserve"> </w:t>
+      </w:r>
+      <w:proofErr w:type="spellStart"/>
+      <w:r>
+        <w:t>perintah</w:t>
+      </w:r>
+      <w:proofErr w:type="spellEnd"/>
+      <w:r>
+        <w:t xml:space="preserve"> </w:t>
+      </w:r>
+      <w:proofErr w:type="spellStart"/>
+      <w:r>
+        <w:t>pada</w:t>
       </w:r>
       <w:proofErr w:type="spellEnd"/>
       <w:r>
@@ -1296,15 +1696,7 @@
       </w:r>
       <w:proofErr w:type="spellStart"/>
       <w:r>
-        <w:t>proyek</w:t>
-      </w:r>
-      <w:proofErr w:type="spellEnd"/>
-      <w:r>
-        <w:t xml:space="preserve"> </w:t>
-      </w:r>
-      <w:proofErr w:type="spellStart"/>
-      <w:r>
-        <w:t>ke</w:t>
+        <w:t>dan</w:t>
       </w:r>
       <w:proofErr w:type="spellEnd"/>
       <w:r>
@@ -1320,15 +1712,55 @@
       </w:r>
       <w:proofErr w:type="spellStart"/>
       <w:r>
-        <w:t>melakukan</w:t>
-      </w:r>
-      <w:proofErr w:type="spellEnd"/>
-      <w:r>
-        <w:t xml:space="preserve"> </w:t>
-      </w:r>
-      <w:proofErr w:type="spellStart"/>
-      <w:r>
-        <w:t>perubahan</w:t>
+        <w:t>seperti</w:t>
+      </w:r>
+      <w:proofErr w:type="spellEnd"/>
+      <w:r>
+        <w:t xml:space="preserve"> </w:t>
+      </w:r>
+      <w:proofErr w:type="spellStart"/>
+      <w:r>
+        <w:t>melihat</w:t>
+      </w:r>
+      <w:proofErr w:type="spellEnd"/>
+      <w:r>
+        <w:t xml:space="preserve"> </w:t>
+      </w:r>
+      <w:proofErr w:type="spellStart"/>
+      <w:r>
+        <w:t>riwayat</w:t>
+      </w:r>
+      <w:proofErr w:type="spellEnd"/>
+      <w:r>
+        <w:t xml:space="preserve"> file, </w:t>
+      </w:r>
+      <w:proofErr w:type="spellStart"/>
+      <w:r>
+        <w:t>membuat</w:t>
+      </w:r>
+      <w:proofErr w:type="spellEnd"/>
+      <w:r>
+        <w:t xml:space="preserve"> </w:t>
+      </w:r>
+      <w:proofErr w:type="spellStart"/>
+      <w:r>
+        <w:t>dan</w:t>
+      </w:r>
+      <w:proofErr w:type="spellEnd"/>
+      <w:r>
+        <w:t xml:space="preserve"> </w:t>
+      </w:r>
+      <w:proofErr w:type="spellStart"/>
+      <w:r>
+        <w:t>menggabungkan</w:t>
+      </w:r>
+      <w:proofErr w:type="spellEnd"/>
+      <w:r>
+        <w:t xml:space="preserve"> </w:t>
+      </w:r>
+      <w:proofErr w:type="spellStart"/>
+      <w:r>
+        <w:t>cabang</w:t>
       </w:r>
       <w:proofErr w:type="spellEnd"/>
       <w:r>
@@ -1336,263 +1768,11 @@
       </w:r>
       <w:proofErr w:type="spellStart"/>
       <w:r>
-        <w:t>membatalkan</w:t>
-      </w:r>
-      <w:proofErr w:type="spellEnd"/>
-      <w:r>
-        <w:t xml:space="preserve"> </w:t>
-      </w:r>
-      <w:proofErr w:type="spellStart"/>
-      <w:r>
-        <w:t>perubahan</w:t>
-      </w:r>
-      <w:proofErr w:type="spellEnd"/>
-      <w:r>
-        <w:t xml:space="preserve"> </w:t>
-      </w:r>
-      <w:r>
-        <w:t xml:space="preserve">dan </w:t>
-      </w:r>
-      <w:proofErr w:type="spellStart"/>
-      <w:r>
-        <w:t>memasukkan</w:t>
-      </w:r>
-      <w:proofErr w:type="spellEnd"/>
-      <w:r>
-        <w:t xml:space="preserve"> </w:t>
-      </w:r>
-      <w:proofErr w:type="spellStart"/>
-      <w:r>
-        <w:t>ke</w:t>
-      </w:r>
-      <w:proofErr w:type="spellEnd"/>
-      <w:r>
-        <w:t xml:space="preserve"> </w:t>
-      </w:r>
-      <w:proofErr w:type="spellStart"/>
-      <w:r>
-        <w:t>repositori</w:t>
-      </w:r>
-      <w:proofErr w:type="spellEnd"/>
-      <w:r>
-        <w:t xml:space="preserve">, dan </w:t>
-      </w:r>
-      <w:proofErr w:type="spellStart"/>
-      <w:r>
-        <w:t>lainnya</w:t>
-      </w:r>
-      <w:proofErr w:type="spellEnd"/>
-      <w:r>
-        <w:t>. T</w:t>
-      </w:r>
-      <w:r>
-        <w:t xml:space="preserve">indakan </w:t>
-      </w:r>
-      <w:proofErr w:type="spellStart"/>
-      <w:r>
-        <w:t>ini</w:t>
-      </w:r>
-      <w:proofErr w:type="spellEnd"/>
-      <w:r>
-        <w:t xml:space="preserve"> </w:t>
-      </w:r>
-      <w:proofErr w:type="spellStart"/>
-      <w:r>
-        <w:t>dapat</w:t>
-      </w:r>
-      <w:proofErr w:type="spellEnd"/>
-      <w:r>
-        <w:t xml:space="preserve"> </w:t>
-      </w:r>
-      <w:proofErr w:type="spellStart"/>
-      <w:r>
-        <w:t>dilakukan</w:t>
-      </w:r>
-      <w:proofErr w:type="spellEnd"/>
-      <w:r>
-        <w:t xml:space="preserve"> </w:t>
-      </w:r>
-      <w:proofErr w:type="spellStart"/>
-      <w:r>
-        <w:t>untuk</w:t>
-      </w:r>
-      <w:proofErr w:type="spellEnd"/>
-      <w:r>
-        <w:t xml:space="preserve"> masing-masing item </w:t>
-      </w:r>
-      <w:proofErr w:type="spellStart"/>
-      <w:r>
-        <w:t>proyek</w:t>
-      </w:r>
-      <w:proofErr w:type="spellEnd"/>
-      <w:r>
-        <w:t xml:space="preserve"> dan </w:t>
-      </w:r>
-      <w:proofErr w:type="spellStart"/>
-      <w:r>
-        <w:t>elemen</w:t>
-      </w:r>
-      <w:proofErr w:type="spellEnd"/>
-      <w:r>
-        <w:t xml:space="preserve"> </w:t>
-      </w:r>
-      <w:proofErr w:type="spellStart"/>
-      <w:r>
-        <w:t>turunannya</w:t>
-      </w:r>
-      <w:proofErr w:type="spellEnd"/>
-      <w:r>
-        <w:t xml:space="preserve">, </w:t>
-      </w:r>
-      <w:proofErr w:type="spellStart"/>
-      <w:r>
-        <w:t>tidak</w:t>
-      </w:r>
-      <w:proofErr w:type="spellEnd"/>
-      <w:r>
-        <w:t xml:space="preserve"> </w:t>
-      </w:r>
-      <w:proofErr w:type="spellStart"/>
-      <w:r>
-        <w:t>hanya</w:t>
-      </w:r>
-      <w:proofErr w:type="spellEnd"/>
-      <w:r>
-        <w:t xml:space="preserve"> </w:t>
-      </w:r>
-      <w:proofErr w:type="spellStart"/>
-      <w:r>
-        <w:t>untuk</w:t>
-      </w:r>
-      <w:proofErr w:type="spellEnd"/>
-      <w:r>
-        <w:t xml:space="preserve"> file project dan project suite.</w:t>
-      </w:r>
-      <w:r>
-        <w:rPr>
-          <w:b/>
-        </w:rPr>
-        <w:t xml:space="preserve"> </w:t>
-      </w:r>
-      <w:proofErr w:type="spellStart"/>
-      <w:r>
-        <w:t>TestComplete</w:t>
-      </w:r>
-      <w:proofErr w:type="spellEnd"/>
-      <w:r>
-        <w:t xml:space="preserve"> </w:t>
-      </w:r>
-      <w:proofErr w:type="spellStart"/>
-      <w:r>
-        <w:t>menyertakan</w:t>
-      </w:r>
-      <w:proofErr w:type="spellEnd"/>
-      <w:r>
-        <w:t xml:space="preserve"> dialog </w:t>
-      </w:r>
-      <w:proofErr w:type="spellStart"/>
-      <w:r>
-        <w:t>bawaan</w:t>
-      </w:r>
-      <w:proofErr w:type="spellEnd"/>
-      <w:r>
-        <w:t xml:space="preserve"> </w:t>
-      </w:r>
-      <w:proofErr w:type="spellStart"/>
-      <w:r>
-        <w:t>khusus</w:t>
-      </w:r>
-      <w:proofErr w:type="spellEnd"/>
-      <w:r>
-        <w:t xml:space="preserve"> yang </w:t>
-      </w:r>
-      <w:proofErr w:type="spellStart"/>
-      <w:r>
-        <w:t>menyederhanakan</w:t>
-      </w:r>
-      <w:proofErr w:type="spellEnd"/>
-      <w:r>
-        <w:t xml:space="preserve"> </w:t>
-      </w:r>
-      <w:proofErr w:type="spellStart"/>
-      <w:r>
-        <w:t>pelaksanaan</w:t>
-      </w:r>
-      <w:proofErr w:type="spellEnd"/>
-      <w:r>
-        <w:t xml:space="preserve"> </w:t>
-      </w:r>
-      <w:proofErr w:type="spellStart"/>
-      <w:r>
-        <w:t>berbagai</w:t>
-      </w:r>
-      <w:proofErr w:type="spellEnd"/>
-      <w:r>
-        <w:t xml:space="preserve"> </w:t>
-      </w:r>
-      <w:proofErr w:type="spellStart"/>
-      <w:r>
-        <w:t>perintah</w:t>
-      </w:r>
-      <w:proofErr w:type="spellEnd"/>
-      <w:r>
-        <w:t xml:space="preserve"> pada file dan </w:t>
-      </w:r>
-      <w:proofErr w:type="spellStart"/>
-      <w:r>
-        <w:t>repositori</w:t>
-      </w:r>
-      <w:proofErr w:type="spellEnd"/>
-      <w:r>
-        <w:t xml:space="preserve">, </w:t>
-      </w:r>
-      <w:proofErr w:type="spellStart"/>
-      <w:r>
-        <w:t>seperti</w:t>
-      </w:r>
-      <w:proofErr w:type="spellEnd"/>
-      <w:r>
-        <w:t xml:space="preserve"> </w:t>
-      </w:r>
-      <w:proofErr w:type="spellStart"/>
-      <w:r>
-        <w:t>melihat</w:t>
-      </w:r>
-      <w:proofErr w:type="spellEnd"/>
-      <w:r>
-        <w:t xml:space="preserve"> </w:t>
-      </w:r>
-      <w:proofErr w:type="spellStart"/>
-      <w:r>
-        <w:t>riwayat</w:t>
-      </w:r>
-      <w:proofErr w:type="spellEnd"/>
-      <w:r>
-        <w:t xml:space="preserve"> file, </w:t>
-      </w:r>
-      <w:proofErr w:type="spellStart"/>
-      <w:r>
-        <w:t>membuat</w:t>
-      </w:r>
-      <w:proofErr w:type="spellEnd"/>
-      <w:r>
-        <w:t xml:space="preserve"> dan </w:t>
-      </w:r>
-      <w:proofErr w:type="spellStart"/>
-      <w:r>
-        <w:t>menggabungkan</w:t>
-      </w:r>
-      <w:proofErr w:type="spellEnd"/>
-      <w:r>
-        <w:t xml:space="preserve"> </w:t>
-      </w:r>
-      <w:proofErr w:type="spellStart"/>
-      <w:r>
-        <w:t>cabang</w:t>
-      </w:r>
-      <w:proofErr w:type="spellEnd"/>
-      <w:r>
-        <w:t xml:space="preserve">, dan </w:t>
+        <w:t>dan</w:t>
+      </w:r>
+      <w:proofErr w:type="spellEnd"/>
+      <w:r>
+        <w:t xml:space="preserve"> </w:t>
       </w:r>
       <w:proofErr w:type="spellStart"/>
       <w:r>
@@ -1625,10 +1805,12 @@
         <w:t xml:space="preserve"> </w:t>
       </w:r>
       <w:proofErr w:type="spellStart"/>
+      <w:proofErr w:type="gramStart"/>
       <w:r>
         <w:t>akan</w:t>
       </w:r>
       <w:proofErr w:type="spellEnd"/>
+      <w:proofErr w:type="gramEnd"/>
       <w:r>
         <w:t xml:space="preserve"> </w:t>
       </w:r>
@@ -1670,7 +1852,15 @@
       </w:r>
       <w:proofErr w:type="spellEnd"/>
       <w:r>
-        <w:t xml:space="preserve"> meng-clone repository di </w:t>
+        <w:t xml:space="preserve"> </w:t>
+      </w:r>
+      <w:proofErr w:type="spellStart"/>
+      <w:r>
+        <w:t>meng</w:t>
+      </w:r>
+      <w:proofErr w:type="spellEnd"/>
+      <w:r>
+        <w:t xml:space="preserve">-clone repository di </w:t>
       </w:r>
       <w:proofErr w:type="spellStart"/>
       <w:r>
@@ -1811,7 +2001,7 @@
                     <pic:cNvPicPr/>
                   </pic:nvPicPr>
                   <pic:blipFill>
-                    <a:blip r:embed="rId8"/>
+                    <a:blip r:embed="rId9"/>
                     <a:stretch>
                       <a:fillRect/>
                     </a:stretch>
@@ -1892,7 +2082,23 @@
           <w:rFonts w:eastAsia="Calibri" w:cs="Times New Roman"/>
           <w:lang w:eastAsia="en-US"/>
         </w:rPr>
-        <w:t xml:space="preserve"> di GitHub, </w:t>
+        <w:t xml:space="preserve"> di </w:t>
+      </w:r>
+      <w:proofErr w:type="spellStart"/>
+      <w:r>
+        <w:rPr>
+          <w:rFonts w:eastAsia="Calibri" w:cs="Times New Roman"/>
+          <w:lang w:eastAsia="en-US"/>
+        </w:rPr>
+        <w:t>GitHub</w:t>
+      </w:r>
+      <w:proofErr w:type="spellEnd"/>
+      <w:r>
+        <w:rPr>
+          <w:rFonts w:eastAsia="Calibri" w:cs="Times New Roman"/>
+          <w:lang w:eastAsia="en-US"/>
+        </w:rPr>
+        <w:t xml:space="preserve">, </w:t>
       </w:r>
     </w:p>
     <w:p>
@@ -1968,12 +2174,37 @@
           <w:lang w:eastAsia="en-US"/>
         </w:rPr>
       </w:pPr>
-      <w:r>
-        <w:rPr>
-          <w:rFonts w:eastAsia="Calibri" w:cs="Times New Roman"/>
-          <w:lang w:eastAsia="en-US"/>
-        </w:rPr>
-        <w:t xml:space="preserve">Buka situs </w:t>
+      <w:proofErr w:type="spellStart"/>
+      <w:r>
+        <w:rPr>
+          <w:rFonts w:eastAsia="Calibri" w:cs="Times New Roman"/>
+          <w:lang w:eastAsia="en-US"/>
+        </w:rPr>
+        <w:t>Buka</w:t>
+      </w:r>
+      <w:proofErr w:type="spellEnd"/>
+      <w:r>
+        <w:rPr>
+          <w:rFonts w:eastAsia="Calibri" w:cs="Times New Roman"/>
+          <w:lang w:eastAsia="en-US"/>
+        </w:rPr>
+        <w:t xml:space="preserve"> </w:t>
+      </w:r>
+      <w:proofErr w:type="spellStart"/>
+      <w:r>
+        <w:rPr>
+          <w:rFonts w:eastAsia="Calibri" w:cs="Times New Roman"/>
+          <w:lang w:eastAsia="en-US"/>
+        </w:rPr>
+        <w:t>situs</w:t>
+      </w:r>
+      <w:proofErr w:type="spellEnd"/>
+      <w:r>
+        <w:rPr>
+          <w:rFonts w:eastAsia="Calibri" w:cs="Times New Roman"/>
+          <w:lang w:eastAsia="en-US"/>
+        </w:rPr>
+        <w:t xml:space="preserve"> </w:t>
       </w:r>
       <w:proofErr w:type="spellStart"/>
       <w:r>
@@ -1991,7 +2222,7 @@
         </w:rPr>
         <w:t xml:space="preserve"> di </w:t>
       </w:r>
-      <w:hyperlink r:id="rId9" w:history="1">
+      <w:hyperlink r:id="rId10" w:history="1">
         <w:r>
           <w:rPr>
             <w:rFonts w:eastAsia="Calibri" w:cs="Times New Roman"/>
@@ -2002,6 +2233,7 @@
           <w:t>https://github.com</w:t>
         </w:r>
       </w:hyperlink>
+      <w:proofErr w:type="gramStart"/>
       <w:r>
         <w:rPr>
           <w:rFonts w:eastAsia="Calibri" w:cs="Times New Roman"/>
@@ -2018,6 +2250,7 @@
         <w:t>buat</w:t>
       </w:r>
       <w:proofErr w:type="spellEnd"/>
+      <w:proofErr w:type="gramEnd"/>
       <w:r>
         <w:rPr>
           <w:rFonts w:eastAsia="Calibri" w:cs="Times New Roman"/>
@@ -2182,7 +2415,23 @@
           <w:rFonts w:eastAsia="Calibri" w:cs="Times New Roman"/>
           <w:lang w:eastAsia="en-US"/>
         </w:rPr>
-        <w:t xml:space="preserve"> plus(+) pada </w:t>
+        <w:t xml:space="preserve"> plus(+) </w:t>
+      </w:r>
+      <w:proofErr w:type="spellStart"/>
+      <w:r>
+        <w:rPr>
+          <w:rFonts w:eastAsia="Calibri" w:cs="Times New Roman"/>
+          <w:lang w:eastAsia="en-US"/>
+        </w:rPr>
+        <w:t>pada</w:t>
+      </w:r>
+      <w:proofErr w:type="spellEnd"/>
+      <w:r>
+        <w:rPr>
+          <w:rFonts w:eastAsia="Calibri" w:cs="Times New Roman"/>
+          <w:lang w:eastAsia="en-US"/>
+        </w:rPr>
+        <w:t xml:space="preserve"> </w:t>
       </w:r>
       <w:proofErr w:type="spellStart"/>
       <w:r>
@@ -2339,7 +2588,7 @@
           </mc:Choice>
           <mc:Fallback>
             <w:pict>
-              <v:rect w14:anchorId="76821114" id="Rectangle 2" o:spid="_x0000_s1026" style="position:absolute;margin-left:115.5pt;margin-top:42.55pt;width:87.75pt;height:18.75pt;z-index:251659264;visibility:visible;mso-wrap-style:square;mso-wrap-distance-left:9pt;mso-wrap-distance-top:0;mso-wrap-distance-right:9pt;mso-wrap-distance-bottom:0;mso-position-horizontal:absolute;mso-position-horizontal-relative:text;mso-position-vertical:absolute;mso-position-vertical-relative:text;v-text-anchor:middle" o:gfxdata="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" filled="f" strokecolor="red" strokeweight="2pt"/>
+              <v:rect id="Rectangle 2" o:spid="_x0000_s1026" style="position:absolute;margin-left:115.5pt;margin-top:42.55pt;width:87.75pt;height:18.75pt;z-index:251659264;visibility:visible;mso-wrap-style:square;mso-wrap-distance-left:9pt;mso-wrap-distance-top:0;mso-wrap-distance-right:9pt;mso-wrap-distance-bottom:0;mso-position-horizontal:absolute;mso-position-horizontal-relative:text;mso-position-vertical:absolute;mso-position-vertical-relative:text;v-text-anchor:middle" o:gfxdata="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" filled="f" strokecolor="red" strokeweight="2pt"/>
             </w:pict>
           </mc:Fallback>
         </mc:AlternateContent>
@@ -2366,7 +2615,7 @@
                     <pic:cNvPicPr/>
                   </pic:nvPicPr>
                   <pic:blipFill>
-                    <a:blip r:embed="rId10"/>
+                    <a:blip r:embed="rId11"/>
                     <a:stretch>
                       <a:fillRect/>
                     </a:stretch>
@@ -2566,13 +2815,22 @@
         </w:rPr>
         <w:t xml:space="preserve"> </w:t>
       </w:r>
+      <w:proofErr w:type="spellStart"/>
       <w:proofErr w:type="gramStart"/>
       <w:r>
         <w:rPr>
           <w:rFonts w:eastAsia="Calibri" w:cs="Times New Roman"/>
           <w:lang w:eastAsia="en-US"/>
         </w:rPr>
-        <w:t xml:space="preserve">dan  </w:t>
+        <w:t>dan</w:t>
+      </w:r>
+      <w:proofErr w:type="spellEnd"/>
+      <w:r>
+        <w:rPr>
+          <w:rFonts w:eastAsia="Calibri" w:cs="Times New Roman"/>
+          <w:lang w:eastAsia="en-US"/>
+        </w:rPr>
+        <w:t xml:space="preserve">  </w:t>
       </w:r>
       <w:proofErr w:type="spellStart"/>
       <w:r>
@@ -2605,7 +2863,23 @@
           <w:rFonts w:eastAsia="Calibri" w:cs="Times New Roman"/>
           <w:lang w:eastAsia="en-US"/>
         </w:rPr>
-        <w:t xml:space="preserve"> di add a readme file. Lalu </w:t>
+        <w:t xml:space="preserve"> di add a readme file. </w:t>
+      </w:r>
+      <w:proofErr w:type="spellStart"/>
+      <w:r>
+        <w:rPr>
+          <w:rFonts w:eastAsia="Calibri" w:cs="Times New Roman"/>
+          <w:lang w:eastAsia="en-US"/>
+        </w:rPr>
+        <w:t>Lalu</w:t>
+      </w:r>
+      <w:proofErr w:type="spellEnd"/>
+      <w:r>
+        <w:rPr>
+          <w:rFonts w:eastAsia="Calibri" w:cs="Times New Roman"/>
+          <w:lang w:eastAsia="en-US"/>
+        </w:rPr>
+        <w:t xml:space="preserve"> </w:t>
       </w:r>
       <w:proofErr w:type="spellStart"/>
       <w:r>
@@ -2655,7 +2929,7 @@
                     <pic:cNvPicPr/>
                   </pic:nvPicPr>
                   <pic:blipFill>
-                    <a:blip r:embed="rId11"/>
+                    <a:blip r:embed="rId12"/>
                     <a:stretch>
                       <a:fillRect/>
                     </a:stretch>
@@ -2845,12 +3119,37 @@
           <w:lang w:eastAsia="en-US"/>
         </w:rPr>
       </w:pPr>
-      <w:r>
-        <w:rPr>
-          <w:rFonts w:eastAsia="Calibri" w:cs="Times New Roman"/>
-          <w:lang w:eastAsia="en-US"/>
-        </w:rPr>
-        <w:t xml:space="preserve">Buka situs </w:t>
+      <w:proofErr w:type="spellStart"/>
+      <w:r>
+        <w:rPr>
+          <w:rFonts w:eastAsia="Calibri" w:cs="Times New Roman"/>
+          <w:lang w:eastAsia="en-US"/>
+        </w:rPr>
+        <w:t>Buka</w:t>
+      </w:r>
+      <w:proofErr w:type="spellEnd"/>
+      <w:r>
+        <w:rPr>
+          <w:rFonts w:eastAsia="Calibri" w:cs="Times New Roman"/>
+          <w:lang w:eastAsia="en-US"/>
+        </w:rPr>
+        <w:t xml:space="preserve"> </w:t>
+      </w:r>
+      <w:proofErr w:type="spellStart"/>
+      <w:r>
+        <w:rPr>
+          <w:rFonts w:eastAsia="Calibri" w:cs="Times New Roman"/>
+          <w:lang w:eastAsia="en-US"/>
+        </w:rPr>
+        <w:t>situs</w:t>
+      </w:r>
+      <w:proofErr w:type="spellEnd"/>
+      <w:r>
+        <w:rPr>
+          <w:rFonts w:eastAsia="Calibri" w:cs="Times New Roman"/>
+          <w:lang w:eastAsia="en-US"/>
+        </w:rPr>
+        <w:t xml:space="preserve"> </w:t>
       </w:r>
       <w:proofErr w:type="spellStart"/>
       <w:r>
@@ -2868,7 +3167,7 @@
         </w:rPr>
         <w:t xml:space="preserve"> di </w:t>
       </w:r>
-      <w:hyperlink r:id="rId12" w:history="1">
+      <w:hyperlink r:id="rId13" w:history="1">
         <w:r>
           <w:rPr>
             <w:rStyle w:val="Hyperlink"/>
@@ -3107,7 +3406,23 @@
           <w:rFonts w:eastAsia="Calibri" w:cs="Times New Roman"/>
           <w:lang w:eastAsia="en-US"/>
         </w:rPr>
-        <w:t xml:space="preserve"> pada dashboard web </w:t>
+        <w:t xml:space="preserve"> </w:t>
+      </w:r>
+      <w:proofErr w:type="spellStart"/>
+      <w:r>
+        <w:rPr>
+          <w:rFonts w:eastAsia="Calibri" w:cs="Times New Roman"/>
+          <w:lang w:eastAsia="en-US"/>
+        </w:rPr>
+        <w:t>pada</w:t>
+      </w:r>
+      <w:proofErr w:type="spellEnd"/>
+      <w:r>
+        <w:rPr>
+          <w:rFonts w:eastAsia="Calibri" w:cs="Times New Roman"/>
+          <w:lang w:eastAsia="en-US"/>
+        </w:rPr>
+        <w:t xml:space="preserve"> dashboard web </w:t>
       </w:r>
       <w:proofErr w:type="spellStart"/>
       <w:r>
@@ -3330,7 +3645,7 @@
           </mc:Choice>
           <mc:Fallback>
             <w:pict>
-              <v:rect w14:anchorId="1FD9638A" id="Rectangle 56" o:spid="_x0000_s1026" style="position:absolute;margin-left:324.6pt;margin-top:17.15pt;width:30pt;height:10.5pt;z-index:251661312;visibility:visible;mso-wrap-style:square;mso-wrap-distance-left:9pt;mso-wrap-distance-top:0;mso-wrap-distance-right:9pt;mso-wrap-distance-bottom:0;mso-position-horizontal:absolute;mso-position-horizontal-relative:text;mso-position-vertical:absolute;mso-position-vertical-relative:text;v-text-anchor:middle" o:gfxdata="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" filled="f" strokecolor="red" strokeweight="2pt"/>
+              <v:rect id="Rectangle 56" o:spid="_x0000_s1026" style="position:absolute;margin-left:324.6pt;margin-top:17.15pt;width:30pt;height:10.5pt;z-index:251661312;visibility:visible;mso-wrap-style:square;mso-wrap-distance-left:9pt;mso-wrap-distance-top:0;mso-wrap-distance-right:9pt;mso-wrap-distance-bottom:0;mso-position-horizontal:absolute;mso-position-horizontal-relative:text;mso-position-vertical:absolute;mso-position-vertical-relative:text;v-text-anchor:middle" o:gfxdata="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" filled="f" strokecolor="red" strokeweight="2pt"/>
             </w:pict>
           </mc:Fallback>
         </mc:AlternateContent>
@@ -3356,7 +3671,7 @@
                     <pic:cNvPicPr/>
                   </pic:nvPicPr>
                   <pic:blipFill>
-                    <a:blip r:embed="rId13"/>
+                    <a:blip r:embed="rId14"/>
                     <a:stretch>
                       <a:fillRect/>
                     </a:stretch>
@@ -3410,7 +3725,7 @@
                     <pic:cNvPicPr/>
                   </pic:nvPicPr>
                   <pic:blipFill>
-                    <a:blip r:embed="rId14"/>
+                    <a:blip r:embed="rId15"/>
                     <a:stretch>
                       <a:fillRect/>
                     </a:stretch>
@@ -3447,11 +3762,19 @@
           <w:lang w:eastAsia="en-US"/>
         </w:rPr>
       </w:pPr>
-      <w:r>
-        <w:rPr>
-          <w:lang w:eastAsia="en-US"/>
-        </w:rPr>
-        <w:t xml:space="preserve">Masukkan </w:t>
+      <w:proofErr w:type="spellStart"/>
+      <w:r>
+        <w:rPr>
+          <w:lang w:eastAsia="en-US"/>
+        </w:rPr>
+        <w:t>Masukkan</w:t>
+      </w:r>
+      <w:proofErr w:type="spellEnd"/>
+      <w:r>
+        <w:rPr>
+          <w:lang w:eastAsia="en-US"/>
+        </w:rPr>
+        <w:t xml:space="preserve"> </w:t>
       </w:r>
       <w:proofErr w:type="spellStart"/>
       <w:r>
@@ -3553,7 +3876,7 @@
           </mc:Choice>
           <mc:Fallback>
             <w:pict>
-              <v:rect w14:anchorId="62CB15C3" id="Rectangle 57" o:spid="_x0000_s1026" style="position:absolute;margin-left:136.35pt;margin-top:36.9pt;width:73.5pt;height:7.5pt;z-index:251662336;visibility:visible;mso-wrap-style:square;mso-wrap-distance-left:9pt;mso-wrap-distance-top:0;mso-wrap-distance-right:9pt;mso-wrap-distance-bottom:0;mso-position-horizontal:absolute;mso-position-horizontal-relative:text;mso-position-vertical:absolute;mso-position-vertical-relative:text;v-text-anchor:middle" o:gfxdata="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" filled="f" strokecolor="red" strokeweight="2pt"/>
+              <v:rect id="Rectangle 57" o:spid="_x0000_s1026" style="position:absolute;margin-left:136.35pt;margin-top:36.9pt;width:73.5pt;height:7.5pt;z-index:251662336;visibility:visible;mso-wrap-style:square;mso-wrap-distance-left:9pt;mso-wrap-distance-top:0;mso-wrap-distance-right:9pt;mso-wrap-distance-bottom:0;mso-position-horizontal:absolute;mso-position-horizontal-relative:text;mso-position-vertical:absolute;mso-position-vertical-relative:text;v-text-anchor:middle" o:gfxdata="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" filled="f" strokecolor="red" strokeweight="2pt"/>
             </w:pict>
           </mc:Fallback>
         </mc:AlternateContent>
@@ -3579,7 +3902,7 @@
                     <pic:cNvPicPr/>
                   </pic:nvPicPr>
                   <pic:blipFill>
-                    <a:blip r:embed="rId15"/>
+                    <a:blip r:embed="rId16"/>
                     <a:stretch>
                       <a:fillRect/>
                     </a:stretch>
@@ -3669,6 +3992,7 @@
         <w:t xml:space="preserve"> </w:t>
       </w:r>
       <w:proofErr w:type="spellStart"/>
+      <w:proofErr w:type="gramStart"/>
       <w:r>
         <w:rPr>
           <w:lang w:eastAsia="en-US"/>
@@ -3676,6 +4000,7 @@
         <w:t>akan</w:t>
       </w:r>
       <w:proofErr w:type="spellEnd"/>
+      <w:proofErr w:type="gramEnd"/>
       <w:r>
         <w:rPr>
           <w:lang w:eastAsia="en-US"/>
@@ -3708,7 +4033,21 @@
         <w:rPr>
           <w:lang w:eastAsia="en-US"/>
         </w:rPr>
-        <w:t xml:space="preserve"> pada </w:t>
+        <w:t xml:space="preserve"> </w:t>
+      </w:r>
+      <w:proofErr w:type="spellStart"/>
+      <w:r>
+        <w:rPr>
+          <w:lang w:eastAsia="en-US"/>
+        </w:rPr>
+        <w:t>pada</w:t>
+      </w:r>
+      <w:proofErr w:type="spellEnd"/>
+      <w:r>
+        <w:rPr>
+          <w:lang w:eastAsia="en-US"/>
+        </w:rPr>
+        <w:t xml:space="preserve"> </w:t>
       </w:r>
       <w:proofErr w:type="spellStart"/>
       <w:r>
@@ -3814,7 +4153,7 @@
           </mc:Choice>
           <mc:Fallback>
             <w:pict>
-              <v:rect w14:anchorId="089E1F12" id="Rectangle 60" o:spid="_x0000_s1026" style="position:absolute;margin-left:101.85pt;margin-top:141.2pt;width:281.25pt;height:9.75pt;z-index:251663360;visibility:visible;mso-wrap-style:square;mso-width-percent:0;mso-wrap-distance-left:9pt;mso-wrap-distance-top:0;mso-wrap-distance-right:9pt;mso-wrap-distance-bottom:0;mso-position-horizontal:absolute;mso-position-horizontal-relative:text;mso-position-vertical:absolute;mso-position-vertical-relative:text;mso-width-percent:0;mso-width-relative:margin;v-text-anchor:middle" o:gfxdata="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" filled="f" strokecolor="red" strokeweight="2pt"/>
+              <v:rect id="Rectangle 60" o:spid="_x0000_s1026" style="position:absolute;margin-left:101.85pt;margin-top:141.2pt;width:281.25pt;height:9.75pt;z-index:251663360;visibility:visible;mso-wrap-style:square;mso-width-percent:0;mso-wrap-distance-left:9pt;mso-wrap-distance-top:0;mso-wrap-distance-right:9pt;mso-wrap-distance-bottom:0;mso-position-horizontal:absolute;mso-position-horizontal-relative:text;mso-position-vertical:absolute;mso-position-vertical-relative:text;mso-width-percent:0;mso-width-relative:margin;v-text-anchor:middle" o:gfxdata="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" filled="f" strokecolor="red" strokeweight="2pt"/>
             </w:pict>
           </mc:Fallback>
         </mc:AlternateContent>
@@ -3847,7 +4186,7 @@
                     <pic:cNvPicPr/>
                   </pic:nvPicPr>
                   <pic:blipFill>
-                    <a:blip r:embed="rId16"/>
+                    <a:blip r:embed="rId17"/>
                     <a:stretch>
                       <a:fillRect/>
                     </a:stretch>
@@ -3900,9 +4239,26 @@
           <w:rFonts w:eastAsia="Calibri" w:cs="Times New Roman"/>
           <w:lang w:eastAsia="en-US"/>
         </w:rPr>
-        <w:t xml:space="preserve"> pada </w:t>
-      </w:r>
-      <w:proofErr w:type="spellStart"/>
+        <w:t xml:space="preserve"> </w:t>
+      </w:r>
+      <w:proofErr w:type="spellStart"/>
+      <w:r>
+        <w:rPr>
+          <w:rFonts w:eastAsia="Calibri" w:cs="Times New Roman"/>
+          <w:lang w:eastAsia="en-US"/>
+        </w:rPr>
+        <w:t>pada</w:t>
+      </w:r>
+      <w:proofErr w:type="spellEnd"/>
+      <w:r>
+        <w:rPr>
+          <w:rFonts w:eastAsia="Calibri" w:cs="Times New Roman"/>
+          <w:lang w:eastAsia="en-US"/>
+        </w:rPr>
+        <w:t xml:space="preserve"> </w:t>
+      </w:r>
+      <w:proofErr w:type="spellStart"/>
+      <w:proofErr w:type="gramStart"/>
       <w:r>
         <w:rPr>
           <w:rFonts w:eastAsia="Calibri" w:cs="Times New Roman"/>
@@ -3911,6 +4267,7 @@
         <w:t>nama</w:t>
       </w:r>
       <w:proofErr w:type="spellEnd"/>
+      <w:proofErr w:type="gramEnd"/>
       <w:r>
         <w:rPr>
           <w:rFonts w:eastAsia="Calibri" w:cs="Times New Roman"/>
@@ -4012,7 +4369,23 @@
           <w:rFonts w:eastAsia="Calibri" w:cs="Times New Roman"/>
           <w:lang w:eastAsia="en-US"/>
         </w:rPr>
-        <w:t xml:space="preserve"> Git </w:t>
+        <w:t xml:space="preserve"> </w:t>
+      </w:r>
+      <w:proofErr w:type="spellStart"/>
+      <w:r>
+        <w:rPr>
+          <w:rFonts w:eastAsia="Calibri" w:cs="Times New Roman"/>
+          <w:lang w:eastAsia="en-US"/>
+        </w:rPr>
+        <w:t>Git</w:t>
+      </w:r>
+      <w:proofErr w:type="spellEnd"/>
+      <w:r>
+        <w:rPr>
+          <w:rFonts w:eastAsia="Calibri" w:cs="Times New Roman"/>
+          <w:lang w:eastAsia="en-US"/>
+        </w:rPr>
+        <w:t xml:space="preserve"> </w:t>
       </w:r>
       <w:proofErr w:type="spellStart"/>
       <w:r>
@@ -4093,7 +4466,7 @@
                     <pic:cNvPicPr/>
                   </pic:nvPicPr>
                   <pic:blipFill rotWithShape="1">
-                    <a:blip r:embed="rId17"/>
+                    <a:blip r:embed="rId18"/>
                     <a:srcRect l="27837" r="17813"/>
                     <a:stretch/>
                   </pic:blipFill>
@@ -4231,7 +4604,23 @@
           <w:rFonts w:eastAsia="Calibri" w:cs="Times New Roman"/>
           <w:lang w:eastAsia="en-US"/>
         </w:rPr>
-        <w:t xml:space="preserve"> code pada repository yang </w:t>
+        <w:t xml:space="preserve"> code </w:t>
+      </w:r>
+      <w:proofErr w:type="spellStart"/>
+      <w:r>
+        <w:rPr>
+          <w:rFonts w:eastAsia="Calibri" w:cs="Times New Roman"/>
+          <w:lang w:eastAsia="en-US"/>
+        </w:rPr>
+        <w:t>pada</w:t>
+      </w:r>
+      <w:proofErr w:type="spellEnd"/>
+      <w:r>
+        <w:rPr>
+          <w:rFonts w:eastAsia="Calibri" w:cs="Times New Roman"/>
+          <w:lang w:eastAsia="en-US"/>
+        </w:rPr>
+        <w:t xml:space="preserve"> repository yang </w:t>
       </w:r>
       <w:proofErr w:type="spellStart"/>
       <w:r>
@@ -4263,7 +4652,23 @@
           <w:rFonts w:eastAsia="Calibri" w:cs="Times New Roman"/>
           <w:lang w:eastAsia="en-US"/>
         </w:rPr>
-        <w:t xml:space="preserve">, dan </w:t>
+        <w:t xml:space="preserve">, </w:t>
+      </w:r>
+      <w:proofErr w:type="spellStart"/>
+      <w:r>
+        <w:rPr>
+          <w:rFonts w:eastAsia="Calibri" w:cs="Times New Roman"/>
+          <w:lang w:eastAsia="en-US"/>
+        </w:rPr>
+        <w:t>dan</w:t>
+      </w:r>
+      <w:proofErr w:type="spellEnd"/>
+      <w:r>
+        <w:rPr>
+          <w:rFonts w:eastAsia="Calibri" w:cs="Times New Roman"/>
+          <w:lang w:eastAsia="en-US"/>
+        </w:rPr>
+        <w:t xml:space="preserve"> </w:t>
       </w:r>
       <w:proofErr w:type="spellStart"/>
       <w:r>
@@ -4343,7 +4748,23 @@
           <w:rFonts w:eastAsia="Calibri" w:cs="Times New Roman"/>
           <w:lang w:eastAsia="en-US"/>
         </w:rPr>
-        <w:t xml:space="preserve"> pada </w:t>
+        <w:t xml:space="preserve"> </w:t>
+      </w:r>
+      <w:proofErr w:type="spellStart"/>
+      <w:r>
+        <w:rPr>
+          <w:rFonts w:eastAsia="Calibri" w:cs="Times New Roman"/>
+          <w:lang w:eastAsia="en-US"/>
+        </w:rPr>
+        <w:t>pada</w:t>
+      </w:r>
+      <w:proofErr w:type="spellEnd"/>
+      <w:r>
+        <w:rPr>
+          <w:rFonts w:eastAsia="Calibri" w:cs="Times New Roman"/>
+          <w:lang w:eastAsia="en-US"/>
+        </w:rPr>
+        <w:t xml:space="preserve"> </w:t>
       </w:r>
       <w:proofErr w:type="spellStart"/>
       <w:r>
@@ -4465,7 +4886,7 @@
           </mc:Choice>
           <mc:Fallback>
             <w:pict>
-              <v:rect w14:anchorId="14E022C0" id="Rectangle 64" o:spid="_x0000_s1026" style="position:absolute;margin-left:227.1pt;margin-top:79.9pt;width:111.75pt;height:10.5pt;z-index:251664384;visibility:visible;mso-wrap-style:square;mso-wrap-distance-left:9pt;mso-wrap-distance-top:0;mso-wrap-distance-right:9pt;mso-wrap-distance-bottom:0;mso-position-horizontal:absolute;mso-position-horizontal-relative:text;mso-position-vertical:absolute;mso-position-vertical-relative:text;v-text-anchor:middle" o:gfxdata="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" filled="f" strokecolor="red" strokeweight="2pt"/>
+              <v:rect id="Rectangle 64" o:spid="_x0000_s1026" style="position:absolute;margin-left:227.1pt;margin-top:79.9pt;width:111.75pt;height:10.5pt;z-index:251664384;visibility:visible;mso-wrap-style:square;mso-wrap-distance-left:9pt;mso-wrap-distance-top:0;mso-wrap-distance-right:9pt;mso-wrap-distance-bottom:0;mso-position-horizontal:absolute;mso-position-horizontal-relative:text;mso-position-vertical:absolute;mso-position-vertical-relative:text;v-text-anchor:middle" o:gfxdata="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" filled="f" strokecolor="red" strokeweight="2pt"/>
             </w:pict>
           </mc:Fallback>
         </mc:AlternateContent>
@@ -4491,7 +4912,7 @@
                     <pic:cNvPicPr/>
                   </pic:nvPicPr>
                   <pic:blipFill>
-                    <a:blip r:embed="rId18"/>
+                    <a:blip r:embed="rId19"/>
                     <a:stretch>
                       <a:fillRect/>
                     </a:stretch>
@@ -4624,7 +5045,23 @@
           <w:rFonts w:eastAsia="Calibri" w:cs="Times New Roman"/>
           <w:lang w:eastAsia="en-US"/>
         </w:rPr>
-        <w:t xml:space="preserve"> pada </w:t>
+        <w:t xml:space="preserve"> </w:t>
+      </w:r>
+      <w:proofErr w:type="spellStart"/>
+      <w:r>
+        <w:rPr>
+          <w:rFonts w:eastAsia="Calibri" w:cs="Times New Roman"/>
+          <w:lang w:eastAsia="en-US"/>
+        </w:rPr>
+        <w:t>pada</w:t>
+      </w:r>
+      <w:proofErr w:type="spellEnd"/>
+      <w:r>
+        <w:rPr>
+          <w:rFonts w:eastAsia="Calibri" w:cs="Times New Roman"/>
+          <w:lang w:eastAsia="en-US"/>
+        </w:rPr>
+        <w:t xml:space="preserve"> </w:t>
       </w:r>
       <w:proofErr w:type="spellStart"/>
       <w:r>
@@ -4725,7 +5162,7 @@
                     <pic:cNvPicPr/>
                   </pic:nvPicPr>
                   <pic:blipFill rotWithShape="1">
-                    <a:blip r:embed="rId19"/>
+                    <a:blip r:embed="rId20"/>
                     <a:srcRect t="21874" b="21876"/>
                     <a:stretch/>
                   </pic:blipFill>
@@ -4787,7 +5224,7 @@
                     <pic:cNvPicPr/>
                   </pic:nvPicPr>
                   <pic:blipFill>
-                    <a:blip r:embed="rId20"/>
+                    <a:blip r:embed="rId21"/>
                     <a:stretch>
                       <a:fillRect/>
                     </a:stretch>
@@ -4842,7 +5279,7 @@
                     <pic:cNvPicPr/>
                   </pic:nvPicPr>
                   <pic:blipFill>
-                    <a:blip r:embed="rId21"/>
+                    <a:blip r:embed="rId22"/>
                     <a:stretch>
                       <a:fillRect/>
                     </a:stretch>
@@ -4990,7 +5427,7 @@
           </mc:Choice>
           <mc:Fallback>
             <w:pict>
-              <v:rect w14:anchorId="4FC68F70" id="Rectangle 71" o:spid="_x0000_s1026" style="position:absolute;margin-left:134.1pt;margin-top:65.45pt;width:132pt;height:12pt;z-index:251665408;visibility:visible;mso-wrap-style:square;mso-wrap-distance-left:9pt;mso-wrap-distance-top:0;mso-wrap-distance-right:9pt;mso-wrap-distance-bottom:0;mso-position-horizontal:absolute;mso-position-horizontal-relative:text;mso-position-vertical:absolute;mso-position-vertical-relative:text;v-text-anchor:middle" o:gfxdata="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" filled="f" strokecolor="red" strokeweight="2pt"/>
+              <v:rect id="Rectangle 71" o:spid="_x0000_s1026" style="position:absolute;margin-left:134.1pt;margin-top:65.45pt;width:132pt;height:12pt;z-index:251665408;visibility:visible;mso-wrap-style:square;mso-wrap-distance-left:9pt;mso-wrap-distance-top:0;mso-wrap-distance-right:9pt;mso-wrap-distance-bottom:0;mso-position-horizontal:absolute;mso-position-horizontal-relative:text;mso-position-vertical:absolute;mso-position-vertical-relative:text;v-text-anchor:middle" o:gfxdata="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" filled="f" strokecolor="red" strokeweight="2pt"/>
             </w:pict>
           </mc:Fallback>
         </mc:AlternateContent>
@@ -5016,7 +5453,7 @@
                     <pic:cNvPicPr/>
                   </pic:nvPicPr>
                   <pic:blipFill>
-                    <a:blip r:embed="rId22"/>
+                    <a:blip r:embed="rId23"/>
                     <a:stretch>
                       <a:fillRect/>
                     </a:stretch>
@@ -5061,7 +5498,23 @@
           <w:lang w:eastAsia="en-US"/>
         </w:rPr>
         <w:lastRenderedPageBreak/>
-        <w:t xml:space="preserve">Open dan clone </w:t>
+        <w:t xml:space="preserve">Open </w:t>
+      </w:r>
+      <w:proofErr w:type="spellStart"/>
+      <w:r>
+        <w:rPr>
+          <w:rFonts w:eastAsia="Calibri" w:cs="Times New Roman"/>
+          <w:lang w:eastAsia="en-US"/>
+        </w:rPr>
+        <w:t>dan</w:t>
+      </w:r>
+      <w:proofErr w:type="spellEnd"/>
+      <w:r>
+        <w:rPr>
+          <w:rFonts w:eastAsia="Calibri" w:cs="Times New Roman"/>
+          <w:lang w:eastAsia="en-US"/>
+        </w:rPr>
+        <w:t xml:space="preserve"> clone </w:t>
       </w:r>
       <w:proofErr w:type="spellStart"/>
       <w:r>
@@ -5108,7 +5561,7 @@
                     <pic:cNvPicPr/>
                   </pic:nvPicPr>
                   <pic:blipFill rotWithShape="1">
-                    <a:blip r:embed="rId23"/>
+                    <a:blip r:embed="rId24"/>
                     <a:srcRect b="67658"/>
                     <a:stretch/>
                   </pic:blipFill>
@@ -5187,7 +5640,21 @@
         <w:rPr>
           <w:lang w:eastAsia="en-US"/>
         </w:rPr>
-        <w:t xml:space="preserve"> username dan </w:t>
+        <w:t xml:space="preserve"> username </w:t>
+      </w:r>
+      <w:proofErr w:type="spellStart"/>
+      <w:r>
+        <w:rPr>
+          <w:lang w:eastAsia="en-US"/>
+        </w:rPr>
+        <w:t>dan</w:t>
+      </w:r>
+      <w:proofErr w:type="spellEnd"/>
+      <w:r>
+        <w:rPr>
+          <w:lang w:eastAsia="en-US"/>
+        </w:rPr>
+        <w:t xml:space="preserve"> </w:t>
       </w:r>
       <w:proofErr w:type="spellStart"/>
       <w:r>
@@ -5201,7 +5668,21 @@
         <w:rPr>
           <w:lang w:eastAsia="en-US"/>
         </w:rPr>
-        <w:t xml:space="preserve"> token dan </w:t>
+        <w:t xml:space="preserve"> token </w:t>
+      </w:r>
+      <w:proofErr w:type="spellStart"/>
+      <w:r>
+        <w:rPr>
+          <w:lang w:eastAsia="en-US"/>
+        </w:rPr>
+        <w:t>dan</w:t>
+      </w:r>
+      <w:proofErr w:type="spellEnd"/>
+      <w:r>
+        <w:rPr>
+          <w:lang w:eastAsia="en-US"/>
+        </w:rPr>
+        <w:t xml:space="preserve"> </w:t>
       </w:r>
       <w:proofErr w:type="spellStart"/>
       <w:r>
@@ -5288,7 +5769,7 @@
                     <pic:cNvPicPr/>
                   </pic:nvPicPr>
                   <pic:blipFill>
-                    <a:blip r:embed="rId24"/>
+                    <a:blip r:embed="rId25"/>
                     <a:stretch>
                       <a:fillRect/>
                     </a:stretch>
@@ -5332,21 +5813,7 @@
           <w:rFonts w:eastAsia="Calibri" w:cs="Times New Roman"/>
           <w:lang w:eastAsia="en-US"/>
         </w:rPr>
-        <w:t>Commit</w:t>
-      </w:r>
-      <w:r>
-        <w:rPr>
-          <w:rFonts w:eastAsia="Calibri" w:cs="Times New Roman"/>
-          <w:lang w:eastAsia="en-US"/>
-        </w:rPr>
-        <w:t xml:space="preserve"> dan push</w:t>
-      </w:r>
-      <w:r>
-        <w:rPr>
-          <w:rFonts w:eastAsia="Calibri" w:cs="Times New Roman"/>
-          <w:lang w:eastAsia="en-US"/>
-        </w:rPr>
-        <w:t xml:space="preserve"> project </w:t>
+        <w:t xml:space="preserve">Commit project </w:t>
       </w:r>
     </w:p>
     <w:p>
@@ -5380,7 +5847,7 @@
                     <pic:cNvPicPr/>
                   </pic:nvPicPr>
                   <pic:blipFill>
-                    <a:blip r:embed="rId25"/>
+                    <a:blip r:embed="rId26"/>
                     <a:stretch>
                       <a:fillRect/>
                     </a:stretch>
@@ -5800,7 +6267,7 @@
           </mc:Choice>
           <mc:Fallback>
             <w:pict>
-              <v:rect w14:anchorId="5010742A" id="Rectangle 75" o:spid="_x0000_s1026" style="position:absolute;margin-left:284.1pt;margin-top:164.45pt;width:38.25pt;height:8.6pt;z-index:251667456;visibility:visible;mso-wrap-style:square;mso-height-percent:0;mso-wrap-distance-left:9pt;mso-wrap-distance-top:0;mso-wrap-distance-right:9pt;mso-wrap-distance-bottom:0;mso-position-horizontal:absolute;mso-position-horizontal-relative:text;mso-position-vertical:absolute;mso-position-vertical-relative:text;mso-height-percent:0;mso-height-relative:margin;v-text-anchor:middle" o:gfxdata="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" filled="f" strokecolor="red" strokeweight="2pt"/>
+              <v:rect id="Rectangle 75" o:spid="_x0000_s1026" style="position:absolute;margin-left:284.1pt;margin-top:164.45pt;width:38.25pt;height:8.6pt;z-index:251667456;visibility:visible;mso-wrap-style:square;mso-height-percent:0;mso-wrap-distance-left:9pt;mso-wrap-distance-top:0;mso-wrap-distance-right:9pt;mso-wrap-distance-bottom:0;mso-position-horizontal:absolute;mso-position-horizontal-relative:text;mso-position-vertical:absolute;mso-position-vertical-relative:text;mso-height-percent:0;mso-height-relative:margin;v-text-anchor:middle" o:gfxdata="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" filled="f" strokecolor="red" strokeweight="2pt"/>
             </w:pict>
           </mc:Fallback>
         </mc:AlternateContent>
@@ -5868,7 +6335,7 @@
           </mc:Choice>
           <mc:Fallback>
             <w:pict>
-              <v:rect w14:anchorId="04873399" id="Rectangle 16" o:spid="_x0000_s1026" style="position:absolute;margin-left:41.1pt;margin-top:114.6pt;width:108pt;height:28.5pt;z-index:251660288;visibility:visible;mso-wrap-style:square;mso-width-percent:0;mso-height-percent:0;mso-wrap-distance-left:9pt;mso-wrap-distance-top:0;mso-wrap-distance-right:9pt;mso-wrap-distance-bottom:0;mso-position-horizontal:absolute;mso-position-horizontal-relative:text;mso-position-vertical:absolute;mso-position-vertical-relative:text;mso-width-percent:0;mso-height-percent:0;mso-width-relative:margin;mso-height-relative:margin;v-text-anchor:middle" o:gfxdata="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" filled="f" strokecolor="red" strokeweight="2pt"/>
+              <v:rect id="Rectangle 16" o:spid="_x0000_s1026" style="position:absolute;margin-left:41.1pt;margin-top:114.6pt;width:108pt;height:28.5pt;z-index:251660288;visibility:visible;mso-wrap-style:square;mso-width-percent:0;mso-height-percent:0;mso-wrap-distance-left:9pt;mso-wrap-distance-top:0;mso-wrap-distance-right:9pt;mso-wrap-distance-bottom:0;mso-position-horizontal:absolute;mso-position-horizontal-relative:text;mso-position-vertical:absolute;mso-position-vertical-relative:text;mso-width-percent:0;mso-height-percent:0;mso-width-relative:margin;mso-height-relative:margin;v-text-anchor:middle" o:gfxdata="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" filled="f" strokecolor="red" strokeweight="2pt"/>
             </w:pict>
           </mc:Fallback>
         </mc:AlternateContent>
@@ -5944,7 +6411,7 @@
           </mc:Choice>
           <mc:Fallback>
             <w:pict>
-              <v:rect w14:anchorId="5A07389D" id="Rectangle 74" o:spid="_x0000_s1026" style="position:absolute;margin-left:200.85pt;margin-top:52.75pt;width:28.5pt;height:6.75pt;z-index:251666432;visibility:visible;mso-wrap-style:square;mso-wrap-distance-left:9pt;mso-wrap-distance-top:0;mso-wrap-distance-right:9pt;mso-wrap-distance-bottom:0;mso-position-horizontal:absolute;mso-position-horizontal-relative:text;mso-position-vertical:absolute;mso-position-vertical-relative:text;v-text-anchor:middle" o:gfxdata="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" filled="f" strokecolor="red" strokeweight="2pt"/>
+              <v:rect id="Rectangle 74" o:spid="_x0000_s1026" style="position:absolute;margin-left:200.85pt;margin-top:52.75pt;width:28.5pt;height:6.75pt;z-index:251666432;visibility:visible;mso-wrap-style:square;mso-wrap-distance-left:9pt;mso-wrap-distance-top:0;mso-wrap-distance-right:9pt;mso-wrap-distance-bottom:0;mso-position-horizontal:absolute;mso-position-horizontal-relative:text;mso-position-vertical:absolute;mso-position-vertical-relative:text;v-text-anchor:middle" o:gfxdata="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" filled="f" strokecolor="red" strokeweight="2pt"/>
             </w:pict>
           </mc:Fallback>
         </mc:AlternateContent>
@@ -5973,7 +6440,7 @@
                     </pic:cNvPicPr>
                   </pic:nvPicPr>
                   <pic:blipFill>
-                    <a:blip r:embed="rId26">
+                    <a:blip r:embed="rId27">
                       <a:extLst>
                         <a:ext uri="{28A0092B-C50C-407E-A947-70E740481C1C}">
                           <a14:useLocalDpi xmlns:a14="http://schemas.microsoft.com/office/drawing/2010/main" val="0"/>
@@ -6024,6 +6491,7 @@
         <w:tab/>
       </w:r>
       <w:proofErr w:type="spellStart"/>
+      <w:proofErr w:type="gramStart"/>
       <w:r>
         <w:rPr>
           <w:rFonts w:eastAsia="Calibri" w:cs="Times New Roman"/>
@@ -6117,7 +6585,23 @@
           <w:rFonts w:eastAsia="Calibri" w:cs="Times New Roman"/>
           <w:lang w:eastAsia="en-US"/>
         </w:rPr>
-        <w:t xml:space="preserve"> pada </w:t>
+        <w:t xml:space="preserve"> </w:t>
+      </w:r>
+      <w:proofErr w:type="spellStart"/>
+      <w:r>
+        <w:rPr>
+          <w:rFonts w:eastAsia="Calibri" w:cs="Times New Roman"/>
+          <w:lang w:eastAsia="en-US"/>
+        </w:rPr>
+        <w:t>pada</w:t>
+      </w:r>
+      <w:proofErr w:type="spellEnd"/>
+      <w:r>
+        <w:rPr>
+          <w:rFonts w:eastAsia="Calibri" w:cs="Times New Roman"/>
+          <w:lang w:eastAsia="en-US"/>
+        </w:rPr>
+        <w:t xml:space="preserve"> </w:t>
       </w:r>
       <w:proofErr w:type="spellStart"/>
       <w:r>
@@ -6215,6 +6699,7 @@
         </w:rPr>
         <w:t>.</w:t>
       </w:r>
+      <w:proofErr w:type="gramEnd"/>
     </w:p>
     <w:p>
       <w:pPr>
@@ -6244,7 +6729,7 @@
                     <pic:cNvPicPr/>
                   </pic:nvPicPr>
                   <pic:blipFill>
-                    <a:blip r:embed="rId27"/>
+                    <a:blip r:embed="rId28"/>
                     <a:stretch>
                       <a:fillRect/>
                     </a:stretch>
@@ -6357,12 +6842,21 @@
         </w:rPr>
         <w:t xml:space="preserve">buat perubahan apa pun </w:t>
       </w:r>
-      <w:r>
-        <w:rPr>
-          <w:rFonts w:eastAsia="Calibri" w:cs="Times New Roman"/>
-          <w:lang w:eastAsia="en-US"/>
-        </w:rPr>
-        <w:t xml:space="preserve">dan </w:t>
+      <w:proofErr w:type="spellStart"/>
+      <w:r>
+        <w:rPr>
+          <w:rFonts w:eastAsia="Calibri" w:cs="Times New Roman"/>
+          <w:lang w:eastAsia="en-US"/>
+        </w:rPr>
+        <w:t>dan</w:t>
+      </w:r>
+      <w:proofErr w:type="spellEnd"/>
+      <w:r>
+        <w:rPr>
+          <w:rFonts w:eastAsia="Calibri" w:cs="Times New Roman"/>
+          <w:lang w:eastAsia="en-US"/>
+        </w:rPr>
+        <w:t xml:space="preserve"> </w:t>
       </w:r>
       <w:proofErr w:type="spellStart"/>
       <w:r>
@@ -6388,20 +6882,20 @@
         <w:t xml:space="preserve">yang </w:t>
       </w:r>
       <w:proofErr w:type="spellStart"/>
+      <w:r>
+        <w:rPr>
+          <w:rFonts w:eastAsia="Calibri" w:cs="Times New Roman"/>
+          <w:lang w:eastAsia="en-US"/>
+        </w:rPr>
+        <w:t>diinginkan</w:t>
+      </w:r>
+      <w:proofErr w:type="spellEnd"/>
       <w:proofErr w:type="gramStart"/>
       <w:r>
         <w:rPr>
           <w:rFonts w:eastAsia="Calibri" w:cs="Times New Roman"/>
           <w:lang w:eastAsia="en-US"/>
         </w:rPr>
-        <w:t>diinginkan</w:t>
-      </w:r>
-      <w:proofErr w:type="spellEnd"/>
-      <w:r>
-        <w:rPr>
-          <w:rFonts w:eastAsia="Calibri" w:cs="Times New Roman"/>
-          <w:lang w:eastAsia="en-US"/>
-        </w:rPr>
         <w:t xml:space="preserve">, </w:t>
       </w:r>
       <w:r>
@@ -6411,6 +6905,7 @@
         </w:rPr>
         <w:t xml:space="preserve"> </w:t>
       </w:r>
+      <w:proofErr w:type="spellStart"/>
       <w:r>
         <w:rPr>
           <w:rFonts w:eastAsia="Calibri" w:cs="Times New Roman"/>
@@ -6418,6 +6913,7 @@
         </w:rPr>
         <w:t>juga</w:t>
       </w:r>
+      <w:proofErr w:type="spellEnd"/>
       <w:proofErr w:type="gramEnd"/>
       <w:r>
         <w:rPr>
@@ -6587,7 +7083,23 @@
           <w:rFonts w:eastAsia="Calibri" w:cs="Times New Roman"/>
           <w:lang w:eastAsia="en-US"/>
         </w:rPr>
-        <w:t xml:space="preserve"> pada </w:t>
+        <w:t xml:space="preserve"> </w:t>
+      </w:r>
+      <w:proofErr w:type="spellStart"/>
+      <w:r>
+        <w:rPr>
+          <w:rFonts w:eastAsia="Calibri" w:cs="Times New Roman"/>
+          <w:lang w:eastAsia="en-US"/>
+        </w:rPr>
+        <w:t>pada</w:t>
+      </w:r>
+      <w:proofErr w:type="spellEnd"/>
+      <w:r>
+        <w:rPr>
+          <w:rFonts w:eastAsia="Calibri" w:cs="Times New Roman"/>
+          <w:lang w:eastAsia="en-US"/>
+        </w:rPr>
+        <w:t xml:space="preserve"> </w:t>
       </w:r>
       <w:proofErr w:type="spellStart"/>
       <w:r>
@@ -6668,7 +7180,7 @@
                     <pic:cNvPicPr/>
                   </pic:nvPicPr>
                   <pic:blipFill>
-                    <a:blip r:embed="rId28" cstate="print">
+                    <a:blip r:embed="rId29" cstate="print">
                       <a:extLst>
                         <a:ext uri="{28A0092B-C50C-407E-A947-70E740481C1C}">
                           <a14:useLocalDpi xmlns:a14="http://schemas.microsoft.com/office/drawing/2010/main" val="0"/>
@@ -6721,7 +7233,7 @@
                     <pic:cNvPicPr/>
                   </pic:nvPicPr>
                   <pic:blipFill>
-                    <a:blip r:embed="rId29"/>
+                    <a:blip r:embed="rId30"/>
                     <a:stretch>
                       <a:fillRect/>
                     </a:stretch>
@@ -6814,7 +7326,7 @@
                     <pic:cNvPicPr/>
                   </pic:nvPicPr>
                   <pic:blipFill>
-                    <a:blip r:embed="rId30"/>
+                    <a:blip r:embed="rId31"/>
                     <a:stretch>
                       <a:fillRect/>
                     </a:stretch>
@@ -6887,7 +7399,21 @@
         <w:rPr>
           <w:lang w:eastAsia="en-US"/>
         </w:rPr>
-        <w:t xml:space="preserve"> pada </w:t>
+        <w:t xml:space="preserve"> </w:t>
+      </w:r>
+      <w:proofErr w:type="spellStart"/>
+      <w:r>
+        <w:rPr>
+          <w:lang w:eastAsia="en-US"/>
+        </w:rPr>
+        <w:t>pada</w:t>
+      </w:r>
+      <w:proofErr w:type="spellEnd"/>
+      <w:r>
+        <w:rPr>
+          <w:lang w:eastAsia="en-US"/>
+        </w:rPr>
+        <w:t xml:space="preserve"> </w:t>
       </w:r>
       <w:proofErr w:type="spellStart"/>
       <w:r>
@@ -6915,7 +7441,21 @@
         <w:rPr>
           <w:lang w:eastAsia="en-US"/>
         </w:rPr>
-        <w:t xml:space="preserve">, dan </w:t>
+        <w:t xml:space="preserve">, </w:t>
+      </w:r>
+      <w:proofErr w:type="spellStart"/>
+      <w:r>
+        <w:rPr>
+          <w:lang w:eastAsia="en-US"/>
+        </w:rPr>
+        <w:t>dan</w:t>
+      </w:r>
+      <w:proofErr w:type="spellEnd"/>
+      <w:r>
+        <w:rPr>
+          <w:lang w:eastAsia="en-US"/>
+        </w:rPr>
+        <w:t xml:space="preserve"> </w:t>
       </w:r>
       <w:proofErr w:type="spellStart"/>
       <w:r>
@@ -7027,7 +7567,21 @@
         <w:rPr>
           <w:lang w:eastAsia="en-US"/>
         </w:rPr>
-        <w:t xml:space="preserve"> pada </w:t>
+        <w:t xml:space="preserve"> </w:t>
+      </w:r>
+      <w:proofErr w:type="spellStart"/>
+      <w:r>
+        <w:rPr>
+          <w:lang w:eastAsia="en-US"/>
+        </w:rPr>
+        <w:t>pada</w:t>
+      </w:r>
+      <w:proofErr w:type="spellEnd"/>
+      <w:r>
+        <w:rPr>
+          <w:lang w:eastAsia="en-US"/>
+        </w:rPr>
+        <w:t xml:space="preserve"> </w:t>
       </w:r>
       <w:proofErr w:type="spellStart"/>
       <w:r>
@@ -7219,7 +7773,7 @@
           </mc:Choice>
           <mc:Fallback>
             <w:pict>
-              <v:rect w14:anchorId="4C55FC55" id="Rectangle 78" o:spid="_x0000_s1026" style="position:absolute;margin-left:48.5pt;margin-top:118.6pt;width:218.3pt;height:7.8pt;z-index:251669504;visibility:visible;mso-wrap-style:square;mso-wrap-distance-left:9pt;mso-wrap-distance-top:0;mso-wrap-distance-right:9pt;mso-wrap-distance-bottom:0;mso-position-horizontal:absolute;mso-position-horizontal-relative:text;mso-position-vertical:absolute;mso-position-vertical-relative:text;v-text-anchor:middle" o:gfxdata="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" filled="f" strokecolor="red" strokeweight="2pt"/>
+              <v:rect id="Rectangle 78" o:spid="_x0000_s1026" style="position:absolute;margin-left:48.5pt;margin-top:118.6pt;width:218.3pt;height:7.8pt;z-index:251669504;visibility:visible;mso-wrap-style:square;mso-wrap-distance-left:9pt;mso-wrap-distance-top:0;mso-wrap-distance-right:9pt;mso-wrap-distance-bottom:0;mso-position-horizontal:absolute;mso-position-horizontal-relative:text;mso-position-vertical:absolute;mso-position-vertical-relative:text;v-text-anchor:middle" o:gfxdata="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" filled="f" strokecolor="red" strokeweight="2pt"/>
             </w:pict>
           </mc:Fallback>
         </mc:AlternateContent>
@@ -7245,7 +7799,7 @@
                     <pic:cNvPicPr/>
                   </pic:nvPicPr>
                   <pic:blipFill>
-                    <a:blip r:embed="rId31"/>
+                    <a:blip r:embed="rId32"/>
                     <a:stretch>
                       <a:fillRect/>
                     </a:stretch>
@@ -7285,7 +7839,22 @@
           <w:lang w:eastAsia="en-US"/>
         </w:rPr>
         <w:tab/>
-        <w:t xml:space="preserve">Ketika folder </w:t>
+      </w:r>
+      <w:proofErr w:type="spellStart"/>
+      <w:r>
+        <w:rPr>
+          <w:rFonts w:eastAsia="Calibri" w:cs="Times New Roman"/>
+          <w:lang w:eastAsia="en-US"/>
+        </w:rPr>
+        <w:t>Ketika</w:t>
+      </w:r>
+      <w:proofErr w:type="spellEnd"/>
+      <w:r>
+        <w:rPr>
+          <w:rFonts w:eastAsia="Calibri" w:cs="Times New Roman"/>
+          <w:lang w:eastAsia="en-US"/>
+        </w:rPr>
+        <w:t xml:space="preserve"> folder </w:t>
       </w:r>
       <w:proofErr w:type="spellStart"/>
       <w:r>
@@ -7320,6 +7889,7 @@
         <w:t xml:space="preserve"> </w:t>
       </w:r>
       <w:proofErr w:type="spellStart"/>
+      <w:proofErr w:type="gramStart"/>
       <w:r>
         <w:rPr>
           <w:rFonts w:eastAsia="Calibri" w:cs="Times New Roman"/>
@@ -7328,6 +7898,7 @@
         <w:t>akan</w:t>
       </w:r>
       <w:proofErr w:type="spellEnd"/>
+      <w:proofErr w:type="gramEnd"/>
       <w:r>
         <w:rPr>
           <w:rFonts w:eastAsia="Calibri" w:cs="Times New Roman"/>
@@ -7349,7 +7920,23 @@
           <w:rFonts w:eastAsia="Calibri" w:cs="Times New Roman"/>
           <w:lang w:eastAsia="en-US"/>
         </w:rPr>
-        <w:t xml:space="preserve"> file testcase </w:t>
+        <w:t xml:space="preserve"> file </w:t>
+      </w:r>
+      <w:proofErr w:type="spellStart"/>
+      <w:r>
+        <w:rPr>
+          <w:rFonts w:eastAsia="Calibri" w:cs="Times New Roman"/>
+          <w:lang w:eastAsia="en-US"/>
+        </w:rPr>
+        <w:t>testcase</w:t>
+      </w:r>
+      <w:proofErr w:type="spellEnd"/>
+      <w:r>
+        <w:rPr>
+          <w:rFonts w:eastAsia="Calibri" w:cs="Times New Roman"/>
+          <w:lang w:eastAsia="en-US"/>
+        </w:rPr>
+        <w:t xml:space="preserve"> </w:t>
       </w:r>
       <w:proofErr w:type="spellStart"/>
       <w:r>
@@ -7396,7 +7983,7 @@
                     <pic:cNvPicPr/>
                   </pic:nvPicPr>
                   <pic:blipFill>
-                    <a:blip r:embed="rId32"/>
+                    <a:blip r:embed="rId33"/>
                     <a:stretch>
                       <a:fillRect/>
                     </a:stretch>
@@ -7500,6 +8087,7 @@
         <w:t xml:space="preserve">Ran </w:t>
       </w:r>
       <w:proofErr w:type="spellStart"/>
+      <w:proofErr w:type="gramStart"/>
       <w:r>
         <w:rPr>
           <w:rFonts w:eastAsia="Calibri" w:cs="Times New Roman"/>
@@ -7508,6 +8096,7 @@
         <w:t>akan</w:t>
       </w:r>
       <w:proofErr w:type="spellEnd"/>
+      <w:proofErr w:type="gramEnd"/>
       <w:r>
         <w:rPr>
           <w:rFonts w:eastAsia="Calibri" w:cs="Times New Roman"/>
@@ -7568,8 +8157,17 @@
           <w:rFonts w:eastAsia="Calibri" w:cs="Times New Roman"/>
           <w:lang w:eastAsia="en-US"/>
         </w:rPr>
-        <w:t xml:space="preserve"> oleh</w:t>
-      </w:r>
+        <w:t xml:space="preserve"> </w:t>
+      </w:r>
+      <w:proofErr w:type="spellStart"/>
+      <w:r>
+        <w:rPr>
+          <w:rFonts w:eastAsia="Calibri" w:cs="Times New Roman"/>
+          <w:lang w:eastAsia="en-US"/>
+        </w:rPr>
+        <w:t>oleh</w:t>
+      </w:r>
+      <w:proofErr w:type="spellEnd"/>
       <w:r>
         <w:rPr>
           <w:rFonts w:eastAsia="Calibri" w:cs="Times New Roman"/>
@@ -7760,6 +8358,7 @@
         <w:t xml:space="preserve"> </w:t>
       </w:r>
       <w:proofErr w:type="spellStart"/>
+      <w:proofErr w:type="gramStart"/>
       <w:r>
         <w:rPr>
           <w:lang w:eastAsia="en-US"/>
@@ -7767,6 +8366,7 @@
         <w:t>nama</w:t>
       </w:r>
       <w:proofErr w:type="spellEnd"/>
+      <w:proofErr w:type="gramEnd"/>
       <w:r>
         <w:rPr>
           <w:lang w:eastAsia="en-US"/>
@@ -7847,7 +8447,21 @@
         <w:rPr>
           <w:lang w:eastAsia="en-US"/>
         </w:rPr>
-        <w:t xml:space="preserve"> git.</w:t>
+        <w:t xml:space="preserve"> </w:t>
+      </w:r>
+      <w:proofErr w:type="spellStart"/>
+      <w:r>
+        <w:rPr>
+          <w:lang w:eastAsia="en-US"/>
+        </w:rPr>
+        <w:t>git</w:t>
+      </w:r>
+      <w:proofErr w:type="spellEnd"/>
+      <w:r>
+        <w:rPr>
+          <w:lang w:eastAsia="en-US"/>
+        </w:rPr>
+        <w:t>.</w:t>
       </w:r>
     </w:p>
     <w:p>
@@ -7878,7 +8492,7 @@
                     <pic:cNvPicPr/>
                   </pic:nvPicPr>
                   <pic:blipFill rotWithShape="1">
-                    <a:blip r:embed="rId33" cstate="print">
+                    <a:blip r:embed="rId34" cstate="print">
                       <a:extLst>
                         <a:ext uri="{28A0092B-C50C-407E-A947-70E740481C1C}">
                           <a14:useLocalDpi xmlns:a14="http://schemas.microsoft.com/office/drawing/2010/main" val="0"/>
@@ -7936,7 +8550,23 @@
           <w:rFonts w:eastAsia="Calibri" w:cs="Times New Roman"/>
           <w:lang w:eastAsia="en-US"/>
         </w:rPr>
-        <w:t>Open project dan clone repository tom</w:t>
+        <w:t xml:space="preserve">Open project </w:t>
+      </w:r>
+      <w:proofErr w:type="spellStart"/>
+      <w:r>
+        <w:rPr>
+          <w:rFonts w:eastAsia="Calibri" w:cs="Times New Roman"/>
+          <w:lang w:eastAsia="en-US"/>
+        </w:rPr>
+        <w:t>dan</w:t>
+      </w:r>
+      <w:proofErr w:type="spellEnd"/>
+      <w:r>
+        <w:rPr>
+          <w:rFonts w:eastAsia="Calibri" w:cs="Times New Roman"/>
+          <w:lang w:eastAsia="en-US"/>
+        </w:rPr>
+        <w:t xml:space="preserve"> clone repository tom</w:t>
       </w:r>
     </w:p>
     <w:p>
@@ -8016,7 +8646,7 @@
           </mc:Choice>
           <mc:Fallback>
             <w:pict>
-              <v:rect w14:anchorId="523547A4" id="Rectangle 87" o:spid="_x0000_s1026" style="position:absolute;margin-left:137.85pt;margin-top:89.4pt;width:192pt;height:9.75pt;z-index:251670528;visibility:visible;mso-wrap-style:square;mso-wrap-distance-left:9pt;mso-wrap-distance-top:0;mso-wrap-distance-right:9pt;mso-wrap-distance-bottom:0;mso-position-horizontal:absolute;mso-position-horizontal-relative:text;mso-position-vertical:absolute;mso-position-vertical-relative:text;v-text-anchor:middle" o:gfxdata="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" filled="f" strokecolor="red" strokeweight="2pt"/>
+              <v:rect id="Rectangle 87" o:spid="_x0000_s1026" style="position:absolute;margin-left:137.85pt;margin-top:89.4pt;width:192pt;height:9.75pt;z-index:251670528;visibility:visible;mso-wrap-style:square;mso-wrap-distance-left:9pt;mso-wrap-distance-top:0;mso-wrap-distance-right:9pt;mso-wrap-distance-bottom:0;mso-position-horizontal:absolute;mso-position-horizontal-relative:text;mso-position-vertical:absolute;mso-position-vertical-relative:text;v-text-anchor:middle" o:gfxdata="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" filled="f" strokecolor="red" strokeweight="2pt"/>
             </w:pict>
           </mc:Fallback>
         </mc:AlternateContent>
@@ -8042,7 +8672,7 @@
                     <pic:cNvPicPr/>
                   </pic:nvPicPr>
                   <pic:blipFill>
-                    <a:blip r:embed="rId34" cstate="print">
+                    <a:blip r:embed="rId35" cstate="print">
                       <a:extLst>
                         <a:ext uri="{28A0092B-C50C-407E-A947-70E740481C1C}">
                           <a14:useLocalDpi xmlns:a14="http://schemas.microsoft.com/office/drawing/2010/main" val="0"/>
@@ -8097,6 +8727,7 @@
         <w:t xml:space="preserve"> </w:t>
       </w:r>
       <w:proofErr w:type="spellStart"/>
+      <w:proofErr w:type="gramStart"/>
       <w:r>
         <w:rPr>
           <w:lang w:eastAsia="en-US"/>
@@ -8104,6 +8735,7 @@
         <w:t>akan</w:t>
       </w:r>
       <w:proofErr w:type="spellEnd"/>
+      <w:proofErr w:type="gramEnd"/>
       <w:r>
         <w:rPr>
           <w:lang w:eastAsia="en-US"/>
@@ -8150,7 +8782,21 @@
         <w:rPr>
           <w:lang w:eastAsia="en-US"/>
         </w:rPr>
-        <w:t xml:space="preserve"> oleh tom </w:t>
+        <w:t xml:space="preserve"> </w:t>
+      </w:r>
+      <w:proofErr w:type="spellStart"/>
+      <w:r>
+        <w:rPr>
+          <w:lang w:eastAsia="en-US"/>
+        </w:rPr>
+        <w:t>oleh</w:t>
+      </w:r>
+      <w:proofErr w:type="spellEnd"/>
+      <w:r>
+        <w:rPr>
+          <w:lang w:eastAsia="en-US"/>
+        </w:rPr>
+        <w:t xml:space="preserve"> tom </w:t>
       </w:r>
       <w:proofErr w:type="spellStart"/>
       <w:r>
@@ -8164,7 +8810,21 @@
         <w:rPr>
           <w:lang w:eastAsia="en-US"/>
         </w:rPr>
-        <w:t xml:space="preserve"> pada </w:t>
+        <w:t xml:space="preserve"> </w:t>
+      </w:r>
+      <w:proofErr w:type="spellStart"/>
+      <w:r>
+        <w:rPr>
+          <w:lang w:eastAsia="en-US"/>
+        </w:rPr>
+        <w:t>pada</w:t>
+      </w:r>
+      <w:proofErr w:type="spellEnd"/>
+      <w:r>
+        <w:rPr>
+          <w:lang w:eastAsia="en-US"/>
+        </w:rPr>
+        <w:t xml:space="preserve"> </w:t>
       </w:r>
       <w:proofErr w:type="spellStart"/>
       <w:r>
@@ -8275,7 +8935,7 @@
           </mc:Choice>
           <mc:Fallback>
             <w:pict>
-              <v:rect w14:anchorId="53CAF228" id="Rectangle 88" o:spid="_x0000_s1026" style="position:absolute;margin-left:26.1pt;margin-top:36.95pt;width:41.25pt;height:15pt;z-index:251671552;visibility:visible;mso-wrap-style:square;mso-height-percent:0;mso-wrap-distance-left:9pt;mso-wrap-distance-top:0;mso-wrap-distance-right:9pt;mso-wrap-distance-bottom:0;mso-position-horizontal:absolute;mso-position-horizontal-relative:text;mso-position-vertical:absolute;mso-position-vertical-relative:text;mso-height-percent:0;mso-height-relative:margin;v-text-anchor:middle" o:gfxdata="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" filled="f" strokecolor="red" strokeweight="2pt"/>
+              <v:rect id="Rectangle 88" o:spid="_x0000_s1026" style="position:absolute;margin-left:26.1pt;margin-top:36.95pt;width:41.25pt;height:15pt;z-index:251671552;visibility:visible;mso-wrap-style:square;mso-height-percent:0;mso-wrap-distance-left:9pt;mso-wrap-distance-top:0;mso-wrap-distance-right:9pt;mso-wrap-distance-bottom:0;mso-position-horizontal:absolute;mso-position-horizontal-relative:text;mso-position-vertical:absolute;mso-position-vertical-relative:text;mso-height-percent:0;mso-height-relative:margin;v-text-anchor:middle" o:gfxdata="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" filled="f" strokecolor="red" strokeweight="2pt"/>
             </w:pict>
           </mc:Fallback>
         </mc:AlternateContent>
@@ -8301,7 +8961,7 @@
                     <pic:cNvPicPr/>
                   </pic:nvPicPr>
                   <pic:blipFill>
-                    <a:blip r:embed="rId35" cstate="print">
+                    <a:blip r:embed="rId36" cstate="print">
                       <a:extLst>
                         <a:ext uri="{28A0092B-C50C-407E-A947-70E740481C1C}">
                           <a14:useLocalDpi xmlns:a14="http://schemas.microsoft.com/office/drawing/2010/main" val="0"/>
@@ -8408,7 +9068,21 @@
         <w:rPr>
           <w:lang w:eastAsia="en-US"/>
         </w:rPr>
-        <w:t xml:space="preserve"> pada repository tom</w:t>
+        <w:t xml:space="preserve"> </w:t>
+      </w:r>
+      <w:proofErr w:type="spellStart"/>
+      <w:r>
+        <w:rPr>
+          <w:lang w:eastAsia="en-US"/>
+        </w:rPr>
+        <w:t>pada</w:t>
+      </w:r>
+      <w:proofErr w:type="spellEnd"/>
+      <w:r>
+        <w:rPr>
+          <w:lang w:eastAsia="en-US"/>
+        </w:rPr>
+        <w:t xml:space="preserve"> repository tom</w:t>
       </w:r>
       <w:r>
         <w:rPr>
@@ -8442,7 +9116,21 @@
         <w:rPr>
           <w:lang w:eastAsia="en-US"/>
         </w:rPr>
-        <w:t xml:space="preserve"> testcase </w:t>
+        <w:t xml:space="preserve"> </w:t>
+      </w:r>
+      <w:proofErr w:type="spellStart"/>
+      <w:r>
+        <w:rPr>
+          <w:lang w:eastAsia="en-US"/>
+        </w:rPr>
+        <w:t>testcase</w:t>
+      </w:r>
+      <w:proofErr w:type="spellEnd"/>
+      <w:r>
+        <w:rPr>
+          <w:lang w:eastAsia="en-US"/>
+        </w:rPr>
+        <w:t xml:space="preserve"> </w:t>
       </w:r>
       <w:proofErr w:type="spellStart"/>
       <w:r>
@@ -8481,7 +9169,7 @@
                     <pic:cNvPicPr/>
                   </pic:nvPicPr>
                   <pic:blipFill>
-                    <a:blip r:embed="rId36" cstate="print">
+                    <a:blip r:embed="rId37" cstate="print">
                       <a:extLst>
                         <a:ext uri="{28A0092B-C50C-407E-A947-70E740481C1C}">
                           <a14:useLocalDpi xmlns:a14="http://schemas.microsoft.com/office/drawing/2010/main" val="0"/>
@@ -8536,7 +9224,35 @@
         <w:rPr>
           <w:lang w:eastAsia="en-US"/>
         </w:rPr>
-        <w:t xml:space="preserve"> meng-commit testcase yang </w:t>
+        <w:t xml:space="preserve"> </w:t>
+      </w:r>
+      <w:proofErr w:type="spellStart"/>
+      <w:r>
+        <w:rPr>
+          <w:lang w:eastAsia="en-US"/>
+        </w:rPr>
+        <w:t>meng</w:t>
+      </w:r>
+      <w:proofErr w:type="spellEnd"/>
+      <w:r>
+        <w:rPr>
+          <w:lang w:eastAsia="en-US"/>
+        </w:rPr>
+        <w:t xml:space="preserve">-commit </w:t>
+      </w:r>
+      <w:proofErr w:type="spellStart"/>
+      <w:r>
+        <w:rPr>
+          <w:lang w:eastAsia="en-US"/>
+        </w:rPr>
+        <w:t>testcase</w:t>
+      </w:r>
+      <w:proofErr w:type="spellEnd"/>
+      <w:r>
+        <w:rPr>
+          <w:lang w:eastAsia="en-US"/>
+        </w:rPr>
+        <w:t xml:space="preserve"> yang </w:t>
       </w:r>
       <w:proofErr w:type="spellStart"/>
       <w:r>
@@ -8581,6 +9297,7 @@
         <w:t xml:space="preserve"> </w:t>
       </w:r>
       <w:proofErr w:type="spellStart"/>
+      <w:proofErr w:type="gramStart"/>
       <w:r>
         <w:rPr>
           <w:lang w:eastAsia="en-US"/>
@@ -8588,6 +9305,7 @@
         <w:t>sama</w:t>
       </w:r>
       <w:proofErr w:type="spellEnd"/>
+      <w:proofErr w:type="gramEnd"/>
       <w:r>
         <w:rPr>
           <w:lang w:eastAsia="en-US"/>
@@ -8693,7 +9411,7 @@
                     <pic:cNvPicPr/>
                   </pic:nvPicPr>
                   <pic:blipFill>
-                    <a:blip r:embed="rId37" cstate="print">
+                    <a:blip r:embed="rId38" cstate="print">
                       <a:extLst>
                         <a:ext uri="{28A0092B-C50C-407E-A947-70E740481C1C}">
                           <a14:useLocalDpi xmlns:a14="http://schemas.microsoft.com/office/drawing/2010/main" val="0"/>
@@ -8776,7 +9494,21 @@
         <w:rPr>
           <w:lang w:eastAsia="en-US"/>
         </w:rPr>
-        <w:t xml:space="preserve"> pada repository </w:t>
+        <w:t xml:space="preserve"> </w:t>
+      </w:r>
+      <w:proofErr w:type="spellStart"/>
+      <w:r>
+        <w:rPr>
+          <w:lang w:eastAsia="en-US"/>
+        </w:rPr>
+        <w:t>pada</w:t>
+      </w:r>
+      <w:proofErr w:type="spellEnd"/>
+      <w:r>
+        <w:rPr>
+          <w:lang w:eastAsia="en-US"/>
+        </w:rPr>
+        <w:t xml:space="preserve"> repository </w:t>
       </w:r>
       <w:proofErr w:type="spellStart"/>
       <w:r>
@@ -8806,11 +9538,19 @@
         </w:rPr>
         <w:t xml:space="preserve"> folder Test </w:t>
       </w:r>
-      <w:r>
-        <w:rPr>
-          <w:lang w:eastAsia="en-US"/>
-        </w:rPr>
-        <w:t xml:space="preserve">dan </w:t>
+      <w:proofErr w:type="spellStart"/>
+      <w:r>
+        <w:rPr>
+          <w:lang w:eastAsia="en-US"/>
+        </w:rPr>
+        <w:t>dan</w:t>
+      </w:r>
+      <w:proofErr w:type="spellEnd"/>
+      <w:r>
+        <w:rPr>
+          <w:lang w:eastAsia="en-US"/>
+        </w:rPr>
+        <w:t xml:space="preserve"> </w:t>
       </w:r>
       <w:r>
         <w:rPr>
@@ -8926,7 +9666,7 @@
           </mc:Choice>
           <mc:Fallback>
             <w:pict>
-              <v:rect w14:anchorId="358C0274" id="Rectangle 89" o:spid="_x0000_s1026" style="position:absolute;margin-left:35.45pt;margin-top:87.3pt;width:338.8pt;height:13.9pt;z-index:251672576;visibility:visible;mso-wrap-style:square;mso-wrap-distance-left:9pt;mso-wrap-distance-top:0;mso-wrap-distance-right:9pt;mso-wrap-distance-bottom:0;mso-position-horizontal:absolute;mso-position-horizontal-relative:text;mso-position-vertical:absolute;mso-position-vertical-relative:text;v-text-anchor:middle" o:gfxdata="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" filled="f" strokecolor="red" strokeweight="2pt"/>
+              <v:rect id="Rectangle 89" o:spid="_x0000_s1026" style="position:absolute;margin-left:35.45pt;margin-top:87.3pt;width:338.8pt;height:13.9pt;z-index:251672576;visibility:visible;mso-wrap-style:square;mso-wrap-distance-left:9pt;mso-wrap-distance-top:0;mso-wrap-distance-right:9pt;mso-wrap-distance-bottom:0;mso-position-horizontal:absolute;mso-position-horizontal-relative:text;mso-position-vertical:absolute;mso-position-vertical-relative:text;v-text-anchor:middle" o:gfxdata="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" filled="f" strokecolor="red" strokeweight="2pt"/>
             </w:pict>
           </mc:Fallback>
         </mc:AlternateContent>
@@ -8952,7 +9692,7 @@
                     <pic:cNvPicPr/>
                   </pic:nvPicPr>
                   <pic:blipFill>
-                    <a:blip r:embed="rId38" cstate="print">
+                    <a:blip r:embed="rId39" cstate="print">
                       <a:extLst>
                         <a:ext uri="{28A0092B-C50C-407E-A947-70E740481C1C}">
                           <a14:useLocalDpi xmlns:a14="http://schemas.microsoft.com/office/drawing/2010/main" val="0"/>
@@ -8991,11 +9731,19 @@
           <w:lang w:eastAsia="en-US"/>
         </w:rPr>
       </w:pPr>
-      <w:r>
-        <w:rPr>
-          <w:lang w:eastAsia="en-US"/>
-        </w:rPr>
-        <w:t xml:space="preserve">Ketika folder </w:t>
+      <w:proofErr w:type="spellStart"/>
+      <w:r>
+        <w:rPr>
+          <w:lang w:eastAsia="en-US"/>
+        </w:rPr>
+        <w:t>Ketika</w:t>
+      </w:r>
+      <w:proofErr w:type="spellEnd"/>
+      <w:r>
+        <w:rPr>
+          <w:lang w:eastAsia="en-US"/>
+        </w:rPr>
+        <w:t xml:space="preserve"> folder </w:t>
       </w:r>
       <w:proofErr w:type="spellStart"/>
       <w:r>
@@ -9040,6 +9788,7 @@
         <w:t xml:space="preserve"> </w:t>
       </w:r>
       <w:proofErr w:type="spellStart"/>
+      <w:proofErr w:type="gramStart"/>
       <w:r>
         <w:rPr>
           <w:lang w:eastAsia="en-US"/>
@@ -9047,6 +9796,7 @@
         <w:t>akan</w:t>
       </w:r>
       <w:proofErr w:type="spellEnd"/>
+      <w:proofErr w:type="gramEnd"/>
       <w:r>
         <w:rPr>
           <w:lang w:eastAsia="en-US"/>
@@ -9093,7 +9843,21 @@
         <w:rPr>
           <w:lang w:eastAsia="en-US"/>
         </w:rPr>
-        <w:t xml:space="preserve"> oleh ran</w:t>
+        <w:t xml:space="preserve"> </w:t>
+      </w:r>
+      <w:proofErr w:type="spellStart"/>
+      <w:r>
+        <w:rPr>
+          <w:lang w:eastAsia="en-US"/>
+        </w:rPr>
+        <w:t>oleh</w:t>
+      </w:r>
+      <w:proofErr w:type="spellEnd"/>
+      <w:r>
+        <w:rPr>
+          <w:lang w:eastAsia="en-US"/>
+        </w:rPr>
+        <w:t xml:space="preserve"> ran</w:t>
       </w:r>
     </w:p>
     <w:p>
@@ -9126,7 +9890,7 @@
                     <pic:cNvPicPr/>
                   </pic:nvPicPr>
                   <pic:blipFill>
-                    <a:blip r:embed="rId39"/>
+                    <a:blip r:embed="rId40"/>
                     <a:stretch>
                       <a:fillRect/>
                     </a:stretch>
@@ -9154,64 +9918,679 @@
     </w:p>
     <w:p>
       <w:pPr>
+        <w:ind w:firstLine="720"/>
+        <w:rPr>
+          <w:lang w:eastAsia="en-US"/>
+        </w:rPr>
+      </w:pPr>
+    </w:p>
+    <w:p>
+      <w:pPr>
+        <w:ind w:firstLine="720"/>
+        <w:rPr>
+          <w:lang w:eastAsia="en-US"/>
+        </w:rPr>
+      </w:pPr>
+    </w:p>
+    <w:p>
+      <w:pPr>
+        <w:ind w:firstLine="720"/>
+        <w:rPr>
+          <w:lang w:eastAsia="en-US"/>
+        </w:rPr>
+      </w:pPr>
+    </w:p>
+    <w:p>
+      <w:pPr>
+        <w:ind w:firstLine="720"/>
+        <w:rPr>
+          <w:lang w:eastAsia="en-US"/>
+        </w:rPr>
+      </w:pPr>
+    </w:p>
+    <w:p>
+      <w:pPr>
+        <w:ind w:firstLine="720"/>
+        <w:rPr>
+          <w:lang w:eastAsia="en-US"/>
+        </w:rPr>
+      </w:pPr>
+    </w:p>
+    <w:p>
+      <w:pPr>
+        <w:ind w:firstLine="720"/>
+        <w:rPr>
+          <w:lang w:eastAsia="en-US"/>
+        </w:rPr>
+      </w:pPr>
+    </w:p>
+    <w:p>
+      <w:pPr>
+        <w:ind w:firstLine="720"/>
+        <w:rPr>
+          <w:lang w:eastAsia="en-US"/>
+        </w:rPr>
+      </w:pPr>
+    </w:p>
+    <w:p>
+      <w:pPr>
+        <w:ind w:firstLine="720"/>
+        <w:rPr>
+          <w:lang w:eastAsia="en-US"/>
+        </w:rPr>
+      </w:pPr>
+    </w:p>
+    <w:p>
+      <w:pPr>
+        <w:ind w:firstLine="720"/>
+        <w:rPr>
+          <w:lang w:eastAsia="en-US"/>
+        </w:rPr>
+      </w:pPr>
+    </w:p>
+    <w:p>
+      <w:pPr>
+        <w:ind w:firstLine="720"/>
+        <w:rPr>
+          <w:lang w:eastAsia="en-US"/>
+        </w:rPr>
+      </w:pPr>
+    </w:p>
+    <w:p>
+      <w:pPr>
+        <w:ind w:firstLine="720"/>
+        <w:rPr>
+          <w:lang w:eastAsia="en-US"/>
+        </w:rPr>
+      </w:pPr>
+    </w:p>
+    <w:p>
+      <w:pPr>
+        <w:ind w:firstLine="720"/>
+        <w:rPr>
+          <w:lang w:eastAsia="en-US"/>
+        </w:rPr>
+      </w:pPr>
+    </w:p>
+    <w:p>
+      <w:pPr>
+        <w:ind w:firstLine="720"/>
+        <w:rPr>
+          <w:lang w:eastAsia="en-US"/>
+        </w:rPr>
+      </w:pPr>
+    </w:p>
+    <w:p>
+      <w:pPr>
+        <w:ind w:firstLine="720"/>
+        <w:rPr>
+          <w:lang w:eastAsia="en-US"/>
+        </w:rPr>
+      </w:pPr>
+    </w:p>
+    <w:p>
+      <w:pPr>
+        <w:ind w:firstLine="720"/>
+        <w:rPr>
+          <w:lang w:eastAsia="en-US"/>
+        </w:rPr>
+      </w:pPr>
+    </w:p>
+    <w:p>
+      <w:pPr>
+        <w:ind w:firstLine="720"/>
+        <w:rPr>
+          <w:lang w:eastAsia="en-US"/>
+        </w:rPr>
+      </w:pPr>
+    </w:p>
+    <w:p>
+      <w:pPr>
+        <w:ind w:firstLine="720"/>
+        <w:rPr>
+          <w:lang w:eastAsia="en-US"/>
+        </w:rPr>
+      </w:pPr>
+    </w:p>
+    <w:p>
+      <w:pPr>
+        <w:ind w:firstLine="720"/>
+        <w:rPr>
+          <w:lang w:eastAsia="en-US"/>
+        </w:rPr>
+      </w:pPr>
+    </w:p>
+    <w:p>
+      <w:pPr>
+        <w:ind w:firstLine="720"/>
+        <w:rPr>
+          <w:lang w:eastAsia="en-US"/>
+        </w:rPr>
+      </w:pPr>
+    </w:p>
+    <w:p>
+      <w:pPr>
+        <w:ind w:firstLine="720"/>
+        <w:rPr>
+          <w:lang w:eastAsia="en-US"/>
+        </w:rPr>
+      </w:pPr>
+    </w:p>
+    <w:p>
+      <w:pPr>
+        <w:ind w:firstLine="720"/>
+        <w:rPr>
+          <w:lang w:eastAsia="en-US"/>
+        </w:rPr>
+      </w:pPr>
+    </w:p>
+    <w:p>
+      <w:pPr>
+        <w:ind w:firstLine="720"/>
+        <w:rPr>
+          <w:lang w:eastAsia="en-US"/>
+        </w:rPr>
+      </w:pPr>
+    </w:p>
+    <w:p>
+      <w:pPr>
+        <w:ind w:firstLine="720"/>
+        <w:rPr>
+          <w:lang w:eastAsia="en-US"/>
+        </w:rPr>
+      </w:pPr>
+    </w:p>
+    <w:p>
+      <w:pPr>
+        <w:ind w:firstLine="720"/>
+        <w:rPr>
+          <w:lang w:eastAsia="en-US"/>
+        </w:rPr>
+      </w:pPr>
+    </w:p>
+    <w:p>
+      <w:pPr>
+        <w:ind w:firstLine="720"/>
+        <w:rPr>
+          <w:lang w:eastAsia="en-US"/>
+        </w:rPr>
+      </w:pPr>
+    </w:p>
+    <w:p>
+      <w:pPr>
+        <w:ind w:firstLine="720"/>
+        <w:rPr>
+          <w:lang w:eastAsia="en-US"/>
+        </w:rPr>
+      </w:pPr>
+    </w:p>
+    <w:p>
+      <w:pPr>
+        <w:ind w:firstLine="720"/>
+        <w:rPr>
+          <w:lang w:eastAsia="en-US"/>
+        </w:rPr>
+      </w:pPr>
+    </w:p>
+    <w:p>
+      <w:pPr>
+        <w:ind w:firstLine="720"/>
+        <w:rPr>
+          <w:lang w:eastAsia="en-US"/>
+        </w:rPr>
+      </w:pPr>
+    </w:p>
+    <w:p>
+      <w:pPr>
+        <w:ind w:firstLine="720"/>
+        <w:rPr>
+          <w:lang w:eastAsia="en-US"/>
+        </w:rPr>
+      </w:pPr>
+    </w:p>
+    <w:p>
+      <w:pPr>
+        <w:ind w:firstLine="720"/>
+        <w:rPr>
+          <w:lang w:eastAsia="en-US"/>
+        </w:rPr>
+      </w:pPr>
+    </w:p>
+    <w:p>
+      <w:pPr>
+        <w:ind w:firstLine="720"/>
+        <w:rPr>
+          <w:lang w:eastAsia="en-US"/>
+        </w:rPr>
+      </w:pPr>
+    </w:p>
+    <w:p>
+      <w:pPr>
+        <w:ind w:firstLine="720"/>
+        <w:rPr>
+          <w:lang w:eastAsia="en-US"/>
+        </w:rPr>
+      </w:pPr>
+    </w:p>
+    <w:p>
+      <w:pPr>
+        <w:pStyle w:val="Heading1"/>
+      </w:pPr>
+      <w:r>
+        <w:lastRenderedPageBreak/>
+        <w:br/>
+      </w:r>
+      <w:r>
+        <w:t>JENKINS and GIT integration</w:t>
+      </w:r>
+    </w:p>
+    <w:p/>
+    <w:p>
+      <w:pPr>
+        <w:pStyle w:val="Heading2"/>
+      </w:pPr>
+      <w:proofErr w:type="spellStart"/>
+      <w:r>
+        <w:t>Tujuan</w:t>
+      </w:r>
+      <w:proofErr w:type="spellEnd"/>
+      <w:r>
+        <w:t xml:space="preserve"> </w:t>
+      </w:r>
+    </w:p>
+    <w:p>
+      <w:pPr>
         <w:pStyle w:val="ListParagraph"/>
         <w:numPr>
           <w:ilvl w:val="0"/>
-          <w:numId w:val="4"/>
+          <w:numId w:val="12"/>
         </w:numPr>
-        <w:spacing w:before="240" w:after="200"/>
-        <w:rPr>
-          <w:lang w:eastAsia="en-US"/>
-        </w:rPr>
-      </w:pPr>
-      <w:r>
-        <w:rPr>
-          <w:lang w:eastAsia="en-US"/>
-        </w:rPr>
-        <w:t xml:space="preserve">Pull </w:t>
-      </w:r>
-      <w:proofErr w:type="spellStart"/>
-      <w:r>
-        <w:rPr>
-          <w:lang w:eastAsia="en-US"/>
-        </w:rPr>
-        <w:t>perubahan</w:t>
-      </w:r>
-      <w:proofErr w:type="spellEnd"/>
-      <w:r>
-        <w:rPr>
-          <w:lang w:eastAsia="en-US"/>
+        <w:spacing w:after="200" w:line="360" w:lineRule="auto"/>
+        <w:jc w:val="left"/>
+        <w:rPr>
+          <w:rFonts w:cs="Times New Roman"/>
+          <w:szCs w:val="24"/>
+        </w:rPr>
+      </w:pPr>
+      <w:proofErr w:type="spellStart"/>
+      <w:r>
+        <w:rPr>
+          <w:rFonts w:cs="Times New Roman"/>
+          <w:szCs w:val="24"/>
+        </w:rPr>
+        <w:t>Mengetahui</w:t>
+      </w:r>
+      <w:proofErr w:type="spellEnd"/>
+      <w:r>
+        <w:rPr>
+          <w:rFonts w:cs="Times New Roman"/>
+          <w:szCs w:val="24"/>
+        </w:rPr>
+        <w:t xml:space="preserve"> </w:t>
+      </w:r>
+      <w:proofErr w:type="spellStart"/>
+      <w:r>
+        <w:rPr>
+          <w:rFonts w:cs="Times New Roman"/>
+          <w:szCs w:val="24"/>
+        </w:rPr>
+        <w:t>cara</w:t>
+      </w:r>
+      <w:proofErr w:type="spellEnd"/>
+      <w:r>
+        <w:rPr>
+          <w:rFonts w:cs="Times New Roman"/>
+          <w:szCs w:val="24"/>
+        </w:rPr>
+        <w:t xml:space="preserve"> </w:t>
+      </w:r>
+      <w:proofErr w:type="spellStart"/>
+      <w:r>
+        <w:rPr>
+          <w:rFonts w:cs="Times New Roman"/>
+          <w:szCs w:val="24"/>
+        </w:rPr>
+        <w:t>mengaktifkan</w:t>
+      </w:r>
+      <w:proofErr w:type="spellEnd"/>
+      <w:r>
+        <w:rPr>
+          <w:rFonts w:cs="Times New Roman"/>
+          <w:szCs w:val="24"/>
+        </w:rPr>
+        <w:t xml:space="preserve"> Jenkins </w:t>
+      </w:r>
+      <w:proofErr w:type="spellStart"/>
+      <w:r>
+        <w:rPr>
+          <w:rFonts w:cs="Times New Roman"/>
+          <w:szCs w:val="24"/>
+        </w:rPr>
+        <w:t>untuk</w:t>
+      </w:r>
+      <w:proofErr w:type="spellEnd"/>
+      <w:r>
+        <w:rPr>
+          <w:rFonts w:cs="Times New Roman"/>
+          <w:szCs w:val="24"/>
+        </w:rPr>
+        <w:t xml:space="preserve"> </w:t>
+      </w:r>
+      <w:proofErr w:type="spellStart"/>
+      <w:r>
+        <w:rPr>
+          <w:rFonts w:cs="Times New Roman"/>
+          <w:szCs w:val="24"/>
+        </w:rPr>
+        <w:t>menjalankan</w:t>
+      </w:r>
+      <w:proofErr w:type="spellEnd"/>
+      <w:r>
+        <w:rPr>
+          <w:rFonts w:cs="Times New Roman"/>
+          <w:szCs w:val="24"/>
+        </w:rPr>
+        <w:t xml:space="preserve"> </w:t>
+      </w:r>
+      <w:proofErr w:type="spellStart"/>
+      <w:r>
+        <w:rPr>
+          <w:rFonts w:cs="Times New Roman"/>
+          <w:szCs w:val="24"/>
+        </w:rPr>
+        <w:t>proyek</w:t>
+      </w:r>
+      <w:proofErr w:type="spellEnd"/>
+      <w:r>
+        <w:rPr>
+          <w:rFonts w:cs="Times New Roman"/>
+          <w:szCs w:val="24"/>
+        </w:rPr>
+        <w:t xml:space="preserve"> </w:t>
+      </w:r>
+      <w:proofErr w:type="spellStart"/>
+      <w:r>
+        <w:rPr>
+          <w:rFonts w:cs="Times New Roman"/>
+          <w:szCs w:val="24"/>
+        </w:rPr>
+        <w:t>terbaru</w:t>
+      </w:r>
+      <w:proofErr w:type="spellEnd"/>
+      <w:r>
+        <w:rPr>
+          <w:rFonts w:cs="Times New Roman"/>
+          <w:szCs w:val="24"/>
         </w:rPr>
         <w:t xml:space="preserve"> yang </w:t>
       </w:r>
       <w:proofErr w:type="spellStart"/>
       <w:r>
         <w:rPr>
-          <w:lang w:eastAsia="en-US"/>
-        </w:rPr>
-        <w:t>telah</w:t>
-      </w:r>
-      <w:proofErr w:type="spellEnd"/>
-      <w:r>
-        <w:rPr>
-          <w:lang w:eastAsia="en-US"/>
-        </w:rPr>
-        <w:t xml:space="preserve"> </w:t>
-      </w:r>
-      <w:proofErr w:type="spellStart"/>
-      <w:r>
-        <w:rPr>
-          <w:lang w:eastAsia="en-US"/>
-        </w:rPr>
-        <w:t>dilakukan</w:t>
+          <w:rFonts w:cs="Times New Roman"/>
+          <w:szCs w:val="24"/>
+        </w:rPr>
+        <w:t>diperbahrui</w:t>
       </w:r>
       <w:proofErr w:type="spellEnd"/>
     </w:p>
     <w:p>
       <w:pPr>
+        <w:pStyle w:val="Heading2"/>
+      </w:pPr>
+      <w:proofErr w:type="spellStart"/>
+      <w:r>
+        <w:t>Berikut</w:t>
+      </w:r>
+      <w:proofErr w:type="spellEnd"/>
+      <w:r>
+        <w:t xml:space="preserve"> </w:t>
+      </w:r>
+      <w:proofErr w:type="spellStart"/>
+      <w:r>
+        <w:t>langkah</w:t>
+      </w:r>
+      <w:proofErr w:type="spellEnd"/>
+      <w:r>
+        <w:t xml:space="preserve">- </w:t>
+      </w:r>
+      <w:proofErr w:type="spellStart"/>
+      <w:r>
+        <w:t>langkahnya</w:t>
+      </w:r>
+      <w:proofErr w:type="spellEnd"/>
+      <w:r>
+        <w:t>:</w:t>
+      </w:r>
+    </w:p>
+    <w:p>
+      <w:pPr>
+        <w:pStyle w:val="ListParagraph"/>
+        <w:numPr>
+          <w:ilvl w:val="0"/>
+          <w:numId w:val="13"/>
+        </w:numPr>
+        <w:spacing w:after="200" w:line="360" w:lineRule="auto"/>
+        <w:jc w:val="left"/>
+        <w:rPr>
+          <w:rFonts w:cs="Times New Roman"/>
+          <w:szCs w:val="24"/>
+        </w:rPr>
+      </w:pPr>
+      <w:proofErr w:type="spellStart"/>
+      <w:r>
+        <w:rPr>
+          <w:rFonts w:cs="Times New Roman"/>
+          <w:szCs w:val="24"/>
+        </w:rPr>
+        <w:t>Buka</w:t>
+      </w:r>
+      <w:proofErr w:type="spellEnd"/>
+      <w:r>
+        <w:rPr>
+          <w:rFonts w:cs="Times New Roman"/>
+          <w:szCs w:val="24"/>
+        </w:rPr>
+        <w:t xml:space="preserve"> </w:t>
+      </w:r>
+      <w:proofErr w:type="spellStart"/>
+      <w:r>
+        <w:rPr>
+          <w:rFonts w:cs="Times New Roman"/>
+          <w:szCs w:val="24"/>
+        </w:rPr>
+        <w:t>katalon</w:t>
+      </w:r>
+      <w:proofErr w:type="spellEnd"/>
+      <w:r>
+        <w:rPr>
+          <w:rFonts w:cs="Times New Roman"/>
+          <w:szCs w:val="24"/>
+        </w:rPr>
+        <w:t xml:space="preserve"> studio, </w:t>
+      </w:r>
+      <w:proofErr w:type="spellStart"/>
+      <w:r>
+        <w:rPr>
+          <w:rFonts w:cs="Times New Roman"/>
+          <w:szCs w:val="24"/>
+        </w:rPr>
+        <w:t>pilih</w:t>
+      </w:r>
+      <w:proofErr w:type="spellEnd"/>
+      <w:r>
+        <w:rPr>
+          <w:rFonts w:cs="Times New Roman"/>
+          <w:szCs w:val="24"/>
+        </w:rPr>
+        <w:t xml:space="preserve"> </w:t>
+      </w:r>
+      <w:r>
+        <w:rPr>
+          <w:rFonts w:cs="Times New Roman"/>
+          <w:i/>
+          <w:szCs w:val="24"/>
+        </w:rPr>
+        <w:t>test cases</w:t>
+      </w:r>
+      <w:r>
+        <w:rPr>
+          <w:rFonts w:cs="Times New Roman"/>
+          <w:i/>
+          <w:szCs w:val="24"/>
+        </w:rPr>
+        <w:t xml:space="preserve"> ‘test 1 by tom’</w:t>
+      </w:r>
+      <w:r>
+        <w:rPr>
+          <w:rFonts w:cs="Times New Roman"/>
+          <w:szCs w:val="24"/>
+        </w:rPr>
+        <w:t xml:space="preserve"> </w:t>
+      </w:r>
+      <w:proofErr w:type="spellStart"/>
+      <w:r>
+        <w:rPr>
+          <w:rFonts w:cs="Times New Roman"/>
+          <w:szCs w:val="24"/>
+        </w:rPr>
+        <w:t>kemudian</w:t>
+      </w:r>
+      <w:proofErr w:type="spellEnd"/>
+      <w:r>
+        <w:rPr>
+          <w:rFonts w:cs="Times New Roman"/>
+          <w:szCs w:val="24"/>
+        </w:rPr>
+        <w:t xml:space="preserve"> </w:t>
+      </w:r>
+      <w:proofErr w:type="spellStart"/>
+      <w:r>
+        <w:rPr>
+          <w:rFonts w:cs="Times New Roman"/>
+          <w:szCs w:val="24"/>
+        </w:rPr>
+        <w:t>klik</w:t>
+      </w:r>
+      <w:proofErr w:type="spellEnd"/>
+      <w:r>
+        <w:rPr>
+          <w:rFonts w:cs="Times New Roman"/>
+          <w:szCs w:val="24"/>
+        </w:rPr>
+        <w:t xml:space="preserve"> </w:t>
+      </w:r>
+      <w:r>
+        <w:rPr>
+          <w:rFonts w:cs="Times New Roman"/>
+          <w:i/>
+          <w:szCs w:val="24"/>
+        </w:rPr>
+        <w:t>add</w:t>
+      </w:r>
+      <w:r>
+        <w:rPr>
+          <w:rFonts w:cs="Times New Roman"/>
+          <w:szCs w:val="24"/>
+        </w:rPr>
+        <w:t xml:space="preserve"> </w:t>
+      </w:r>
+      <w:proofErr w:type="spellStart"/>
+      <w:r>
+        <w:rPr>
+          <w:rFonts w:cs="Times New Roman"/>
+          <w:szCs w:val="24"/>
+        </w:rPr>
+        <w:t>dan</w:t>
+      </w:r>
+      <w:proofErr w:type="spellEnd"/>
+      <w:r>
+        <w:rPr>
+          <w:rFonts w:cs="Times New Roman"/>
+          <w:szCs w:val="24"/>
+        </w:rPr>
+        <w:t xml:space="preserve"> </w:t>
+      </w:r>
+      <w:proofErr w:type="spellStart"/>
+      <w:r>
+        <w:rPr>
+          <w:rFonts w:cs="Times New Roman"/>
+          <w:szCs w:val="24"/>
+        </w:rPr>
+        <w:t>pilih</w:t>
+      </w:r>
+      <w:proofErr w:type="spellEnd"/>
+      <w:r>
+        <w:rPr>
+          <w:rFonts w:cs="Times New Roman"/>
+          <w:szCs w:val="24"/>
+        </w:rPr>
+        <w:t xml:space="preserve"> </w:t>
+      </w:r>
+      <w:r>
+        <w:rPr>
+          <w:rFonts w:cs="Times New Roman"/>
+          <w:i/>
+          <w:szCs w:val="24"/>
+        </w:rPr>
+        <w:t xml:space="preserve">item-item </w:t>
+      </w:r>
+      <w:proofErr w:type="spellStart"/>
+      <w:r>
+        <w:rPr>
+          <w:rFonts w:cs="Times New Roman"/>
+          <w:szCs w:val="24"/>
+        </w:rPr>
+        <w:t>seperti</w:t>
+      </w:r>
+      <w:proofErr w:type="spellEnd"/>
+      <w:r>
+        <w:rPr>
+          <w:rFonts w:cs="Times New Roman"/>
+          <w:szCs w:val="24"/>
+        </w:rPr>
+        <w:t xml:space="preserve"> </w:t>
+      </w:r>
+      <w:proofErr w:type="spellStart"/>
+      <w:r>
+        <w:rPr>
+          <w:rFonts w:cs="Times New Roman"/>
+          <w:szCs w:val="24"/>
+        </w:rPr>
+        <w:t>gambar</w:t>
+      </w:r>
+      <w:proofErr w:type="spellEnd"/>
+      <w:r>
+        <w:rPr>
+          <w:rFonts w:cs="Times New Roman"/>
+          <w:szCs w:val="24"/>
+        </w:rPr>
+        <w:t xml:space="preserve"> </w:t>
+      </w:r>
+      <w:proofErr w:type="spellStart"/>
+      <w:r>
+        <w:rPr>
+          <w:rFonts w:cs="Times New Roman"/>
+          <w:szCs w:val="24"/>
+        </w:rPr>
+        <w:t>dibawah</w:t>
+      </w:r>
+      <w:proofErr w:type="spellEnd"/>
+      <w:r>
+        <w:rPr>
+          <w:rFonts w:cs="Times New Roman"/>
+          <w:szCs w:val="24"/>
+        </w:rPr>
+        <w:t>.</w:t>
+      </w:r>
+    </w:p>
+    <w:p>
+      <w:pPr>
+        <w:spacing w:line="360" w:lineRule="auto"/>
         <w:jc w:val="center"/>
         <w:rPr>
-          <w:lang w:eastAsia="en-US"/>
+          <w:rFonts w:cs="Times New Roman"/>
+          <w:szCs w:val="24"/>
         </w:rPr>
       </w:pPr>
       <w:r>
@@ -9220,9 +10599,9 @@
           <w:lang w:eastAsia="en-US"/>
         </w:rPr>
         <w:drawing>
-          <wp:inline distT="0" distB="0" distL="0" distR="0" wp14:anchorId="48B94F64" wp14:editId="082784E6">
-            <wp:extent cx="2428571" cy="2095238"/>
-            <wp:effectExtent l="19050" t="19050" r="10160" b="19685"/>
+          <wp:inline distT="0" distB="0" distL="0" distR="0" wp14:anchorId="72BD9BE1" wp14:editId="6F11F2B6">
+            <wp:extent cx="4581525" cy="1952533"/>
+            <wp:effectExtent l="19050" t="19050" r="9525" b="10160"/>
             <wp:docPr id="3" name="Picture 3"/>
             <wp:cNvGraphicFramePr>
               <a:graphicFrameLocks xmlns:a="http://schemas.openxmlformats.org/drawingml/2006/main" noChangeAspect="1"/>
@@ -9231,11 +10610,17 @@
               <a:graphicData uri="http://schemas.openxmlformats.org/drawingml/2006/picture">
                 <pic:pic xmlns:pic="http://schemas.openxmlformats.org/drawingml/2006/picture">
                   <pic:nvPicPr>
-                    <pic:cNvPr id="0" name=""/>
+                    <pic:cNvPr id="0" name="1.png"/>
                     <pic:cNvPicPr/>
                   </pic:nvPicPr>
                   <pic:blipFill>
-                    <a:blip r:embed="rId40"/>
+                    <a:blip r:embed="rId41" cstate="print">
+                      <a:extLst>
+                        <a:ext uri="{28A0092B-C50C-407E-A947-70E740481C1C}">
+                          <a14:useLocalDpi xmlns:a14="http://schemas.microsoft.com/office/drawing/2010/main" val="0"/>
+                        </a:ext>
+                      </a:extLst>
+                    </a:blip>
                     <a:stretch>
                       <a:fillRect/>
                     </a:stretch>
@@ -9243,7 +10628,7 @@
                   <pic:spPr>
                     <a:xfrm>
                       <a:off x="0" y="0"/>
-                      <a:ext cx="2428571" cy="2095238"/>
+                      <a:ext cx="4584563" cy="1953828"/>
                     </a:xfrm>
                     <a:prstGeom prst="rect">
                       <a:avLst/>
@@ -9263,50 +10648,220 @@
     </w:p>
     <w:p>
       <w:pPr>
-        <w:rPr>
-          <w:lang w:eastAsia="en-US"/>
-        </w:rPr>
-      </w:pPr>
-      <w:r>
-        <w:rPr>
-          <w:lang w:eastAsia="en-US"/>
-        </w:rPr>
-        <w:tab/>
-      </w:r>
-      <w:proofErr w:type="spellStart"/>
-      <w:r>
-        <w:rPr>
-          <w:lang w:eastAsia="en-US"/>
-        </w:rPr>
-        <w:t>Kemudian</w:t>
-      </w:r>
-      <w:proofErr w:type="spellEnd"/>
-      <w:r>
-        <w:rPr>
-          <w:lang w:eastAsia="en-US"/>
-        </w:rPr>
-        <w:t xml:space="preserve"> </w:t>
-      </w:r>
-      <w:proofErr w:type="spellStart"/>
-      <w:r>
-        <w:rPr>
-          <w:lang w:eastAsia="en-US"/>
+        <w:pStyle w:val="ListParagraph"/>
+        <w:numPr>
+          <w:ilvl w:val="0"/>
+          <w:numId w:val="13"/>
+        </w:numPr>
+        <w:spacing w:after="200" w:line="360" w:lineRule="auto"/>
+        <w:jc w:val="left"/>
+        <w:rPr>
+          <w:rFonts w:cs="Times New Roman"/>
+          <w:szCs w:val="24"/>
+        </w:rPr>
+      </w:pPr>
+      <w:proofErr w:type="spellStart"/>
+      <w:r>
+        <w:rPr>
+          <w:rFonts w:cs="Times New Roman"/>
+          <w:szCs w:val="24"/>
+        </w:rPr>
+        <w:t>K</w:t>
+      </w:r>
+      <w:r>
+        <w:rPr>
+          <w:rFonts w:cs="Times New Roman"/>
+          <w:szCs w:val="24"/>
+        </w:rPr>
+        <w:t>emudian</w:t>
+      </w:r>
+      <w:proofErr w:type="spellEnd"/>
+      <w:r>
+        <w:rPr>
+          <w:rFonts w:cs="Times New Roman"/>
+          <w:szCs w:val="24"/>
+        </w:rPr>
+        <w:t xml:space="preserve"> </w:t>
+      </w:r>
+      <w:proofErr w:type="spellStart"/>
+      <w:r>
+        <w:rPr>
+          <w:rFonts w:cs="Times New Roman"/>
+          <w:szCs w:val="24"/>
+        </w:rPr>
+        <w:t>pada</w:t>
+      </w:r>
+      <w:proofErr w:type="spellEnd"/>
+      <w:r>
+        <w:rPr>
+          <w:rFonts w:cs="Times New Roman"/>
+          <w:i/>
+          <w:szCs w:val="24"/>
+        </w:rPr>
+        <w:t xml:space="preserve"> </w:t>
+      </w:r>
+      <w:proofErr w:type="spellStart"/>
+      <w:r>
+        <w:rPr>
+          <w:rFonts w:cs="Times New Roman"/>
+          <w:i/>
+          <w:szCs w:val="24"/>
+        </w:rPr>
+        <w:t>tes</w:t>
+      </w:r>
+      <w:proofErr w:type="spellEnd"/>
+      <w:r>
+        <w:rPr>
+          <w:rFonts w:cs="Times New Roman"/>
+          <w:i/>
+          <w:szCs w:val="24"/>
+        </w:rPr>
+        <w:t xml:space="preserve"> 2 by </w:t>
+      </w:r>
+      <w:proofErr w:type="spellStart"/>
+      <w:r>
+        <w:rPr>
+          <w:rFonts w:cs="Times New Roman"/>
+          <w:i/>
+          <w:szCs w:val="24"/>
+        </w:rPr>
+        <w:t>ranran</w:t>
+      </w:r>
+      <w:proofErr w:type="spellEnd"/>
+      <w:r>
+        <w:rPr>
+          <w:rFonts w:cs="Times New Roman"/>
+          <w:szCs w:val="24"/>
+        </w:rPr>
+        <w:t xml:space="preserve"> </w:t>
+      </w:r>
+      <w:proofErr w:type="spellStart"/>
+      <w:r>
+        <w:rPr>
+          <w:rFonts w:cs="Times New Roman"/>
+          <w:szCs w:val="24"/>
         </w:rPr>
         <w:t>klik</w:t>
       </w:r>
       <w:proofErr w:type="spellEnd"/>
       <w:r>
         <w:rPr>
-          <w:lang w:eastAsia="en-US"/>
-        </w:rPr>
-        <w:t xml:space="preserve"> finish</w:t>
+          <w:rFonts w:cs="Times New Roman"/>
+          <w:szCs w:val="24"/>
+        </w:rPr>
+        <w:t xml:space="preserve"> </w:t>
+      </w:r>
+      <w:r>
+        <w:rPr>
+          <w:rFonts w:cs="Times New Roman"/>
+          <w:i/>
+          <w:szCs w:val="24"/>
+        </w:rPr>
+        <w:t>Add</w:t>
+      </w:r>
+      <w:r>
+        <w:rPr>
+          <w:rFonts w:cs="Times New Roman"/>
+          <w:szCs w:val="24"/>
+        </w:rPr>
+        <w:t xml:space="preserve"> </w:t>
+      </w:r>
+      <w:proofErr w:type="spellStart"/>
+      <w:r>
+        <w:rPr>
+          <w:rFonts w:cs="Times New Roman"/>
+          <w:szCs w:val="24"/>
+        </w:rPr>
+        <w:t>pilih</w:t>
+      </w:r>
+      <w:proofErr w:type="spellEnd"/>
+      <w:r>
+        <w:rPr>
+          <w:rFonts w:cs="Times New Roman"/>
+          <w:szCs w:val="24"/>
+        </w:rPr>
+        <w:t xml:space="preserve"> </w:t>
+      </w:r>
+      <w:r>
+        <w:rPr>
+          <w:rFonts w:cs="Times New Roman"/>
+          <w:i/>
+          <w:szCs w:val="24"/>
+        </w:rPr>
+        <w:t>item</w:t>
+      </w:r>
+      <w:r>
+        <w:rPr>
+          <w:rFonts w:cs="Times New Roman"/>
+          <w:i/>
+          <w:szCs w:val="24"/>
+        </w:rPr>
+        <w:t>-item</w:t>
+      </w:r>
+      <w:r>
+        <w:rPr>
+          <w:rFonts w:cs="Times New Roman"/>
+          <w:i/>
+          <w:szCs w:val="24"/>
+        </w:rPr>
+        <w:t xml:space="preserve"> </w:t>
+      </w:r>
+      <w:proofErr w:type="spellStart"/>
+      <w:r>
+        <w:rPr>
+          <w:rFonts w:cs="Times New Roman"/>
+          <w:szCs w:val="24"/>
+        </w:rPr>
+        <w:t>seperti</w:t>
+      </w:r>
+      <w:proofErr w:type="spellEnd"/>
+      <w:r>
+        <w:rPr>
+          <w:rFonts w:cs="Times New Roman"/>
+          <w:szCs w:val="24"/>
+        </w:rPr>
+        <w:t xml:space="preserve"> </w:t>
+      </w:r>
+      <w:proofErr w:type="spellStart"/>
+      <w:r>
+        <w:rPr>
+          <w:rFonts w:cs="Times New Roman"/>
+          <w:szCs w:val="24"/>
+        </w:rPr>
+        <w:t>gambar</w:t>
+      </w:r>
+      <w:proofErr w:type="spellEnd"/>
+      <w:r>
+        <w:rPr>
+          <w:rFonts w:cs="Times New Roman"/>
+          <w:szCs w:val="24"/>
+        </w:rPr>
+        <w:t xml:space="preserve"> </w:t>
+      </w:r>
+      <w:proofErr w:type="spellStart"/>
+      <w:r>
+        <w:rPr>
+          <w:rFonts w:cs="Times New Roman"/>
+          <w:szCs w:val="24"/>
+        </w:rPr>
+        <w:t>dibawah</w:t>
+      </w:r>
+      <w:proofErr w:type="spellEnd"/>
+      <w:r>
+        <w:rPr>
+          <w:rFonts w:cs="Times New Roman"/>
+          <w:szCs w:val="24"/>
+        </w:rPr>
+        <w:t>.</w:t>
       </w:r>
     </w:p>
     <w:p>
       <w:pPr>
+        <w:spacing w:line="360" w:lineRule="auto"/>
         <w:jc w:val="center"/>
         <w:rPr>
-          <w:lang w:eastAsia="en-US"/>
+          <w:rFonts w:cs="Times New Roman"/>
+          <w:szCs w:val="24"/>
         </w:rPr>
       </w:pPr>
       <w:r>
@@ -9315,9 +10870,9 @@
           <w:lang w:eastAsia="en-US"/>
         </w:rPr>
         <w:drawing>
-          <wp:inline distT="0" distB="0" distL="0" distR="0" wp14:anchorId="3057B795" wp14:editId="302A8C6C">
-            <wp:extent cx="2438400" cy="2026411"/>
-            <wp:effectExtent l="19050" t="19050" r="19050" b="12065"/>
+          <wp:inline distT="0" distB="0" distL="0" distR="0" wp14:anchorId="5F8DEBDD" wp14:editId="629E631C">
+            <wp:extent cx="4543666" cy="1743075"/>
+            <wp:effectExtent l="19050" t="19050" r="28575" b="9525"/>
             <wp:docPr id="4" name="Picture 4"/>
             <wp:cNvGraphicFramePr>
               <a:graphicFrameLocks xmlns:a="http://schemas.openxmlformats.org/drawingml/2006/main" noChangeAspect="1"/>
@@ -9326,11 +10881,234 @@
               <a:graphicData uri="http://schemas.openxmlformats.org/drawingml/2006/picture">
                 <pic:pic xmlns:pic="http://schemas.openxmlformats.org/drawingml/2006/picture">
                   <pic:nvPicPr>
-                    <pic:cNvPr id="0" name=""/>
+                    <pic:cNvPr id="0" name="2.png"/>
+                    <pic:cNvPicPr/>
+                  </pic:nvPicPr>
+                  <pic:blipFill rotWithShape="1">
+                    <a:blip r:embed="rId42" cstate="print">
+                      <a:extLst>
+                        <a:ext uri="{28A0092B-C50C-407E-A947-70E740481C1C}">
+                          <a14:useLocalDpi xmlns:a14="http://schemas.microsoft.com/office/drawing/2010/main" val="0"/>
+                        </a:ext>
+                      </a:extLst>
+                    </a:blip>
+                    <a:srcRect b="9438"/>
+                    <a:stretch/>
+                  </pic:blipFill>
+                  <pic:spPr bwMode="auto">
+                    <a:xfrm>
+                      <a:off x="0" y="0"/>
+                      <a:ext cx="4563085" cy="1750525"/>
+                    </a:xfrm>
+                    <a:prstGeom prst="rect">
+                      <a:avLst/>
+                    </a:prstGeom>
+                    <a:ln w="19050">
+                      <a:solidFill>
+                        <a:schemeClr val="tx1"/>
+                      </a:solidFill>
+                    </a:ln>
+                    <a:extLst>
+                      <a:ext uri="{53640926-AAD7-44D8-BBD7-CCE9431645EC}">
+                        <a14:shadowObscured xmlns:a14="http://schemas.microsoft.com/office/drawing/2010/main"/>
+                      </a:ext>
+                    </a:extLst>
+                  </pic:spPr>
+                </pic:pic>
+              </a:graphicData>
+            </a:graphic>
+          </wp:inline>
+        </w:drawing>
+      </w:r>
+    </w:p>
+    <w:p>
+      <w:pPr>
+        <w:pStyle w:val="ListParagraph"/>
+        <w:numPr>
+          <w:ilvl w:val="0"/>
+          <w:numId w:val="13"/>
+        </w:numPr>
+        <w:spacing w:after="200" w:line="360" w:lineRule="auto"/>
+        <w:jc w:val="left"/>
+        <w:rPr>
+          <w:rFonts w:cs="Times New Roman"/>
+          <w:szCs w:val="24"/>
+        </w:rPr>
+      </w:pPr>
+      <w:proofErr w:type="spellStart"/>
+      <w:r>
+        <w:rPr>
+          <w:rFonts w:cs="Times New Roman"/>
+          <w:szCs w:val="24"/>
+        </w:rPr>
+        <w:t>Klik</w:t>
+      </w:r>
+      <w:proofErr w:type="spellEnd"/>
+      <w:r>
+        <w:rPr>
+          <w:rFonts w:cs="Times New Roman"/>
+          <w:szCs w:val="24"/>
+        </w:rPr>
+        <w:t xml:space="preserve"> </w:t>
+      </w:r>
+      <w:proofErr w:type="spellStart"/>
+      <w:r>
+        <w:rPr>
+          <w:rFonts w:cs="Times New Roman"/>
+          <w:szCs w:val="24"/>
+        </w:rPr>
+        <w:t>kanan</w:t>
+      </w:r>
+      <w:proofErr w:type="spellEnd"/>
+      <w:r>
+        <w:rPr>
+          <w:rFonts w:cs="Times New Roman"/>
+          <w:szCs w:val="24"/>
+        </w:rPr>
+        <w:t xml:space="preserve"> </w:t>
+      </w:r>
+      <w:proofErr w:type="spellStart"/>
+      <w:r>
+        <w:rPr>
+          <w:rFonts w:cs="Times New Roman"/>
+          <w:szCs w:val="24"/>
+        </w:rPr>
+        <w:t>pada</w:t>
+      </w:r>
+      <w:proofErr w:type="spellEnd"/>
+      <w:r>
+        <w:rPr>
+          <w:rFonts w:cs="Times New Roman"/>
+          <w:szCs w:val="24"/>
+        </w:rPr>
+        <w:t xml:space="preserve"> </w:t>
+      </w:r>
+      <w:r>
+        <w:rPr>
+          <w:rFonts w:cs="Times New Roman"/>
+          <w:i/>
+          <w:szCs w:val="24"/>
+        </w:rPr>
+        <w:t>test suite</w:t>
+      </w:r>
+      <w:r>
+        <w:rPr>
+          <w:rFonts w:cs="Times New Roman"/>
+          <w:i/>
+          <w:szCs w:val="24"/>
+        </w:rPr>
+        <w:t xml:space="preserve"> </w:t>
+      </w:r>
+      <w:proofErr w:type="spellStart"/>
+      <w:r>
+        <w:rPr>
+          <w:rFonts w:cs="Times New Roman"/>
+          <w:szCs w:val="24"/>
+        </w:rPr>
+        <w:t>pilih</w:t>
+      </w:r>
+      <w:proofErr w:type="spellEnd"/>
+      <w:r>
+        <w:rPr>
+          <w:rFonts w:cs="Times New Roman"/>
+          <w:szCs w:val="24"/>
+        </w:rPr>
+        <w:t xml:space="preserve"> </w:t>
+      </w:r>
+      <w:r>
+        <w:rPr>
+          <w:rFonts w:cs="Times New Roman"/>
+          <w:i/>
+          <w:szCs w:val="24"/>
+        </w:rPr>
+        <w:t>New</w:t>
+      </w:r>
+      <w:r>
+        <w:rPr>
+          <w:rFonts w:cs="Times New Roman"/>
+          <w:szCs w:val="24"/>
+        </w:rPr>
+        <w:t xml:space="preserve"> </w:t>
+      </w:r>
+      <w:proofErr w:type="spellStart"/>
+      <w:r>
+        <w:rPr>
+          <w:rFonts w:cs="Times New Roman"/>
+          <w:szCs w:val="24"/>
+        </w:rPr>
+        <w:t>kemudian</w:t>
+      </w:r>
+      <w:proofErr w:type="spellEnd"/>
+      <w:r>
+        <w:rPr>
+          <w:rFonts w:cs="Times New Roman"/>
+          <w:szCs w:val="24"/>
+        </w:rPr>
+        <w:t xml:space="preserve"> </w:t>
+      </w:r>
+      <w:proofErr w:type="spellStart"/>
+      <w:r>
+        <w:rPr>
+          <w:rFonts w:cs="Times New Roman"/>
+          <w:szCs w:val="24"/>
+        </w:rPr>
+        <w:t>pilih</w:t>
+      </w:r>
+      <w:proofErr w:type="spellEnd"/>
+      <w:r>
+        <w:rPr>
+          <w:rFonts w:cs="Times New Roman"/>
+          <w:szCs w:val="24"/>
+        </w:rPr>
+        <w:t xml:space="preserve"> </w:t>
+      </w:r>
+      <w:r>
+        <w:rPr>
+          <w:rFonts w:cs="Times New Roman"/>
+          <w:i/>
+          <w:szCs w:val="24"/>
+        </w:rPr>
+        <w:t>Test Suite</w:t>
+      </w:r>
+    </w:p>
+    <w:p>
+      <w:pPr>
+        <w:spacing w:line="360" w:lineRule="auto"/>
+        <w:jc w:val="center"/>
+        <w:rPr>
+          <w:rFonts w:cs="Times New Roman"/>
+          <w:szCs w:val="24"/>
+        </w:rPr>
+      </w:pPr>
+      <w:r>
+        <w:rPr>
+          <w:noProof/>
+          <w:lang w:eastAsia="en-US"/>
+        </w:rPr>
+        <w:lastRenderedPageBreak/>
+        <w:drawing>
+          <wp:inline distT="0" distB="0" distL="0" distR="0" wp14:anchorId="56680FBE" wp14:editId="7130CABB">
+            <wp:extent cx="4210050" cy="2425727"/>
+            <wp:effectExtent l="19050" t="19050" r="19050" b="12700"/>
+            <wp:docPr id="6" name="Picture 6"/>
+            <wp:cNvGraphicFramePr>
+              <a:graphicFrameLocks xmlns:a="http://schemas.openxmlformats.org/drawingml/2006/main" noChangeAspect="1"/>
+            </wp:cNvGraphicFramePr>
+            <a:graphic xmlns:a="http://schemas.openxmlformats.org/drawingml/2006/main">
+              <a:graphicData uri="http://schemas.openxmlformats.org/drawingml/2006/picture">
+                <pic:pic xmlns:pic="http://schemas.openxmlformats.org/drawingml/2006/picture">
+                  <pic:nvPicPr>
+                    <pic:cNvPr id="0" name="3.png"/>
                     <pic:cNvPicPr/>
                   </pic:nvPicPr>
                   <pic:blipFill>
-                    <a:blip r:embed="rId41"/>
+                    <a:blip r:embed="rId43">
+                      <a:extLst>
+                        <a:ext uri="{28A0092B-C50C-407E-A947-70E740481C1C}">
+                          <a14:useLocalDpi xmlns:a14="http://schemas.microsoft.com/office/drawing/2010/main" val="0"/>
+                        </a:ext>
+                      </a:extLst>
+                    </a:blip>
                     <a:stretch>
                       <a:fillRect/>
                     </a:stretch>
@@ -9338,7 +11116,7 @@
                   <pic:spPr>
                     <a:xfrm>
                       <a:off x="0" y="0"/>
-                      <a:ext cx="2440828" cy="2028429"/>
+                      <a:ext cx="4208028" cy="2424562"/>
                     </a:xfrm>
                     <a:prstGeom prst="rect">
                       <a:avLst/>
@@ -9358,43 +11136,162 @@
     </w:p>
     <w:p>
       <w:pPr>
-        <w:ind w:firstLine="720"/>
-        <w:rPr>
-          <w:lang w:eastAsia="en-US"/>
-        </w:rPr>
-      </w:pPr>
-      <w:proofErr w:type="spellStart"/>
-      <w:r>
-        <w:rPr>
-          <w:lang w:eastAsia="en-US"/>
-        </w:rPr>
-        <w:t>Klik</w:t>
-      </w:r>
-      <w:proofErr w:type="spellEnd"/>
-      <w:r>
-        <w:rPr>
-          <w:lang w:eastAsia="en-US"/>
-        </w:rPr>
-        <w:t xml:space="preserve"> ok</w:t>
+        <w:pStyle w:val="ListParagraph"/>
+        <w:numPr>
+          <w:ilvl w:val="0"/>
+          <w:numId w:val="13"/>
+        </w:numPr>
+        <w:spacing w:after="200" w:line="360" w:lineRule="auto"/>
+        <w:jc w:val="left"/>
+        <w:rPr>
+          <w:rFonts w:cs="Times New Roman"/>
+          <w:szCs w:val="24"/>
+        </w:rPr>
+      </w:pPr>
+      <w:proofErr w:type="spellStart"/>
+      <w:r>
+        <w:rPr>
+          <w:rFonts w:cs="Times New Roman"/>
+          <w:szCs w:val="24"/>
+        </w:rPr>
+        <w:t>Membuat</w:t>
+      </w:r>
+      <w:proofErr w:type="spellEnd"/>
+      <w:r>
+        <w:rPr>
+          <w:rFonts w:cs="Times New Roman"/>
+          <w:szCs w:val="24"/>
+        </w:rPr>
+        <w:t xml:space="preserve"> test suite </w:t>
+      </w:r>
+      <w:proofErr w:type="spellStart"/>
+      <w:r>
+        <w:rPr>
+          <w:rFonts w:cs="Times New Roman"/>
+          <w:szCs w:val="24"/>
+        </w:rPr>
+        <w:t>baru</w:t>
+      </w:r>
+      <w:proofErr w:type="spellEnd"/>
+      <w:r>
+        <w:rPr>
+          <w:rFonts w:cs="Times New Roman"/>
+          <w:szCs w:val="24"/>
+        </w:rPr>
+        <w:t xml:space="preserve"> </w:t>
+      </w:r>
+      <w:proofErr w:type="spellStart"/>
+      <w:r>
+        <w:rPr>
+          <w:rFonts w:cs="Times New Roman"/>
+          <w:szCs w:val="24"/>
+        </w:rPr>
+        <w:t>dengan</w:t>
+      </w:r>
+      <w:proofErr w:type="spellEnd"/>
+      <w:r>
+        <w:rPr>
+          <w:rFonts w:cs="Times New Roman"/>
+          <w:szCs w:val="24"/>
+        </w:rPr>
+        <w:t xml:space="preserve"> </w:t>
+      </w:r>
+      <w:proofErr w:type="spellStart"/>
+      <w:r>
+        <w:rPr>
+          <w:rFonts w:cs="Times New Roman"/>
+          <w:szCs w:val="24"/>
+        </w:rPr>
+        <w:t>memasukkan</w:t>
+      </w:r>
+      <w:proofErr w:type="spellEnd"/>
+      <w:r>
+        <w:rPr>
+          <w:rFonts w:cs="Times New Roman"/>
+          <w:szCs w:val="24"/>
+        </w:rPr>
+        <w:t xml:space="preserve"> </w:t>
+      </w:r>
+      <w:proofErr w:type="spellStart"/>
+      <w:r>
+        <w:rPr>
+          <w:rFonts w:cs="Times New Roman"/>
+          <w:szCs w:val="24"/>
+        </w:rPr>
+        <w:t>nama</w:t>
+      </w:r>
+      <w:proofErr w:type="spellEnd"/>
+      <w:r>
+        <w:rPr>
+          <w:rFonts w:cs="Times New Roman"/>
+          <w:szCs w:val="24"/>
+        </w:rPr>
+        <w:t xml:space="preserve"> </w:t>
+      </w:r>
+      <w:proofErr w:type="spellStart"/>
+      <w:proofErr w:type="gramStart"/>
+      <w:r>
+        <w:rPr>
+          <w:rFonts w:cs="Times New Roman"/>
+          <w:szCs w:val="24"/>
+        </w:rPr>
+        <w:t>TestSuite</w:t>
+      </w:r>
+      <w:proofErr w:type="spellEnd"/>
+      <w:r>
+        <w:rPr>
+          <w:rFonts w:cs="Times New Roman"/>
+          <w:szCs w:val="24"/>
+        </w:rPr>
+        <w:t xml:space="preserve">  yang</w:t>
+      </w:r>
+      <w:proofErr w:type="gramEnd"/>
+      <w:r>
+        <w:rPr>
+          <w:rFonts w:cs="Times New Roman"/>
+          <w:szCs w:val="24"/>
+        </w:rPr>
+        <w:t xml:space="preserve"> </w:t>
+      </w:r>
+      <w:proofErr w:type="spellStart"/>
+      <w:r>
+        <w:rPr>
+          <w:rFonts w:cs="Times New Roman"/>
+          <w:szCs w:val="24"/>
+        </w:rPr>
+        <w:t>diinginkan</w:t>
+      </w:r>
+      <w:proofErr w:type="spellEnd"/>
+      <w:r>
+        <w:rPr>
+          <w:rFonts w:cs="Times New Roman"/>
+          <w:szCs w:val="24"/>
+        </w:rPr>
+        <w:t>.</w:t>
       </w:r>
     </w:p>
     <w:p>
       <w:pPr>
-        <w:jc w:val="center"/>
-        <w:rPr>
-          <w:lang w:eastAsia="en-US"/>
-        </w:rPr>
-      </w:pPr>
-      <w:r>
-        <w:rPr>
+        <w:pStyle w:val="ListParagraph"/>
+        <w:spacing w:line="360" w:lineRule="auto"/>
+        <w:ind w:left="1080"/>
+        <w:rPr>
+          <w:rFonts w:cs="Times New Roman"/>
+          <w:szCs w:val="24"/>
+        </w:rPr>
+      </w:pPr>
+      <w:r>
+        <w:rPr>
+          <w:rFonts w:cs="Times New Roman"/>
           <w:noProof/>
+          <w:szCs w:val="24"/>
           <w:lang w:eastAsia="en-US"/>
         </w:rPr>
         <w:drawing>
-          <wp:inline distT="0" distB="0" distL="0" distR="0" wp14:anchorId="5951CF1D" wp14:editId="32837782">
-            <wp:extent cx="1903726" cy="1190625"/>
-            <wp:effectExtent l="19050" t="19050" r="20955" b="9525"/>
-            <wp:docPr id="5" name="Picture 5"/>
+          <wp:inline distT="0" distB="0" distL="0" distR="0" wp14:anchorId="5DAFA6B3" wp14:editId="369B02BC">
+            <wp:extent cx="3340607" cy="1895475"/>
+            <wp:effectExtent l="19050" t="19050" r="12700" b="9525"/>
+            <wp:docPr id="9" name="Picture 9"/>
             <wp:cNvGraphicFramePr>
               <a:graphicFrameLocks xmlns:a="http://schemas.openxmlformats.org/drawingml/2006/main" noChangeAspect="1"/>
             </wp:cNvGraphicFramePr>
@@ -9402,11 +11299,17 @@
               <a:graphicData uri="http://schemas.openxmlformats.org/drawingml/2006/picture">
                 <pic:pic xmlns:pic="http://schemas.openxmlformats.org/drawingml/2006/picture">
                   <pic:nvPicPr>
-                    <pic:cNvPr id="0" name=""/>
+                    <pic:cNvPr id="0" name="4.png"/>
                     <pic:cNvPicPr/>
                   </pic:nvPicPr>
                   <pic:blipFill>
-                    <a:blip r:embed="rId42"/>
+                    <a:blip r:embed="rId44">
+                      <a:extLst>
+                        <a:ext uri="{28A0092B-C50C-407E-A947-70E740481C1C}">
+                          <a14:useLocalDpi xmlns:a14="http://schemas.microsoft.com/office/drawing/2010/main" val="0"/>
+                        </a:ext>
+                      </a:extLst>
+                    </a:blip>
                     <a:stretch>
                       <a:fillRect/>
                     </a:stretch>
@@ -9414,7 +11317,7 @@
                   <pic:spPr>
                     <a:xfrm>
                       <a:off x="0" y="0"/>
-                      <a:ext cx="1909900" cy="1194487"/>
+                      <a:ext cx="3341073" cy="1895740"/>
                     </a:xfrm>
                     <a:prstGeom prst="rect">
                       <a:avLst/>
@@ -9434,77 +11337,34 @@
     </w:p>
     <w:p>
       <w:pPr>
-        <w:rPr>
-          <w:lang w:eastAsia="en-US"/>
-        </w:rPr>
-      </w:pPr>
-      <w:r>
-        <w:rPr>
-          <w:lang w:eastAsia="en-US"/>
-        </w:rPr>
-        <w:lastRenderedPageBreak/>
-        <w:tab/>
-      </w:r>
-      <w:proofErr w:type="spellStart"/>
-      <w:r>
-        <w:rPr>
-          <w:lang w:eastAsia="en-US"/>
-        </w:rPr>
-        <w:t>Selanjutnya</w:t>
-      </w:r>
-      <w:proofErr w:type="spellEnd"/>
-      <w:r>
-        <w:rPr>
-          <w:lang w:eastAsia="en-US"/>
-        </w:rPr>
-        <w:t xml:space="preserve"> </w:t>
-      </w:r>
-      <w:proofErr w:type="spellStart"/>
-      <w:r>
-        <w:rPr>
-          <w:lang w:eastAsia="en-US"/>
-        </w:rPr>
-        <w:t>klik</w:t>
-      </w:r>
-      <w:proofErr w:type="spellEnd"/>
-      <w:r>
-        <w:rPr>
-          <w:lang w:eastAsia="en-US"/>
-        </w:rPr>
-        <w:t xml:space="preserve"> icon git </w:t>
-      </w:r>
-      <w:proofErr w:type="spellStart"/>
-      <w:r>
-        <w:rPr>
-          <w:lang w:eastAsia="en-US"/>
-        </w:rPr>
-        <w:t>pilih</w:t>
-      </w:r>
-      <w:proofErr w:type="spellEnd"/>
-      <w:r>
-        <w:rPr>
-          <w:lang w:eastAsia="en-US"/>
-        </w:rPr>
-        <w:t xml:space="preserve"> Manage Branches </w:t>
-      </w:r>
-      <w:r>
-        <w:rPr>
-          <w:lang w:eastAsia="en-US"/>
-        </w:rPr>
-        <w:sym w:font="Wingdings" w:char="F0E0"/>
-      </w:r>
-      <w:r>
-        <w:rPr>
-          <w:lang w:eastAsia="en-US"/>
-        </w:rPr>
-        <w:t xml:space="preserve"> Checkout Branches</w:t>
+        <w:pStyle w:val="ListParagraph"/>
+        <w:numPr>
+          <w:ilvl w:val="0"/>
+          <w:numId w:val="13"/>
+        </w:numPr>
+        <w:spacing w:after="200" w:line="360" w:lineRule="auto"/>
+        <w:jc w:val="left"/>
+        <w:rPr>
+          <w:rFonts w:cs="Times New Roman"/>
+          <w:szCs w:val="24"/>
+        </w:rPr>
+      </w:pPr>
+      <w:r>
+        <w:rPr>
+          <w:rFonts w:cs="Times New Roman"/>
+          <w:noProof/>
+          <w:szCs w:val="24"/>
+        </w:rPr>
+        <w:t>Kemudian klik add dan pilih test 1 by tom</w:t>
       </w:r>
     </w:p>
     <w:p>
       <w:pPr>
+        <w:spacing w:line="360" w:lineRule="auto"/>
         <w:jc w:val="center"/>
         <w:rPr>
-          <w:lang w:eastAsia="en-US"/>
+          <w:rFonts w:cs="Times New Roman"/>
+          <w:szCs w:val="24"/>
         </w:rPr>
       </w:pPr>
       <w:r>
@@ -9513,10 +11373,10 @@
           <w:lang w:eastAsia="en-US"/>
         </w:rPr>
         <w:drawing>
-          <wp:inline distT="0" distB="0" distL="0" distR="0" wp14:anchorId="0F796D73" wp14:editId="04B8DD5E">
-            <wp:extent cx="3447619" cy="1742857"/>
-            <wp:effectExtent l="19050" t="19050" r="19685" b="10160"/>
-            <wp:docPr id="6" name="Picture 6"/>
+          <wp:inline distT="0" distB="0" distL="0" distR="0" wp14:anchorId="373D4230" wp14:editId="4420F70A">
+            <wp:extent cx="3709498" cy="1962150"/>
+            <wp:effectExtent l="19050" t="19050" r="24765" b="19050"/>
+            <wp:docPr id="5" name="Picture 5"/>
             <wp:cNvGraphicFramePr>
               <a:graphicFrameLocks xmlns:a="http://schemas.openxmlformats.org/drawingml/2006/main" noChangeAspect="1"/>
             </wp:cNvGraphicFramePr>
@@ -9524,11 +11384,17 @@
               <a:graphicData uri="http://schemas.openxmlformats.org/drawingml/2006/picture">
                 <pic:pic xmlns:pic="http://schemas.openxmlformats.org/drawingml/2006/picture">
                   <pic:nvPicPr>
-                    <pic:cNvPr id="0" name=""/>
+                    <pic:cNvPr id="0" name="5.png"/>
                     <pic:cNvPicPr/>
                   </pic:nvPicPr>
                   <pic:blipFill>
-                    <a:blip r:embed="rId43"/>
+                    <a:blip r:embed="rId45" cstate="print">
+                      <a:extLst>
+                        <a:ext uri="{28A0092B-C50C-407E-A947-70E740481C1C}">
+                          <a14:useLocalDpi xmlns:a14="http://schemas.microsoft.com/office/drawing/2010/main" val="0"/>
+                        </a:ext>
+                      </a:extLst>
+                    </a:blip>
                     <a:stretch>
                       <a:fillRect/>
                     </a:stretch>
@@ -9536,7 +11402,7 @@
                   <pic:spPr>
                     <a:xfrm>
                       <a:off x="0" y="0"/>
-                      <a:ext cx="3447619" cy="1742857"/>
+                      <a:ext cx="3729370" cy="1972661"/>
                     </a:xfrm>
                     <a:prstGeom prst="rect">
                       <a:avLst/>
@@ -9556,64 +11422,104 @@
     </w:p>
     <w:p>
       <w:pPr>
-        <w:rPr>
-          <w:lang w:eastAsia="en-US"/>
-        </w:rPr>
-      </w:pPr>
-      <w:r>
-        <w:rPr>
-          <w:lang w:eastAsia="en-US"/>
-        </w:rPr>
-        <w:tab/>
-      </w:r>
-      <w:proofErr w:type="spellStart"/>
-      <w:r>
-        <w:rPr>
-          <w:lang w:eastAsia="en-US"/>
-        </w:rPr>
-        <w:t>Pilih</w:t>
-      </w:r>
-      <w:proofErr w:type="spellEnd"/>
-      <w:r>
-        <w:rPr>
-          <w:lang w:eastAsia="en-US"/>
-        </w:rPr>
-        <w:t xml:space="preserve"> source </w:t>
-      </w:r>
-      <w:proofErr w:type="spellStart"/>
-      <w:r>
-        <w:rPr>
-          <w:lang w:eastAsia="en-US"/>
-        </w:rPr>
-        <w:t>lalu</w:t>
-      </w:r>
-      <w:proofErr w:type="spellEnd"/>
-      <w:r>
-        <w:rPr>
-          <w:lang w:eastAsia="en-US"/>
-        </w:rPr>
-        <w:t xml:space="preserve"> </w:t>
-      </w:r>
-      <w:proofErr w:type="spellStart"/>
-      <w:r>
-        <w:rPr>
-          <w:lang w:eastAsia="en-US"/>
-        </w:rPr>
-        <w:t>klik</w:t>
-      </w:r>
-      <w:proofErr w:type="spellEnd"/>
-      <w:r>
-        <w:rPr>
-          <w:lang w:eastAsia="en-US"/>
-        </w:rPr>
-        <w:t xml:space="preserve"> ok</w:t>
-      </w:r>
+        <w:spacing w:line="360" w:lineRule="auto"/>
+        <w:jc w:val="center"/>
+        <w:rPr>
+          <w:rFonts w:cs="Times New Roman"/>
+          <w:szCs w:val="24"/>
+        </w:rPr>
+      </w:pPr>
     </w:p>
     <w:p>
       <w:pPr>
+        <w:spacing w:line="360" w:lineRule="auto"/>
         <w:jc w:val="center"/>
         <w:rPr>
-          <w:lang w:eastAsia="en-US"/>
+          <w:rFonts w:cs="Times New Roman"/>
+          <w:szCs w:val="24"/>
+        </w:rPr>
+      </w:pPr>
+    </w:p>
+    <w:p>
+      <w:pPr>
+        <w:pStyle w:val="ListParagraph"/>
+        <w:numPr>
+          <w:ilvl w:val="0"/>
+          <w:numId w:val="13"/>
+        </w:numPr>
+        <w:spacing w:after="200" w:line="360" w:lineRule="auto"/>
+        <w:jc w:val="left"/>
+        <w:rPr>
+          <w:rFonts w:cs="Times New Roman"/>
+          <w:szCs w:val="24"/>
+        </w:rPr>
+      </w:pPr>
+      <w:proofErr w:type="spellStart"/>
+      <w:r>
+        <w:rPr>
+          <w:rFonts w:cs="Times New Roman"/>
+          <w:szCs w:val="24"/>
+        </w:rPr>
+        <w:lastRenderedPageBreak/>
+        <w:t>Maka</w:t>
+      </w:r>
+      <w:proofErr w:type="spellEnd"/>
+      <w:r>
+        <w:rPr>
+          <w:rFonts w:cs="Times New Roman"/>
+          <w:szCs w:val="24"/>
+        </w:rPr>
+        <w:t xml:space="preserve"> </w:t>
+      </w:r>
+      <w:proofErr w:type="spellStart"/>
+      <w:r>
+        <w:rPr>
+          <w:rFonts w:cs="Times New Roman"/>
+          <w:szCs w:val="24"/>
+        </w:rPr>
+        <w:t>hasilnya</w:t>
+      </w:r>
+      <w:proofErr w:type="spellEnd"/>
+      <w:r>
+        <w:rPr>
+          <w:rFonts w:cs="Times New Roman"/>
+          <w:szCs w:val="24"/>
+        </w:rPr>
+        <w:t xml:space="preserve"> </w:t>
+      </w:r>
+      <w:proofErr w:type="spellStart"/>
+      <w:r>
+        <w:rPr>
+          <w:rFonts w:cs="Times New Roman"/>
+          <w:szCs w:val="24"/>
+        </w:rPr>
+        <w:t>seperti</w:t>
+      </w:r>
+      <w:proofErr w:type="spellEnd"/>
+      <w:r>
+        <w:rPr>
+          <w:rFonts w:cs="Times New Roman"/>
+          <w:szCs w:val="24"/>
+        </w:rPr>
+        <w:t xml:space="preserve"> </w:t>
+      </w:r>
+      <w:proofErr w:type="spellStart"/>
+      <w:r>
+        <w:rPr>
+          <w:rFonts w:cs="Times New Roman"/>
+          <w:szCs w:val="24"/>
+        </w:rPr>
+        <w:t>berikut</w:t>
+      </w:r>
+      <w:proofErr w:type="spellEnd"/>
+    </w:p>
+    <w:p>
+      <w:pPr>
+        <w:spacing w:line="360" w:lineRule="auto"/>
+        <w:jc w:val="center"/>
+        <w:rPr>
+          <w:rFonts w:cs="Times New Roman"/>
+          <w:szCs w:val="24"/>
         </w:rPr>
       </w:pPr>
       <w:r>
@@ -9622,10 +11528,10 @@
           <w:lang w:eastAsia="en-US"/>
         </w:rPr>
         <w:drawing>
-          <wp:inline distT="0" distB="0" distL="0" distR="0" wp14:anchorId="399E8280" wp14:editId="7A15815C">
-            <wp:extent cx="2427082" cy="2209800"/>
-            <wp:effectExtent l="19050" t="19050" r="11430" b="19050"/>
-            <wp:docPr id="7" name="Picture 7"/>
+          <wp:inline distT="0" distB="0" distL="0" distR="0" wp14:anchorId="31D34776" wp14:editId="1169568F">
+            <wp:extent cx="3905250" cy="1699368"/>
+            <wp:effectExtent l="19050" t="19050" r="19050" b="15240"/>
+            <wp:docPr id="12" name="Picture 12"/>
             <wp:cNvGraphicFramePr>
               <a:graphicFrameLocks xmlns:a="http://schemas.openxmlformats.org/drawingml/2006/main" noChangeAspect="1"/>
             </wp:cNvGraphicFramePr>
@@ -9633,11 +11539,17 @@
               <a:graphicData uri="http://schemas.openxmlformats.org/drawingml/2006/picture">
                 <pic:pic xmlns:pic="http://schemas.openxmlformats.org/drawingml/2006/picture">
                   <pic:nvPicPr>
-                    <pic:cNvPr id="0" name=""/>
+                    <pic:cNvPr id="0" name="6.png"/>
                     <pic:cNvPicPr/>
                   </pic:nvPicPr>
                   <pic:blipFill>
-                    <a:blip r:embed="rId44"/>
+                    <a:blip r:embed="rId46">
+                      <a:extLst>
+                        <a:ext uri="{28A0092B-C50C-407E-A947-70E740481C1C}">
+                          <a14:useLocalDpi xmlns:a14="http://schemas.microsoft.com/office/drawing/2010/main" val="0"/>
+                        </a:ext>
+                      </a:extLst>
+                    </a:blip>
                     <a:stretch>
                       <a:fillRect/>
                     </a:stretch>
@@ -9645,7 +11557,7 @@
                   <pic:spPr>
                     <a:xfrm>
                       <a:off x="0" y="0"/>
-                      <a:ext cx="2426779" cy="2209524"/>
+                      <a:ext cx="3917730" cy="1704799"/>
                     </a:xfrm>
                     <a:prstGeom prst="rect">
                       <a:avLst/>
@@ -9665,163 +11577,84 @@
     </w:p>
     <w:p>
       <w:pPr>
-        <w:rPr>
-          <w:lang w:eastAsia="en-US"/>
-        </w:rPr>
-      </w:pPr>
-      <w:r>
-        <w:rPr>
-          <w:lang w:eastAsia="en-US"/>
-        </w:rPr>
-        <w:t xml:space="preserve"> </w:t>
-      </w:r>
-      <w:r>
-        <w:rPr>
-          <w:lang w:eastAsia="en-US"/>
-        </w:rPr>
-        <w:tab/>
-        <w:t xml:space="preserve">Lalu </w:t>
-      </w:r>
-      <w:proofErr w:type="spellStart"/>
-      <w:r>
-        <w:rPr>
-          <w:lang w:eastAsia="en-US"/>
-        </w:rPr>
-        <w:t>perubahan</w:t>
-      </w:r>
-      <w:proofErr w:type="spellEnd"/>
-      <w:r>
-        <w:rPr>
-          <w:lang w:eastAsia="en-US"/>
-        </w:rPr>
-        <w:t xml:space="preserve"> yang </w:t>
-      </w:r>
-      <w:proofErr w:type="spellStart"/>
-      <w:r>
-        <w:rPr>
-          <w:lang w:eastAsia="en-US"/>
-        </w:rPr>
-        <w:t>dilakukan</w:t>
-      </w:r>
-      <w:proofErr w:type="spellEnd"/>
-      <w:r>
-        <w:rPr>
-          <w:lang w:eastAsia="en-US"/>
-        </w:rPr>
-        <w:t xml:space="preserve"> oleh ran </w:t>
-      </w:r>
-      <w:proofErr w:type="spellStart"/>
-      <w:r>
-        <w:rPr>
-          <w:lang w:eastAsia="en-US"/>
-        </w:rPr>
-        <w:t>akan</w:t>
-      </w:r>
-      <w:proofErr w:type="spellEnd"/>
-      <w:r>
-        <w:rPr>
-          <w:lang w:eastAsia="en-US"/>
-        </w:rPr>
-        <w:t xml:space="preserve"> </w:t>
-      </w:r>
-      <w:proofErr w:type="spellStart"/>
-      <w:r>
-        <w:rPr>
-          <w:lang w:eastAsia="en-US"/>
-        </w:rPr>
-        <w:t>ditampilkan</w:t>
-      </w:r>
-      <w:proofErr w:type="spellEnd"/>
-      <w:r>
-        <w:rPr>
-          <w:lang w:eastAsia="en-US"/>
-        </w:rPr>
-        <w:t xml:space="preserve"> pada </w:t>
-      </w:r>
-      <w:proofErr w:type="spellStart"/>
-      <w:r>
-        <w:rPr>
-          <w:lang w:eastAsia="en-US"/>
-        </w:rPr>
-        <w:t>katalon</w:t>
-      </w:r>
-      <w:proofErr w:type="spellEnd"/>
-      <w:r>
-        <w:rPr>
-          <w:lang w:eastAsia="en-US"/>
-        </w:rPr>
-        <w:t xml:space="preserve"> project tom, </w:t>
-      </w:r>
-      <w:proofErr w:type="spellStart"/>
-      <w:r>
-        <w:rPr>
-          <w:lang w:eastAsia="en-US"/>
-        </w:rPr>
-        <w:t>dapat</w:t>
-      </w:r>
-      <w:proofErr w:type="spellEnd"/>
-      <w:r>
-        <w:rPr>
-          <w:lang w:eastAsia="en-US"/>
-        </w:rPr>
-        <w:t xml:space="preserve"> </w:t>
-      </w:r>
-      <w:proofErr w:type="spellStart"/>
-      <w:r>
-        <w:rPr>
-          <w:lang w:eastAsia="en-US"/>
-        </w:rPr>
-        <w:t>dilihat</w:t>
-      </w:r>
-      <w:proofErr w:type="spellEnd"/>
-      <w:r>
-        <w:rPr>
-          <w:lang w:eastAsia="en-US"/>
-        </w:rPr>
-        <w:t xml:space="preserve"> </w:t>
-      </w:r>
-      <w:proofErr w:type="spellStart"/>
-      <w:r>
-        <w:rPr>
-          <w:lang w:eastAsia="en-US"/>
-        </w:rPr>
-        <w:t>seperti</w:t>
-      </w:r>
-      <w:proofErr w:type="spellEnd"/>
-      <w:r>
-        <w:rPr>
-          <w:lang w:eastAsia="en-US"/>
-        </w:rPr>
-        <w:t xml:space="preserve"> pada </w:t>
-      </w:r>
-      <w:proofErr w:type="spellStart"/>
-      <w:r>
-        <w:rPr>
-          <w:lang w:eastAsia="en-US"/>
-        </w:rPr>
-        <w:t>gambar</w:t>
-      </w:r>
-      <w:proofErr w:type="spellEnd"/>
-      <w:r>
-        <w:rPr>
-          <w:lang w:eastAsia="en-US"/>
-        </w:rPr>
-        <w:t xml:space="preserve"> </w:t>
-      </w:r>
-      <w:proofErr w:type="spellStart"/>
-      <w:r>
-        <w:rPr>
-          <w:lang w:eastAsia="en-US"/>
-        </w:rPr>
-        <w:t>dibawah</w:t>
-      </w:r>
-      <w:proofErr w:type="spellEnd"/>
+        <w:pStyle w:val="ListParagraph"/>
+        <w:numPr>
+          <w:ilvl w:val="0"/>
+          <w:numId w:val="13"/>
+        </w:numPr>
+        <w:spacing w:after="200" w:line="360" w:lineRule="auto"/>
+        <w:jc w:val="left"/>
+        <w:rPr>
+          <w:rFonts w:cs="Times New Roman"/>
+          <w:szCs w:val="24"/>
+        </w:rPr>
+      </w:pPr>
+      <w:r>
+        <w:rPr>
+          <w:rFonts w:cs="Times New Roman"/>
+          <w:noProof/>
+          <w:szCs w:val="24"/>
+        </w:rPr>
+        <w:t>Kemudian</w:t>
+      </w:r>
+      <w:r>
+        <w:rPr>
+          <w:rFonts w:cs="Times New Roman"/>
+          <w:noProof/>
+          <w:szCs w:val="24"/>
+        </w:rPr>
+        <w:t xml:space="preserve"> klik build CMD , pada</w:t>
+      </w:r>
+      <w:r>
+        <w:rPr>
+          <w:rFonts w:cs="Times New Roman"/>
+          <w:noProof/>
+          <w:szCs w:val="24"/>
+        </w:rPr>
+        <w:t xml:space="preserve"> </w:t>
+      </w:r>
+      <w:r>
+        <w:rPr>
+          <w:rFonts w:cs="Times New Roman"/>
+          <w:i/>
+          <w:noProof/>
+          <w:szCs w:val="24"/>
+        </w:rPr>
+        <w:t>Browser</w:t>
+      </w:r>
+      <w:r>
+        <w:rPr>
+          <w:rFonts w:cs="Times New Roman"/>
+          <w:i/>
+          <w:noProof/>
+          <w:szCs w:val="24"/>
+        </w:rPr>
+        <w:t xml:space="preserve"> </w:t>
+      </w:r>
+      <w:r>
+        <w:rPr>
+          <w:rFonts w:cs="Times New Roman"/>
+          <w:noProof/>
+          <w:szCs w:val="24"/>
+        </w:rPr>
+        <w:t>pilih Test suites</w:t>
+      </w:r>
+      <w:r>
+        <w:rPr>
+          <w:rFonts w:cs="Times New Roman"/>
+          <w:noProof/>
+          <w:szCs w:val="24"/>
+        </w:rPr>
+        <w:t xml:space="preserve"> lalu klik generate command</w:t>
+      </w:r>
     </w:p>
     <w:p>
       <w:pPr>
+        <w:spacing w:line="360" w:lineRule="auto"/>
         <w:jc w:val="center"/>
         <w:rPr>
-          <w:lang w:eastAsia="en-US"/>
+          <w:rFonts w:cs="Times New Roman"/>
+          <w:szCs w:val="24"/>
         </w:rPr>
       </w:pPr>
       <w:r>
@@ -9829,86 +11662,11 @@
           <w:noProof/>
           <w:lang w:eastAsia="en-US"/>
         </w:rPr>
-        <mc:AlternateContent>
-          <mc:Choice Requires="wps">
-            <w:drawing>
-              <wp:anchor distT="0" distB="0" distL="114300" distR="114300" simplePos="0" relativeHeight="251673600" behindDoc="0" locked="0" layoutInCell="1" allowOverlap="1">
-                <wp:simplePos x="0" y="0"/>
-                <wp:positionH relativeFrom="column">
-                  <wp:posOffset>1931670</wp:posOffset>
-                </wp:positionH>
-                <wp:positionV relativeFrom="paragraph">
-                  <wp:posOffset>1406525</wp:posOffset>
-                </wp:positionV>
-                <wp:extent cx="704850" cy="123825"/>
-                <wp:effectExtent l="0" t="0" r="19050" b="28575"/>
-                <wp:wrapNone/>
-                <wp:docPr id="9" name="Rectangle 9"/>
-                <wp:cNvGraphicFramePr/>
-                <a:graphic xmlns:a="http://schemas.openxmlformats.org/drawingml/2006/main">
-                  <a:graphicData uri="http://schemas.microsoft.com/office/word/2010/wordprocessingShape">
-                    <wps:wsp>
-                      <wps:cNvSpPr/>
-                      <wps:spPr>
-                        <a:xfrm>
-                          <a:off x="0" y="0"/>
-                          <a:ext cx="704850" cy="123825"/>
-                        </a:xfrm>
-                        <a:prstGeom prst="rect">
-                          <a:avLst/>
-                        </a:prstGeom>
-                        <a:noFill/>
-                        <a:ln>
-                          <a:solidFill>
-                            <a:srgbClr val="FF0000"/>
-                          </a:solidFill>
-                        </a:ln>
-                      </wps:spPr>
-                      <wps:style>
-                        <a:lnRef idx="2">
-                          <a:schemeClr val="accent1">
-                            <a:shade val="50000"/>
-                          </a:schemeClr>
-                        </a:lnRef>
-                        <a:fillRef idx="1">
-                          <a:schemeClr val="accent1"/>
-                        </a:fillRef>
-                        <a:effectRef idx="0">
-                          <a:schemeClr val="accent1"/>
-                        </a:effectRef>
-                        <a:fontRef idx="minor">
-                          <a:schemeClr val="lt1"/>
-                        </a:fontRef>
-                      </wps:style>
-                      <wps:bodyPr rot="0" spcFirstLastPara="0" vertOverflow="overflow" horzOverflow="overflow" vert="horz" wrap="square" lIns="91440" tIns="45720" rIns="91440" bIns="45720" numCol="1" spcCol="0" rtlCol="0" fromWordArt="0" anchor="ctr" anchorCtr="0" forceAA="0" compatLnSpc="1">
-                        <a:prstTxWarp prst="textNoShape">
-                          <a:avLst/>
-                        </a:prstTxWarp>
-                        <a:noAutofit/>
-                      </wps:bodyPr>
-                    </wps:wsp>
-                  </a:graphicData>
-                </a:graphic>
-              </wp:anchor>
-            </w:drawing>
-          </mc:Choice>
-          <mc:Fallback>
-            <w:pict>
-              <v:rect w14:anchorId="5D3ACF9F" id="Rectangle 9" o:spid="_x0000_s1026" style="position:absolute;margin-left:152.1pt;margin-top:110.75pt;width:55.5pt;height:9.75pt;z-index:251673600;visibility:visible;mso-wrap-style:square;mso-wrap-distance-left:9pt;mso-wrap-distance-top:0;mso-wrap-distance-right:9pt;mso-wrap-distance-bottom:0;mso-position-horizontal:absolute;mso-position-horizontal-relative:text;mso-position-vertical:absolute;mso-position-vertical-relative:text;v-text-anchor:middle" o:gfxdata="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" filled="f" strokecolor="red" strokeweight="2pt"/>
-            </w:pict>
-          </mc:Fallback>
-        </mc:AlternateContent>
-      </w:r>
-      <w:r>
-        <w:rPr>
-          <w:noProof/>
-          <w:lang w:eastAsia="en-US"/>
-        </w:rPr>
         <w:drawing>
-          <wp:inline distT="0" distB="0" distL="0" distR="0" wp14:anchorId="3304354C" wp14:editId="437D6D11">
-            <wp:extent cx="1923527" cy="3200400"/>
-            <wp:effectExtent l="19050" t="19050" r="19685" b="19050"/>
-            <wp:docPr id="8" name="Picture 8"/>
+          <wp:inline distT="0" distB="0" distL="0" distR="0" wp14:anchorId="6E242DD7" wp14:editId="7CFF707C">
+            <wp:extent cx="3981450" cy="3648028"/>
+            <wp:effectExtent l="19050" t="19050" r="19050" b="10160"/>
+            <wp:docPr id="7" name="Picture 7"/>
             <wp:cNvGraphicFramePr>
               <a:graphicFrameLocks xmlns:a="http://schemas.openxmlformats.org/drawingml/2006/main" noChangeAspect="1"/>
             </wp:cNvGraphicFramePr>
@@ -9916,11 +11674,17 @@
               <a:graphicData uri="http://schemas.openxmlformats.org/drawingml/2006/picture">
                 <pic:pic xmlns:pic="http://schemas.openxmlformats.org/drawingml/2006/picture">
                   <pic:nvPicPr>
-                    <pic:cNvPr id="0" name=""/>
+                    <pic:cNvPr id="0" name="8.png"/>
                     <pic:cNvPicPr/>
                   </pic:nvPicPr>
                   <pic:blipFill>
-                    <a:blip r:embed="rId45"/>
+                    <a:blip r:embed="rId47">
+                      <a:extLst>
+                        <a:ext uri="{28A0092B-C50C-407E-A947-70E740481C1C}">
+                          <a14:useLocalDpi xmlns:a14="http://schemas.microsoft.com/office/drawing/2010/main" val="0"/>
+                        </a:ext>
+                      </a:extLst>
+                    </a:blip>
                     <a:stretch>
                       <a:fillRect/>
                     </a:stretch>
@@ -9928,7 +11692,7 @@
                   <pic:spPr>
                     <a:xfrm>
                       <a:off x="0" y="0"/>
-                      <a:ext cx="1927585" cy="3207152"/>
+                      <a:ext cx="3984477" cy="3650801"/>
                     </a:xfrm>
                     <a:prstGeom prst="rect">
                       <a:avLst/>
@@ -9949,322 +11713,171 @@
     <w:p>
       <w:pPr>
         <w:spacing w:line="360" w:lineRule="auto"/>
-        <w:ind w:firstLine="720"/>
-        <w:rPr>
-          <w:lang w:eastAsia="en-US"/>
-        </w:rPr>
-      </w:pPr>
-      <w:proofErr w:type="spellStart"/>
-      <w:r>
-        <w:rPr>
-          <w:lang w:eastAsia="en-US"/>
-        </w:rPr>
-        <w:lastRenderedPageBreak/>
-        <w:t>Berdasarkan</w:t>
-      </w:r>
-      <w:proofErr w:type="spellEnd"/>
-      <w:r>
-        <w:rPr>
-          <w:lang w:eastAsia="en-US"/>
-        </w:rPr>
-        <w:t xml:space="preserve"> </w:t>
-      </w:r>
-      <w:proofErr w:type="spellStart"/>
-      <w:r>
-        <w:rPr>
-          <w:lang w:eastAsia="en-US"/>
-        </w:rPr>
-        <w:t>langkah-langkah</w:t>
-      </w:r>
-      <w:proofErr w:type="spellEnd"/>
-      <w:r>
-        <w:rPr>
-          <w:lang w:eastAsia="en-US"/>
-        </w:rPr>
-        <w:t xml:space="preserve"> </w:t>
-      </w:r>
-      <w:proofErr w:type="spellStart"/>
-      <w:r>
-        <w:rPr>
-          <w:lang w:eastAsia="en-US"/>
-        </w:rPr>
-        <w:t>percobaan</w:t>
-      </w:r>
-      <w:proofErr w:type="spellEnd"/>
-      <w:r>
-        <w:rPr>
-          <w:lang w:eastAsia="en-US"/>
-        </w:rPr>
-        <w:t xml:space="preserve"> </w:t>
-      </w:r>
-      <w:proofErr w:type="spellStart"/>
-      <w:r>
-        <w:rPr>
-          <w:lang w:eastAsia="en-US"/>
-        </w:rPr>
-        <w:t>dia</w:t>
-      </w:r>
-      <w:r>
-        <w:rPr>
-          <w:lang w:eastAsia="en-US"/>
-        </w:rPr>
-        <w:t>tas</w:t>
-      </w:r>
-      <w:proofErr w:type="spellEnd"/>
-      <w:r>
-        <w:rPr>
-          <w:lang w:eastAsia="en-US"/>
-        </w:rPr>
-        <w:t xml:space="preserve"> </w:t>
-      </w:r>
-      <w:proofErr w:type="spellStart"/>
-      <w:r>
-        <w:rPr>
-          <w:lang w:eastAsia="en-US"/>
-        </w:rPr>
-        <w:t>didapatkan</w:t>
-      </w:r>
-      <w:proofErr w:type="spellEnd"/>
-      <w:r>
-        <w:rPr>
-          <w:lang w:eastAsia="en-US"/>
-        </w:rPr>
-        <w:t xml:space="preserve"> </w:t>
-      </w:r>
-      <w:proofErr w:type="spellStart"/>
-      <w:r>
-        <w:rPr>
-          <w:lang w:eastAsia="en-US"/>
-        </w:rPr>
-        <w:t>sebuah</w:t>
-      </w:r>
-      <w:proofErr w:type="spellEnd"/>
-      <w:r>
-        <w:rPr>
-          <w:lang w:eastAsia="en-US"/>
-        </w:rPr>
-        <w:t xml:space="preserve"> tips </w:t>
-      </w:r>
-      <w:proofErr w:type="spellStart"/>
-      <w:r>
-        <w:rPr>
-          <w:lang w:eastAsia="en-US"/>
-        </w:rPr>
-        <w:t>untuk</w:t>
-      </w:r>
-      <w:proofErr w:type="spellEnd"/>
-      <w:r>
-        <w:rPr>
-          <w:lang w:eastAsia="en-US"/>
-        </w:rPr>
-        <w:t xml:space="preserve"> </w:t>
-      </w:r>
-      <w:proofErr w:type="spellStart"/>
-      <w:r>
-        <w:rPr>
-          <w:lang w:eastAsia="en-US"/>
-        </w:rPr>
-        <w:t>mengubah</w:t>
-      </w:r>
-      <w:proofErr w:type="spellEnd"/>
-      <w:r>
-        <w:rPr>
-          <w:lang w:eastAsia="en-US"/>
-        </w:rPr>
-        <w:t xml:space="preserve"> </w:t>
-      </w:r>
-      <w:proofErr w:type="spellStart"/>
-      <w:r>
-        <w:rPr>
-          <w:lang w:eastAsia="en-US"/>
-        </w:rPr>
-        <w:t>lokasi</w:t>
-      </w:r>
-      <w:proofErr w:type="spellEnd"/>
-      <w:r>
-        <w:rPr>
-          <w:lang w:eastAsia="en-US"/>
-        </w:rPr>
-        <w:t xml:space="preserve"> </w:t>
-      </w:r>
-      <w:proofErr w:type="spellStart"/>
-      <w:r>
-        <w:rPr>
-          <w:lang w:eastAsia="en-US"/>
-        </w:rPr>
-        <w:t>projek</w:t>
-      </w:r>
-      <w:proofErr w:type="spellEnd"/>
-      <w:r>
-        <w:rPr>
-          <w:lang w:eastAsia="en-US"/>
-        </w:rPr>
-        <w:t xml:space="preserve"> git </w:t>
-      </w:r>
-      <w:proofErr w:type="spellStart"/>
-      <w:r>
-        <w:rPr>
-          <w:lang w:eastAsia="en-US"/>
-        </w:rPr>
-        <w:t>yaitu</w:t>
-      </w:r>
-      <w:proofErr w:type="spellEnd"/>
-      <w:r>
-        <w:rPr>
-          <w:lang w:eastAsia="en-US"/>
-        </w:rPr>
-        <w:t xml:space="preserve"> </w:t>
-      </w:r>
-      <w:proofErr w:type="spellStart"/>
-      <w:r>
-        <w:rPr>
-          <w:lang w:eastAsia="en-US"/>
-        </w:rPr>
-        <w:t>dengan</w:t>
-      </w:r>
-      <w:proofErr w:type="spellEnd"/>
-      <w:r>
-        <w:rPr>
-          <w:lang w:eastAsia="en-US"/>
-        </w:rPr>
-        <w:t xml:space="preserve"> </w:t>
-      </w:r>
-      <w:proofErr w:type="spellStart"/>
-      <w:r>
-        <w:rPr>
-          <w:lang w:eastAsia="en-US"/>
-        </w:rPr>
-        <w:t>cara</w:t>
-      </w:r>
-      <w:proofErr w:type="spellEnd"/>
-      <w:r>
-        <w:rPr>
-          <w:lang w:eastAsia="en-US"/>
-        </w:rPr>
-        <w:t xml:space="preserve"> </w:t>
-      </w:r>
-      <w:proofErr w:type="spellStart"/>
-      <w:r>
-        <w:rPr>
-          <w:lang w:eastAsia="en-US"/>
-        </w:rPr>
-        <w:t>klik</w:t>
-      </w:r>
-      <w:proofErr w:type="spellEnd"/>
-      <w:r>
-        <w:rPr>
-          <w:lang w:eastAsia="en-US"/>
-        </w:rPr>
-        <w:t xml:space="preserve"> windows </w:t>
-      </w:r>
-      <w:r>
-        <w:rPr>
-          <w:lang w:eastAsia="en-US"/>
-        </w:rPr>
-        <w:sym w:font="Wingdings" w:char="F0E0"/>
-      </w:r>
-      <w:r>
-        <w:rPr>
-          <w:lang w:eastAsia="en-US"/>
-        </w:rPr>
-        <w:t xml:space="preserve"> </w:t>
-      </w:r>
-      <w:proofErr w:type="spellStart"/>
-      <w:r>
-        <w:rPr>
-          <w:lang w:eastAsia="en-US"/>
-        </w:rPr>
-        <w:t>katalon</w:t>
-      </w:r>
-      <w:proofErr w:type="spellEnd"/>
-      <w:r>
-        <w:rPr>
-          <w:lang w:eastAsia="en-US"/>
-        </w:rPr>
-        <w:t xml:space="preserve"> studio preferences </w:t>
-      </w:r>
-      <w:r>
-        <w:rPr>
-          <w:lang w:eastAsia="en-US"/>
-        </w:rPr>
-        <w:sym w:font="Wingdings" w:char="F0E0"/>
-      </w:r>
-      <w:r>
-        <w:rPr>
-          <w:lang w:eastAsia="en-US"/>
-        </w:rPr>
-        <w:t xml:space="preserve"> Team </w:t>
-      </w:r>
-      <w:r>
-        <w:rPr>
-          <w:lang w:eastAsia="en-US"/>
-        </w:rPr>
-        <w:sym w:font="Wingdings" w:char="F0E0"/>
-      </w:r>
-      <w:r>
-        <w:rPr>
-          <w:lang w:eastAsia="en-US"/>
-        </w:rPr>
-        <w:t>Git (default repository folder), dan</w:t>
-      </w:r>
-      <w:r>
-        <w:rPr>
-          <w:lang w:eastAsia="en-US"/>
-        </w:rPr>
-        <w:t xml:space="preserve"> </w:t>
-      </w:r>
-      <w:proofErr w:type="spellStart"/>
-      <w:r>
-        <w:rPr>
-          <w:lang w:eastAsia="en-US"/>
-        </w:rPr>
-        <w:t>terdapat</w:t>
-      </w:r>
-      <w:proofErr w:type="spellEnd"/>
-      <w:r>
-        <w:rPr>
-          <w:lang w:eastAsia="en-US"/>
-        </w:rPr>
-        <w:t xml:space="preserve"> </w:t>
-      </w:r>
-      <w:proofErr w:type="spellStart"/>
-      <w:r>
-        <w:rPr>
-          <w:lang w:eastAsia="en-US"/>
-        </w:rPr>
-        <w:t>pilihan</w:t>
-      </w:r>
-      <w:proofErr w:type="spellEnd"/>
-      <w:r>
-        <w:rPr>
-          <w:lang w:eastAsia="en-US"/>
-        </w:rPr>
-        <w:t xml:space="preserve"> lain juga</w:t>
-      </w:r>
-      <w:r>
-        <w:rPr>
-          <w:lang w:eastAsia="en-US"/>
-        </w:rPr>
-        <w:t>.</w:t>
-      </w:r>
+        <w:jc w:val="center"/>
+        <w:rPr>
+          <w:rFonts w:cs="Times New Roman"/>
+          <w:szCs w:val="24"/>
+        </w:rPr>
+      </w:pPr>
     </w:p>
     <w:p>
       <w:pPr>
+        <w:spacing w:line="360" w:lineRule="auto"/>
         <w:jc w:val="center"/>
         <w:rPr>
-          <w:lang w:eastAsia="en-US"/>
-        </w:rPr>
-      </w:pPr>
-      <w:r>
-        <w:rPr>
+          <w:rFonts w:cs="Times New Roman"/>
+          <w:szCs w:val="24"/>
+        </w:rPr>
+      </w:pPr>
+    </w:p>
+    <w:p>
+      <w:pPr>
+        <w:spacing w:line="360" w:lineRule="auto"/>
+        <w:jc w:val="center"/>
+        <w:rPr>
+          <w:rFonts w:cs="Times New Roman"/>
+          <w:szCs w:val="24"/>
+        </w:rPr>
+      </w:pPr>
+    </w:p>
+    <w:p>
+      <w:pPr>
+        <w:spacing w:line="360" w:lineRule="auto"/>
+        <w:jc w:val="center"/>
+        <w:rPr>
+          <w:rFonts w:cs="Times New Roman"/>
+          <w:szCs w:val="24"/>
+        </w:rPr>
+      </w:pPr>
+    </w:p>
+    <w:p>
+      <w:pPr>
+        <w:spacing w:line="360" w:lineRule="auto"/>
+        <w:jc w:val="center"/>
+        <w:rPr>
+          <w:rFonts w:cs="Times New Roman"/>
+          <w:szCs w:val="24"/>
+        </w:rPr>
+      </w:pPr>
+    </w:p>
+    <w:p>
+      <w:pPr>
+        <w:spacing w:line="360" w:lineRule="auto"/>
+        <w:jc w:val="center"/>
+        <w:rPr>
+          <w:rFonts w:cs="Times New Roman"/>
+          <w:szCs w:val="24"/>
+        </w:rPr>
+      </w:pPr>
+    </w:p>
+    <w:p>
+      <w:pPr>
+        <w:pStyle w:val="ListParagraph"/>
+        <w:numPr>
+          <w:ilvl w:val="0"/>
+          <w:numId w:val="13"/>
+        </w:numPr>
+        <w:spacing w:after="200" w:line="360" w:lineRule="auto"/>
+        <w:jc w:val="left"/>
+        <w:rPr>
+          <w:rFonts w:cs="Times New Roman"/>
+          <w:szCs w:val="24"/>
+        </w:rPr>
+      </w:pPr>
+      <w:proofErr w:type="spellStart"/>
+      <w:r>
+        <w:rPr>
+          <w:rFonts w:cs="Times New Roman"/>
+          <w:szCs w:val="24"/>
+        </w:rPr>
+        <w:lastRenderedPageBreak/>
+        <w:t>Lalu</w:t>
+      </w:r>
+      <w:proofErr w:type="spellEnd"/>
+      <w:r>
+        <w:rPr>
+          <w:rFonts w:cs="Times New Roman"/>
+          <w:szCs w:val="24"/>
+        </w:rPr>
+        <w:t xml:space="preserve"> </w:t>
+      </w:r>
+      <w:proofErr w:type="spellStart"/>
+      <w:r>
+        <w:rPr>
+          <w:rFonts w:cs="Times New Roman"/>
+          <w:szCs w:val="24"/>
+        </w:rPr>
+        <w:t>k</w:t>
+      </w:r>
+      <w:r>
+        <w:rPr>
+          <w:rFonts w:cs="Times New Roman"/>
+          <w:szCs w:val="24"/>
+        </w:rPr>
+        <w:t>lik</w:t>
+      </w:r>
+      <w:proofErr w:type="spellEnd"/>
+      <w:r>
+        <w:rPr>
+          <w:rFonts w:cs="Times New Roman"/>
+          <w:szCs w:val="24"/>
+        </w:rPr>
+        <w:t xml:space="preserve"> </w:t>
+      </w:r>
+      <w:proofErr w:type="spellStart"/>
+      <w:r>
+        <w:rPr>
+          <w:rFonts w:cs="Times New Roman"/>
+          <w:szCs w:val="24"/>
+        </w:rPr>
+        <w:t>pada</w:t>
+      </w:r>
+      <w:proofErr w:type="spellEnd"/>
+      <w:r>
+        <w:rPr>
+          <w:rFonts w:cs="Times New Roman"/>
+          <w:szCs w:val="24"/>
+        </w:rPr>
+        <w:t xml:space="preserve"> </w:t>
+      </w:r>
+      <w:proofErr w:type="spellStart"/>
+      <w:r>
+        <w:rPr>
+          <w:rFonts w:cs="Times New Roman"/>
+          <w:szCs w:val="24"/>
+        </w:rPr>
+        <w:t>tombol</w:t>
+      </w:r>
+      <w:proofErr w:type="spellEnd"/>
+      <w:r>
+        <w:rPr>
+          <w:rFonts w:cs="Times New Roman"/>
+          <w:szCs w:val="24"/>
+        </w:rPr>
+        <w:t xml:space="preserve"> Copy to Clipboard</w:t>
+      </w:r>
+    </w:p>
+    <w:p>
+      <w:pPr>
+        <w:spacing w:line="360" w:lineRule="auto"/>
+        <w:jc w:val="center"/>
+        <w:rPr>
+          <w:rFonts w:cs="Times New Roman"/>
+          <w:szCs w:val="24"/>
+        </w:rPr>
+      </w:pPr>
+      <w:r>
+        <w:rPr>
+          <w:rFonts w:cs="Times New Roman"/>
           <w:noProof/>
+          <w:szCs w:val="24"/>
           <w:lang w:eastAsia="en-US"/>
         </w:rPr>
         <w:drawing>
-          <wp:inline distT="0" distB="0" distL="0" distR="0" wp14:anchorId="730A7E18" wp14:editId="6FF27396">
-            <wp:extent cx="4114800" cy="3542420"/>
-            <wp:effectExtent l="19050" t="19050" r="19050" b="20320"/>
-            <wp:docPr id="12" name="Picture 12"/>
+          <wp:inline distT="0" distB="0" distL="0" distR="0" wp14:anchorId="646BB871" wp14:editId="138FC588">
+            <wp:extent cx="3495675" cy="1925759"/>
+            <wp:effectExtent l="19050" t="19050" r="9525" b="17780"/>
+            <wp:docPr id="15" name="Picture 15"/>
             <wp:cNvGraphicFramePr>
               <a:graphicFrameLocks xmlns:a="http://schemas.openxmlformats.org/drawingml/2006/main" noChangeAspect="1"/>
             </wp:cNvGraphicFramePr>
@@ -10272,11 +11885,17 @@
               <a:graphicData uri="http://schemas.openxmlformats.org/drawingml/2006/picture">
                 <pic:pic xmlns:pic="http://schemas.openxmlformats.org/drawingml/2006/picture">
                   <pic:nvPicPr>
-                    <pic:cNvPr id="0" name=""/>
+                    <pic:cNvPr id="0" name="9.png"/>
                     <pic:cNvPicPr/>
                   </pic:nvPicPr>
                   <pic:blipFill>
-                    <a:blip r:embed="rId46"/>
+                    <a:blip r:embed="rId48">
+                      <a:extLst>
+                        <a:ext uri="{28A0092B-C50C-407E-A947-70E740481C1C}">
+                          <a14:useLocalDpi xmlns:a14="http://schemas.microsoft.com/office/drawing/2010/main" val="0"/>
+                        </a:ext>
+                      </a:extLst>
+                    </a:blip>
                     <a:stretch>
                       <a:fillRect/>
                     </a:stretch>
@@ -10284,7 +11903,7 @@
                   <pic:spPr>
                     <a:xfrm>
                       <a:off x="0" y="0"/>
-                      <a:ext cx="4116356" cy="3543759"/>
+                      <a:ext cx="3517666" cy="1937874"/>
                     </a:xfrm>
                     <a:prstGeom prst="rect">
                       <a:avLst/>
@@ -10304,27 +11923,50 @@
     </w:p>
     <w:p>
       <w:pPr>
-        <w:rPr>
-          <w:lang w:eastAsia="en-US"/>
+        <w:spacing w:line="360" w:lineRule="auto"/>
+        <w:jc w:val="center"/>
+        <w:rPr>
+          <w:rFonts w:cs="Times New Roman"/>
+          <w:szCs w:val="24"/>
         </w:rPr>
       </w:pPr>
     </w:p>
     <w:p>
       <w:pPr>
-        <w:pStyle w:val="ListParagraph"/>
-        <w:spacing w:line="360" w:lineRule="auto"/>
-        <w:rPr>
-          <w:rFonts w:cs="Times New Roman"/>
-          <w:szCs w:val="24"/>
-        </w:rPr>
-      </w:pPr>
-      <w:r>
-        <w:rPr>
-          <w:rFonts w:cs="Times New Roman"/>
-          <w:szCs w:val="24"/>
-        </w:rPr>
-        <w:t xml:space="preserve">Step 2 Install Git  </w:t>
-      </w:r>
+        <w:spacing w:after="200" w:line="360" w:lineRule="auto"/>
+        <w:jc w:val="left"/>
+        <w:rPr>
+          <w:rFonts w:cs="Times New Roman"/>
+          <w:szCs w:val="24"/>
+        </w:rPr>
+      </w:pPr>
+      <w:bookmarkStart w:id="5" w:name="_GoBack"/>
+      <w:bookmarkEnd w:id="5"/>
+      <w:proofErr w:type="spellStart"/>
+      <w:r>
+        <w:rPr>
+          <w:rFonts w:cs="Times New Roman"/>
+          <w:szCs w:val="24"/>
+        </w:rPr>
+        <w:t>Tahap</w:t>
+      </w:r>
+      <w:proofErr w:type="spellEnd"/>
+      <w:r>
+        <w:rPr>
+          <w:rFonts w:cs="Times New Roman"/>
+          <w:szCs w:val="24"/>
+        </w:rPr>
+        <w:t xml:space="preserve"> 2 Install </w:t>
+      </w:r>
+      <w:proofErr w:type="spellStart"/>
+      <w:r>
+        <w:rPr>
+          <w:rFonts w:cs="Times New Roman"/>
+          <w:szCs w:val="24"/>
+        </w:rPr>
+        <w:t>Git</w:t>
+      </w:r>
+      <w:proofErr w:type="spellEnd"/>
     </w:p>
     <w:p>
       <w:pPr>
@@ -10340,12 +11982,37 @@
           <w:szCs w:val="24"/>
         </w:rPr>
       </w:pPr>
-      <w:r>
-        <w:rPr>
-          <w:rFonts w:cs="Times New Roman"/>
-          <w:szCs w:val="24"/>
-        </w:rPr>
-        <w:t xml:space="preserve">Buka git </w:t>
+      <w:proofErr w:type="spellStart"/>
+      <w:r>
+        <w:rPr>
+          <w:rFonts w:cs="Times New Roman"/>
+          <w:szCs w:val="24"/>
+        </w:rPr>
+        <w:t>Buka</w:t>
+      </w:r>
+      <w:proofErr w:type="spellEnd"/>
+      <w:r>
+        <w:rPr>
+          <w:rFonts w:cs="Times New Roman"/>
+          <w:szCs w:val="24"/>
+        </w:rPr>
+        <w:t xml:space="preserve"> </w:t>
+      </w:r>
+      <w:proofErr w:type="spellStart"/>
+      <w:r>
+        <w:rPr>
+          <w:rFonts w:cs="Times New Roman"/>
+          <w:szCs w:val="24"/>
+        </w:rPr>
+        <w:t>git</w:t>
+      </w:r>
+      <w:proofErr w:type="spellEnd"/>
+      <w:r>
+        <w:rPr>
+          <w:rFonts w:cs="Times New Roman"/>
+          <w:szCs w:val="24"/>
+        </w:rPr>
+        <w:t xml:space="preserve"> </w:t>
       </w:r>
       <w:proofErr w:type="spellStart"/>
       <w:r>
@@ -10363,7 +12030,7 @@
         </w:rPr>
         <w:t xml:space="preserve"> link </w:t>
       </w:r>
-      <w:hyperlink r:id="rId47" w:history="1">
+      <w:hyperlink r:id="rId49" w:history="1">
         <w:r>
           <w:rPr>
             <w:rStyle w:val="Hyperlink"/>
@@ -10396,7 +12063,23 @@
           <w:rFonts w:cs="Times New Roman"/>
           <w:szCs w:val="24"/>
         </w:rPr>
-        <w:t xml:space="preserve">Download git </w:t>
+        <w:t xml:space="preserve">Download </w:t>
+      </w:r>
+      <w:proofErr w:type="spellStart"/>
+      <w:r>
+        <w:rPr>
+          <w:rFonts w:cs="Times New Roman"/>
+          <w:szCs w:val="24"/>
+        </w:rPr>
+        <w:t>git</w:t>
+      </w:r>
+      <w:proofErr w:type="spellEnd"/>
+      <w:r>
+        <w:rPr>
+          <w:rFonts w:cs="Times New Roman"/>
+          <w:szCs w:val="24"/>
+        </w:rPr>
+        <w:t xml:space="preserve"> </w:t>
       </w:r>
       <w:proofErr w:type="spellStart"/>
       <w:r>
@@ -10457,12 +12140,13 @@
           <w:rFonts w:cs="Times New Roman"/>
           <w:noProof/>
           <w:szCs w:val="24"/>
+          <w:lang w:eastAsia="en-US"/>
         </w:rPr>
         <w:drawing>
-          <wp:inline distT="0" distB="0" distL="0" distR="0" wp14:anchorId="67B91B07" wp14:editId="434EBC6D">
-            <wp:extent cx="4710022" cy="2401501"/>
-            <wp:effectExtent l="38100" t="38100" r="33655" b="37465"/>
-            <wp:docPr id="14" name="Picture 14"/>
+          <wp:inline distT="0" distB="0" distL="0" distR="0" wp14:anchorId="12ABEDCE" wp14:editId="68CEB7E6">
+            <wp:extent cx="4391025" cy="2238854"/>
+            <wp:effectExtent l="38100" t="38100" r="28575" b="47625"/>
+            <wp:docPr id="8" name="Picture 8"/>
             <wp:cNvGraphicFramePr>
               <a:graphicFrameLocks xmlns:a="http://schemas.openxmlformats.org/drawingml/2006/main" noChangeAspect="1"/>
             </wp:cNvGraphicFramePr>
@@ -10474,7 +12158,7 @@
                     <pic:cNvPicPr/>
                   </pic:nvPicPr>
                   <pic:blipFill rotWithShape="1">
-                    <a:blip r:embed="rId48" cstate="print">
+                    <a:blip r:embed="rId50" cstate="print">
                       <a:extLst>
                         <a:ext uri="{28A0092B-C50C-407E-A947-70E740481C1C}">
                           <a14:useLocalDpi xmlns:a14="http://schemas.microsoft.com/office/drawing/2010/main" val="0"/>
@@ -10487,7 +12171,7 @@
                   <pic:spPr bwMode="auto">
                     <a:xfrm>
                       <a:off x="0" y="0"/>
-                      <a:ext cx="4707216" cy="2400070"/>
+                      <a:ext cx="4392766" cy="2239742"/>
                     </a:xfrm>
                     <a:prstGeom prst="rect">
                       <a:avLst/>
@@ -10533,7 +12217,6 @@
           <w:rFonts w:cs="Times New Roman"/>
           <w:szCs w:val="24"/>
         </w:rPr>
-        <w:lastRenderedPageBreak/>
         <w:t>Kemudian</w:t>
       </w:r>
       <w:proofErr w:type="spellEnd"/>
@@ -10560,12 +12243,13 @@
       <w:r>
         <w:rPr>
           <w:noProof/>
+          <w:lang w:eastAsia="en-US"/>
         </w:rPr>
         <w:drawing>
-          <wp:inline distT="0" distB="0" distL="0" distR="0" wp14:anchorId="3E9F761E" wp14:editId="0683328C">
-            <wp:extent cx="4744528" cy="1706592"/>
-            <wp:effectExtent l="38100" t="38100" r="37465" b="46355"/>
-            <wp:docPr id="15" name="Picture 15"/>
+          <wp:inline distT="0" distB="0" distL="0" distR="0" wp14:anchorId="7511B639" wp14:editId="4388B100">
+            <wp:extent cx="4391025" cy="1579438"/>
+            <wp:effectExtent l="38100" t="38100" r="28575" b="40005"/>
+            <wp:docPr id="14" name="Picture 14"/>
             <wp:cNvGraphicFramePr>
               <a:graphicFrameLocks xmlns:a="http://schemas.openxmlformats.org/drawingml/2006/main" noChangeAspect="1"/>
             </wp:cNvGraphicFramePr>
@@ -10577,14 +12261,14 @@
                     <pic:cNvPicPr/>
                   </pic:nvPicPr>
                   <pic:blipFill rotWithShape="1">
-                    <a:blip r:embed="rId49"/>
+                    <a:blip r:embed="rId51"/>
                     <a:srcRect l="11918" t="14479" r="40843" b="55297"/>
                     <a:stretch/>
                   </pic:blipFill>
                   <pic:spPr bwMode="auto">
                     <a:xfrm>
                       <a:off x="0" y="0"/>
-                      <a:ext cx="4751424" cy="1709072"/>
+                      <a:ext cx="4401576" cy="1583233"/>
                     </a:xfrm>
                     <a:prstGeom prst="rect">
                       <a:avLst/>
@@ -10619,29 +12303,80 @@
           <w:rFonts w:cs="Times New Roman"/>
           <w:szCs w:val="24"/>
         </w:rPr>
+        <w:lastRenderedPageBreak/>
         <w:br w:type="page"/>
       </w:r>
     </w:p>
     <w:p>
       <w:pPr>
-        <w:pStyle w:val="ListParagraph"/>
         <w:tabs>
           <w:tab w:val="left" w:pos="2610"/>
         </w:tabs>
-        <w:spacing w:line="360" w:lineRule="auto"/>
-        <w:rPr>
-          <w:rFonts w:cs="Times New Roman"/>
-          <w:szCs w:val="24"/>
-        </w:rPr>
-      </w:pPr>
+        <w:spacing w:after="200" w:line="360" w:lineRule="auto"/>
+        <w:jc w:val="left"/>
+        <w:rPr>
+          <w:rFonts w:cs="Times New Roman"/>
+          <w:szCs w:val="24"/>
+        </w:rPr>
+      </w:pPr>
+      <w:proofErr w:type="spellStart"/>
       <w:r>
         <w:rPr>
           <w:rFonts w:cs="Times New Roman"/>
           <w:szCs w:val="24"/>
         </w:rPr>
         <w:lastRenderedPageBreak/>
-        <w:t>Step 3 Test Git commands</w:t>
-      </w:r>
+        <w:t>Tahap</w:t>
+      </w:r>
+      <w:proofErr w:type="spellEnd"/>
+      <w:r>
+        <w:rPr>
+          <w:rFonts w:cs="Times New Roman"/>
+          <w:szCs w:val="24"/>
+        </w:rPr>
+        <w:t xml:space="preserve"> 3 </w:t>
+      </w:r>
+      <w:proofErr w:type="spellStart"/>
+      <w:r>
+        <w:rPr>
+          <w:rFonts w:cs="Times New Roman"/>
+          <w:szCs w:val="24"/>
+        </w:rPr>
+        <w:t>Uji</w:t>
+      </w:r>
+      <w:proofErr w:type="spellEnd"/>
+      <w:r>
+        <w:rPr>
+          <w:rFonts w:cs="Times New Roman"/>
+          <w:szCs w:val="24"/>
+        </w:rPr>
+        <w:t xml:space="preserve"> </w:t>
+      </w:r>
+      <w:proofErr w:type="spellStart"/>
+      <w:r>
+        <w:rPr>
+          <w:rFonts w:cs="Times New Roman"/>
+          <w:szCs w:val="24"/>
+        </w:rPr>
+        <w:t>perintah</w:t>
+      </w:r>
+      <w:proofErr w:type="spellEnd"/>
+      <w:r>
+        <w:rPr>
+          <w:rFonts w:cs="Times New Roman"/>
+          <w:szCs w:val="24"/>
+        </w:rPr>
+        <w:t xml:space="preserve"> </w:t>
+      </w:r>
+      <w:proofErr w:type="spellStart"/>
+      <w:r>
+        <w:rPr>
+          <w:rFonts w:cs="Times New Roman"/>
+          <w:szCs w:val="24"/>
+        </w:rPr>
+        <w:t>Git</w:t>
+      </w:r>
+      <w:proofErr w:type="spellEnd"/>
     </w:p>
     <w:p>
       <w:pPr>
@@ -10660,12 +12395,21 @@
           <w:szCs w:val="24"/>
         </w:rPr>
       </w:pPr>
-      <w:r>
-        <w:rPr>
-          <w:rFonts w:cs="Times New Roman"/>
-          <w:szCs w:val="24"/>
-        </w:rPr>
-        <w:t xml:space="preserve">Buka terminal </w:t>
+      <w:proofErr w:type="spellStart"/>
+      <w:r>
+        <w:rPr>
+          <w:rFonts w:cs="Times New Roman"/>
+          <w:szCs w:val="24"/>
+        </w:rPr>
+        <w:t>Buka</w:t>
+      </w:r>
+      <w:proofErr w:type="spellEnd"/>
+      <w:r>
+        <w:rPr>
+          <w:rFonts w:cs="Times New Roman"/>
+          <w:szCs w:val="24"/>
+        </w:rPr>
+        <w:t xml:space="preserve"> terminal </w:t>
       </w:r>
       <w:proofErr w:type="spellStart"/>
       <w:r>
@@ -10694,12 +12438,21 @@
           <w:szCs w:val="24"/>
         </w:rPr>
       </w:pPr>
-      <w:r>
-        <w:rPr>
-          <w:rFonts w:cs="Times New Roman"/>
-          <w:szCs w:val="24"/>
-        </w:rPr>
-        <w:t xml:space="preserve">Masuk </w:t>
+      <w:proofErr w:type="spellStart"/>
+      <w:r>
+        <w:rPr>
+          <w:rFonts w:cs="Times New Roman"/>
+          <w:szCs w:val="24"/>
+        </w:rPr>
+        <w:t>Masuk</w:t>
+      </w:r>
+      <w:proofErr w:type="spellEnd"/>
+      <w:r>
+        <w:rPr>
+          <w:rFonts w:cs="Times New Roman"/>
+          <w:szCs w:val="24"/>
+        </w:rPr>
+        <w:t xml:space="preserve"> </w:t>
       </w:r>
       <w:proofErr w:type="spellStart"/>
       <w:r>
@@ -10752,26 +12505,25 @@
     </w:p>
     <w:p>
       <w:pPr>
-        <w:pStyle w:val="ListParagraph"/>
         <w:tabs>
           <w:tab w:val="left" w:pos="2610"/>
         </w:tabs>
         <w:spacing w:line="360" w:lineRule="auto"/>
-        <w:rPr>
-          <w:rFonts w:cs="Times New Roman"/>
-          <w:szCs w:val="24"/>
-        </w:rPr>
-      </w:pPr>
-      <w:r>
-        <w:rPr>
-          <w:rFonts w:cs="Times New Roman"/>
+        <w:jc w:val="center"/>
+        <w:rPr>
+          <w:rFonts w:cs="Times New Roman"/>
+          <w:szCs w:val="24"/>
+        </w:rPr>
+      </w:pPr>
+      <w:r>
+        <w:rPr>
           <w:noProof/>
-          <w:szCs w:val="24"/>
+          <w:lang w:eastAsia="en-US"/>
         </w:rPr>
         <w:drawing>
-          <wp:inline distT="0" distB="0" distL="0" distR="0" wp14:anchorId="7236C992" wp14:editId="3ADFE664">
-            <wp:extent cx="5034399" cy="1940944"/>
-            <wp:effectExtent l="38100" t="38100" r="33020" b="40640"/>
+          <wp:inline distT="0" distB="0" distL="0" distR="0" wp14:anchorId="168018D2" wp14:editId="4B44F2C0">
+            <wp:extent cx="4422345" cy="1704975"/>
+            <wp:effectExtent l="38100" t="38100" r="35560" b="28575"/>
             <wp:docPr id="17" name="Picture 17"/>
             <wp:cNvGraphicFramePr>
               <a:graphicFrameLocks xmlns:a="http://schemas.openxmlformats.org/drawingml/2006/main" noChangeAspect="1"/>
@@ -10784,7 +12536,7 @@
                     <pic:cNvPicPr/>
                   </pic:nvPicPr>
                   <pic:blipFill rotWithShape="1">
-                    <a:blip r:embed="rId50" cstate="print">
+                    <a:blip r:embed="rId52" cstate="print">
                       <a:extLst>
                         <a:ext uri="{28A0092B-C50C-407E-A947-70E740481C1C}">
                           <a14:useLocalDpi xmlns:a14="http://schemas.microsoft.com/office/drawing/2010/main" val="0"/>
@@ -10797,7 +12549,7 @@
                   <pic:spPr bwMode="auto">
                     <a:xfrm>
                       <a:off x="0" y="0"/>
-                      <a:ext cx="5041714" cy="1943764"/>
+                      <a:ext cx="4424968" cy="1705986"/>
                     </a:xfrm>
                     <a:prstGeom prst="rect">
                       <a:avLst/>
@@ -10871,7 +12623,23 @@
           <w:rFonts w:cs="Times New Roman"/>
           <w:szCs w:val="24"/>
         </w:rPr>
-        <w:t xml:space="preserve"> link pada </w:t>
+        <w:t xml:space="preserve"> link </w:t>
+      </w:r>
+      <w:proofErr w:type="spellStart"/>
+      <w:r>
+        <w:rPr>
+          <w:rFonts w:cs="Times New Roman"/>
+          <w:szCs w:val="24"/>
+        </w:rPr>
+        <w:t>pada</w:t>
+      </w:r>
+      <w:proofErr w:type="spellEnd"/>
+      <w:r>
+        <w:rPr>
+          <w:rFonts w:cs="Times New Roman"/>
+          <w:szCs w:val="24"/>
+        </w:rPr>
+        <w:t xml:space="preserve"> </w:t>
       </w:r>
       <w:proofErr w:type="spellStart"/>
       <w:r>
@@ -10903,31 +12671,62 @@
           <w:rFonts w:cs="Times New Roman"/>
           <w:szCs w:val="24"/>
         </w:rPr>
-        <w:t xml:space="preserve"> pada git bash</w:t>
+        <w:t xml:space="preserve"> </w:t>
+      </w:r>
+      <w:proofErr w:type="spellStart"/>
+      <w:r>
+        <w:rPr>
+          <w:rFonts w:cs="Times New Roman"/>
+          <w:szCs w:val="24"/>
+        </w:rPr>
+        <w:t>pada</w:t>
+      </w:r>
+      <w:proofErr w:type="spellEnd"/>
+      <w:r>
+        <w:rPr>
+          <w:rFonts w:cs="Times New Roman"/>
+          <w:szCs w:val="24"/>
+        </w:rPr>
+        <w:t xml:space="preserve"> </w:t>
+      </w:r>
+      <w:proofErr w:type="spellStart"/>
+      <w:r>
+        <w:rPr>
+          <w:rFonts w:cs="Times New Roman"/>
+          <w:szCs w:val="24"/>
+        </w:rPr>
+        <w:t>git</w:t>
+      </w:r>
+      <w:proofErr w:type="spellEnd"/>
+      <w:r>
+        <w:rPr>
+          <w:rFonts w:cs="Times New Roman"/>
+          <w:szCs w:val="24"/>
+        </w:rPr>
+        <w:t xml:space="preserve"> bash</w:t>
       </w:r>
     </w:p>
     <w:p>
       <w:pPr>
-        <w:pStyle w:val="ListParagraph"/>
         <w:tabs>
           <w:tab w:val="left" w:pos="2610"/>
         </w:tabs>
         <w:spacing w:line="360" w:lineRule="auto"/>
-        <w:rPr>
-          <w:rFonts w:cs="Times New Roman"/>
-          <w:szCs w:val="24"/>
-        </w:rPr>
-      </w:pPr>
-      <w:r>
-        <w:rPr>
-          <w:rFonts w:cs="Times New Roman"/>
+        <w:jc w:val="center"/>
+        <w:rPr>
+          <w:rFonts w:cs="Times New Roman"/>
+          <w:szCs w:val="24"/>
+        </w:rPr>
+      </w:pPr>
+      <w:r>
+        <w:rPr>
           <w:noProof/>
-          <w:szCs w:val="24"/>
+          <w:lang w:eastAsia="en-US"/>
         </w:rPr>
         <w:drawing>
-          <wp:inline distT="0" distB="0" distL="0" distR="0" wp14:anchorId="3A966A03" wp14:editId="376DCD35">
-            <wp:extent cx="4354677" cy="1233577"/>
-            <wp:effectExtent l="38100" t="38100" r="46355" b="43180"/>
+          <wp:inline distT="0" distB="0" distL="0" distR="0" wp14:anchorId="2F218E03" wp14:editId="3551CFE6">
+            <wp:extent cx="4257675" cy="1206099"/>
+            <wp:effectExtent l="38100" t="38100" r="28575" b="32385"/>
             <wp:docPr id="18" name="Picture 18"/>
             <wp:cNvGraphicFramePr>
               <a:graphicFrameLocks xmlns:a="http://schemas.openxmlformats.org/drawingml/2006/main" noChangeAspect="1"/>
@@ -10940,7 +12739,7 @@
                     <pic:cNvPicPr/>
                   </pic:nvPicPr>
                   <pic:blipFill rotWithShape="1">
-                    <a:blip r:embed="rId51">
+                    <a:blip r:embed="rId53">
                       <a:extLst>
                         <a:ext uri="{28A0092B-C50C-407E-A947-70E740481C1C}">
                           <a14:useLocalDpi xmlns:a14="http://schemas.microsoft.com/office/drawing/2010/main" val="0"/>
@@ -10953,7 +12752,7 @@
                   <pic:spPr bwMode="auto">
                     <a:xfrm>
                       <a:off x="0" y="0"/>
-                      <a:ext cx="4361008" cy="1235371"/>
+                      <a:ext cx="4280704" cy="1212623"/>
                     </a:xfrm>
                     <a:prstGeom prst="rect">
                       <a:avLst/>
@@ -10993,6 +12792,76 @@
           <w:szCs w:val="24"/>
         </w:rPr>
       </w:pPr>
+      <w:r>
+        <w:rPr>
+          <w:noProof/>
+          <w:lang w:eastAsia="en-US"/>
+        </w:rPr>
+        <w:drawing>
+          <wp:anchor distT="0" distB="0" distL="114300" distR="114300" simplePos="0" relativeHeight="251673600" behindDoc="0" locked="0" layoutInCell="1" allowOverlap="1" wp14:anchorId="6FFEF8E4" wp14:editId="239F3B2A">
+            <wp:simplePos x="0" y="0"/>
+            <wp:positionH relativeFrom="column">
+              <wp:posOffset>340360</wp:posOffset>
+            </wp:positionH>
+            <wp:positionV relativeFrom="paragraph">
+              <wp:posOffset>546100</wp:posOffset>
+            </wp:positionV>
+            <wp:extent cx="4257675" cy="2905125"/>
+            <wp:effectExtent l="38100" t="38100" r="47625" b="47625"/>
+            <wp:wrapNone/>
+            <wp:docPr id="19" name="Picture 19"/>
+            <wp:cNvGraphicFramePr>
+              <a:graphicFrameLocks xmlns:a="http://schemas.openxmlformats.org/drawingml/2006/main" noChangeAspect="1"/>
+            </wp:cNvGraphicFramePr>
+            <a:graphic xmlns:a="http://schemas.openxmlformats.org/drawingml/2006/main">
+              <a:graphicData uri="http://schemas.openxmlformats.org/drawingml/2006/picture">
+                <pic:pic xmlns:pic="http://schemas.openxmlformats.org/drawingml/2006/picture">
+                  <pic:nvPicPr>
+                    <pic:cNvPr id="0" name=""/>
+                    <pic:cNvPicPr/>
+                  </pic:nvPicPr>
+                  <pic:blipFill rotWithShape="1">
+                    <a:blip r:embed="rId54">
+                      <a:extLst>
+                        <a:ext uri="{28A0092B-C50C-407E-A947-70E740481C1C}">
+                          <a14:useLocalDpi xmlns:a14="http://schemas.microsoft.com/office/drawing/2010/main" val="0"/>
+                        </a:ext>
+                      </a:extLst>
+                    </a:blip>
+                    <a:srcRect l="48547" t="18346" r="8865" b="28136"/>
+                    <a:stretch/>
+                  </pic:blipFill>
+                  <pic:spPr bwMode="auto">
+                    <a:xfrm>
+                      <a:off x="0" y="0"/>
+                      <a:ext cx="4257675" cy="2905125"/>
+                    </a:xfrm>
+                    <a:prstGeom prst="rect">
+                      <a:avLst/>
+                    </a:prstGeom>
+                    <a:ln w="28575">
+                      <a:solidFill>
+                        <a:schemeClr val="tx1"/>
+                      </a:solidFill>
+                    </a:ln>
+                    <a:extLst>
+                      <a:ext uri="{53640926-AAD7-44D8-BBD7-CCE9431645EC}">
+                        <a14:shadowObscured xmlns:a14="http://schemas.microsoft.com/office/drawing/2010/main"/>
+                      </a:ext>
+                    </a:extLst>
+                  </pic:spPr>
+                </pic:pic>
+              </a:graphicData>
+            </a:graphic>
+            <wp14:sizeRelH relativeFrom="page">
+              <wp14:pctWidth>0</wp14:pctWidth>
+            </wp14:sizeRelH>
+            <wp14:sizeRelV relativeFrom="page">
+              <wp14:pctHeight>0</wp14:pctHeight>
+            </wp14:sizeRelV>
+          </wp:anchor>
+        </w:drawing>
+      </w:r>
       <w:proofErr w:type="spellStart"/>
       <w:r>
         <w:rPr>
@@ -11023,7 +12892,23 @@
           <w:rFonts w:cs="Times New Roman"/>
           <w:szCs w:val="24"/>
         </w:rPr>
-        <w:t xml:space="preserve"> Git Push </w:t>
+        <w:t xml:space="preserve"> </w:t>
+      </w:r>
+      <w:proofErr w:type="spellStart"/>
+      <w:r>
+        <w:rPr>
+          <w:rFonts w:cs="Times New Roman"/>
+          <w:szCs w:val="24"/>
+        </w:rPr>
+        <w:t>Git</w:t>
+      </w:r>
+      <w:proofErr w:type="spellEnd"/>
+      <w:r>
+        <w:rPr>
+          <w:rFonts w:cs="Times New Roman"/>
+          <w:szCs w:val="24"/>
+        </w:rPr>
+        <w:t xml:space="preserve"> Push </w:t>
       </w:r>
       <w:proofErr w:type="spellStart"/>
       <w:r>
@@ -11071,7 +12956,23 @@
           <w:rFonts w:cs="Times New Roman"/>
           <w:szCs w:val="24"/>
         </w:rPr>
-        <w:t xml:space="preserve"> repository pada </w:t>
+        <w:t xml:space="preserve"> repository </w:t>
+      </w:r>
+      <w:proofErr w:type="spellStart"/>
+      <w:r>
+        <w:rPr>
+          <w:rFonts w:cs="Times New Roman"/>
+          <w:szCs w:val="24"/>
+        </w:rPr>
+        <w:t>pada</w:t>
+      </w:r>
+      <w:proofErr w:type="spellEnd"/>
+      <w:r>
+        <w:rPr>
+          <w:rFonts w:cs="Times New Roman"/>
+          <w:szCs w:val="24"/>
+        </w:rPr>
+        <w:t xml:space="preserve"> </w:t>
       </w:r>
       <w:proofErr w:type="spellStart"/>
       <w:r>
@@ -11082,25 +12983,30 @@
         <w:t>github</w:t>
       </w:r>
       <w:proofErr w:type="spellEnd"/>
+      <w:r>
+        <w:rPr>
+          <w:rFonts w:cs="Times New Roman"/>
+          <w:szCs w:val="24"/>
+        </w:rPr>
+        <w:t>.</w:t>
+      </w:r>
     </w:p>
     <w:p>
       <w:pPr>
-        <w:rPr>
-          <w:lang w:eastAsia="en-US"/>
-        </w:rPr>
-      </w:pPr>
-    </w:p>
-    <w:p>
-      <w:pPr>
-        <w:jc w:val="center"/>
-        <w:rPr>
-          <w:lang w:eastAsia="en-US"/>
+        <w:tabs>
+          <w:tab w:val="left" w:pos="2610"/>
+        </w:tabs>
+        <w:spacing w:after="200" w:line="360" w:lineRule="auto"/>
+        <w:jc w:val="left"/>
+        <w:rPr>
+          <w:rFonts w:cs="Times New Roman"/>
+          <w:szCs w:val="24"/>
         </w:rPr>
       </w:pPr>
     </w:p>
     <w:sectPr>
-      <w:footerReference w:type="default" r:id="rId52"/>
-      <w:footerReference w:type="first" r:id="rId53"/>
+      <w:footerReference w:type="default" r:id="rId55"/>
+      <w:footerReference w:type="first" r:id="rId56"/>
       <w:pgSz w:w="11907" w:h="16840" w:code="9"/>
       <w:pgMar w:top="2268" w:right="1701" w:bottom="1701" w:left="2268" w:header="720" w:footer="720" w:gutter="0"/>
       <w:pgNumType w:start="1"/>
@@ -11112,7 +13018,7 @@
 </file>
 
 <file path=word/endnotes.xml><?xml version="1.0" encoding="utf-8"?>
-<w:endnotes xmlns:wpc="http://schemas.microsoft.com/office/word/2010/wordprocessingCanvas" xmlns:cx="http://schemas.microsoft.com/office/drawing/2014/chartex" xmlns:cx1="http://schemas.microsoft.com/office/drawing/2015/9/8/chartex" xmlns:cx2="http://schemas.microsoft.com/office/drawing/2015/10/21/chartex" xmlns:cx3="http://schemas.microsoft.com/office/drawing/2016/5/9/chartex" xmlns:cx4="http://schemas.microsoft.com/office/drawing/2016/5/10/chartex" xmlns:cx5="http://schemas.microsoft.com/office/drawing/2016/5/11/chartex" xmlns:cx6="http://schemas.microsoft.com/office/drawing/2016/5/12/chartex" xmlns:cx7="http://schemas.microsoft.com/office/drawing/2016/5/13/chartex" xmlns:cx8="http://schemas.microsoft.com/office/drawing/2016/5/14/chartex" xmlns:mc="http://schemas.openxmlformats.org/markup-compatibility/2006" xmlns:aink="http://schemas.microsoft.com/office/drawing/2016/ink" xmlns:am3d="http://schemas.microsoft.com/office/drawing/2017/model3d" xmlns:o="urn:schemas-microsoft-com:office:office" xmlns:oel="http://schemas.microsoft.com/office/2019/extlst" xmlns:r="http://schemas.openxmlformats.org/officeDocument/2006/relationships" xmlns:m="http://schemas.openxmlformats.org/officeDocument/2006/math" xmlns:v="urn:schemas-microsoft-com:vml" xmlns:wp14="http://schemas.microsoft.com/office/word/2010/wordprocessingDrawing" xmlns:wp="http://schemas.openxmlformats.org/drawingml/2006/wordprocessingDrawing" xmlns:w10="urn:schemas-microsoft-com:office:word" xmlns:w="http://schemas.openxmlformats.org/wordprocessingml/2006/main" xmlns:w14="http://schemas.microsoft.com/office/word/2010/wordml" xmlns:w15="http://schemas.microsoft.com/office/word/2012/wordml" xmlns:w16cex="http://schemas.microsoft.com/office/word/2018/wordml/cex" xmlns:w16cid="http://schemas.microsoft.com/office/word/2016/wordml/cid" xmlns:w16="http://schemas.microsoft.com/office/word/2018/wordml" xmlns:w16sdtdh="http://schemas.microsoft.com/office/word/2020/wordml/sdtdatahash" xmlns:w16se="http://schemas.microsoft.com/office/word/2015/wordml/symex" xmlns:wpg="http://schemas.microsoft.com/office/word/2010/wordprocessingGroup" xmlns:wpi="http://schemas.microsoft.com/office/word/2010/wordprocessingInk" xmlns:wne="http://schemas.microsoft.com/office/word/2006/wordml" xmlns:wps="http://schemas.microsoft.com/office/word/2010/wordprocessingShape" mc:Ignorable="w14 w15 w16se w16cid w16 w16cex w16sdtdh wp14">
+<w:endnotes xmlns:wpc="http://schemas.microsoft.com/office/word/2010/wordprocessingCanvas" xmlns:mc="http://schemas.openxmlformats.org/markup-compatibility/2006" xmlns:o="urn:schemas-microsoft-com:office:office" xmlns:r="http://schemas.openxmlformats.org/officeDocument/2006/relationships" xmlns:m="http://schemas.openxmlformats.org/officeDocument/2006/math" xmlns:v="urn:schemas-microsoft-com:vml" xmlns:wp14="http://schemas.microsoft.com/office/word/2010/wordprocessingDrawing" xmlns:wp="http://schemas.openxmlformats.org/drawingml/2006/wordprocessingDrawing" xmlns:w10="urn:schemas-microsoft-com:office:word" xmlns:w="http://schemas.openxmlformats.org/wordprocessingml/2006/main" xmlns:w14="http://schemas.microsoft.com/office/word/2010/wordml" xmlns:wpg="http://schemas.microsoft.com/office/word/2010/wordprocessingGroup" xmlns:wpi="http://schemas.microsoft.com/office/word/2010/wordprocessingInk" xmlns:wne="http://schemas.microsoft.com/office/word/2006/wordml" xmlns:wps="http://schemas.microsoft.com/office/word/2010/wordprocessingShape" mc:Ignorable="w14 wp14">
   <w:endnote w:type="separator" w:id="-1">
     <w:p>
       <w:pPr>
@@ -11137,7 +13043,7 @@
 </file>
 
 <file path=word/footer1.xml><?xml version="1.0" encoding="utf-8"?>
-<w:ftr xmlns:wpc="http://schemas.microsoft.com/office/word/2010/wordprocessingCanvas" xmlns:cx="http://schemas.microsoft.com/office/drawing/2014/chartex" xmlns:cx1="http://schemas.microsoft.com/office/drawing/2015/9/8/chartex" xmlns:cx2="http://schemas.microsoft.com/office/drawing/2015/10/21/chartex" xmlns:cx3="http://schemas.microsoft.com/office/drawing/2016/5/9/chartex" xmlns:cx4="http://schemas.microsoft.com/office/drawing/2016/5/10/chartex" xmlns:cx5="http://schemas.microsoft.com/office/drawing/2016/5/11/chartex" xmlns:cx6="http://schemas.microsoft.com/office/drawing/2016/5/12/chartex" xmlns:cx7="http://schemas.microsoft.com/office/drawing/2016/5/13/chartex" xmlns:cx8="http://schemas.microsoft.com/office/drawing/2016/5/14/chartex" xmlns:mc="http://schemas.openxmlformats.org/markup-compatibility/2006" xmlns:aink="http://schemas.microsoft.com/office/drawing/2016/ink" xmlns:am3d="http://schemas.microsoft.com/office/drawing/2017/model3d" xmlns:o="urn:schemas-microsoft-com:office:office" xmlns:oel="http://schemas.microsoft.com/office/2019/extlst" xmlns:r="http://schemas.openxmlformats.org/officeDocument/2006/relationships" xmlns:m="http://schemas.openxmlformats.org/officeDocument/2006/math" xmlns:v="urn:schemas-microsoft-com:vml" xmlns:wp14="http://schemas.microsoft.com/office/word/2010/wordprocessingDrawing" xmlns:wp="http://schemas.openxmlformats.org/drawingml/2006/wordprocessingDrawing" xmlns:w10="urn:schemas-microsoft-com:office:word" xmlns:w="http://schemas.openxmlformats.org/wordprocessingml/2006/main" xmlns:w14="http://schemas.microsoft.com/office/word/2010/wordml" xmlns:w15="http://schemas.microsoft.com/office/word/2012/wordml" xmlns:w16cex="http://schemas.microsoft.com/office/word/2018/wordml/cex" xmlns:w16cid="http://schemas.microsoft.com/office/word/2016/wordml/cid" xmlns:w16="http://schemas.microsoft.com/office/word/2018/wordml" xmlns:w16sdtdh="http://schemas.microsoft.com/office/word/2020/wordml/sdtdatahash" xmlns:w16se="http://schemas.microsoft.com/office/word/2015/wordml/symex" xmlns:wpg="http://schemas.microsoft.com/office/word/2010/wordprocessingGroup" xmlns:wpi="http://schemas.microsoft.com/office/word/2010/wordprocessingInk" xmlns:wne="http://schemas.microsoft.com/office/word/2006/wordml" xmlns:wps="http://schemas.microsoft.com/office/word/2010/wordprocessingShape" mc:Ignorable="w14 w15 w16se w16cid w16 w16cex w16sdtdh wp14">
+<w:ftr xmlns:wpc="http://schemas.microsoft.com/office/word/2010/wordprocessingCanvas" xmlns:mc="http://schemas.openxmlformats.org/markup-compatibility/2006" xmlns:o="urn:schemas-microsoft-com:office:office" xmlns:r="http://schemas.openxmlformats.org/officeDocument/2006/relationships" xmlns:m="http://schemas.openxmlformats.org/officeDocument/2006/math" xmlns:v="urn:schemas-microsoft-com:vml" xmlns:wp14="http://schemas.microsoft.com/office/word/2010/wordprocessingDrawing" xmlns:wp="http://schemas.openxmlformats.org/drawingml/2006/wordprocessingDrawing" xmlns:w10="urn:schemas-microsoft-com:office:word" xmlns:w="http://schemas.openxmlformats.org/wordprocessingml/2006/main" xmlns:w14="http://schemas.microsoft.com/office/word/2010/wordml" xmlns:wpg="http://schemas.microsoft.com/office/word/2010/wordprocessingGroup" xmlns:wpi="http://schemas.microsoft.com/office/word/2010/wordprocessingInk" xmlns:wne="http://schemas.microsoft.com/office/word/2006/wordml" xmlns:wps="http://schemas.microsoft.com/office/word/2010/wordprocessingShape" mc:Ignorable="w14 wp14">
   <w:sdt>
     <w:sdtPr>
       <w:id w:val="849612884"/>
@@ -11170,7 +13076,7 @@
           <w:rPr>
             <w:noProof/>
           </w:rPr>
-          <w:t>13</w:t>
+          <w:t>1</w:t>
         </w:r>
         <w:r>
           <w:rPr>
@@ -11190,7 +13096,7 @@
 </file>
 
 <file path=word/footer2.xml><?xml version="1.0" encoding="utf-8"?>
-<w:ftr xmlns:wpc="http://schemas.microsoft.com/office/word/2010/wordprocessingCanvas" xmlns:cx="http://schemas.microsoft.com/office/drawing/2014/chartex" xmlns:cx1="http://schemas.microsoft.com/office/drawing/2015/9/8/chartex" xmlns:cx2="http://schemas.microsoft.com/office/drawing/2015/10/21/chartex" xmlns:cx3="http://schemas.microsoft.com/office/drawing/2016/5/9/chartex" xmlns:cx4="http://schemas.microsoft.com/office/drawing/2016/5/10/chartex" xmlns:cx5="http://schemas.microsoft.com/office/drawing/2016/5/11/chartex" xmlns:cx6="http://schemas.microsoft.com/office/drawing/2016/5/12/chartex" xmlns:cx7="http://schemas.microsoft.com/office/drawing/2016/5/13/chartex" xmlns:cx8="http://schemas.microsoft.com/office/drawing/2016/5/14/chartex" xmlns:mc="http://schemas.openxmlformats.org/markup-compatibility/2006" xmlns:aink="http://schemas.microsoft.com/office/drawing/2016/ink" xmlns:am3d="http://schemas.microsoft.com/office/drawing/2017/model3d" xmlns:o="urn:schemas-microsoft-com:office:office" xmlns:oel="http://schemas.microsoft.com/office/2019/extlst" xmlns:r="http://schemas.openxmlformats.org/officeDocument/2006/relationships" xmlns:m="http://schemas.openxmlformats.org/officeDocument/2006/math" xmlns:v="urn:schemas-microsoft-com:vml" xmlns:wp14="http://schemas.microsoft.com/office/word/2010/wordprocessingDrawing" xmlns:wp="http://schemas.openxmlformats.org/drawingml/2006/wordprocessingDrawing" xmlns:w10="urn:schemas-microsoft-com:office:word" xmlns:w="http://schemas.openxmlformats.org/wordprocessingml/2006/main" xmlns:w14="http://schemas.microsoft.com/office/word/2010/wordml" xmlns:w15="http://schemas.microsoft.com/office/word/2012/wordml" xmlns:w16cex="http://schemas.microsoft.com/office/word/2018/wordml/cex" xmlns:w16cid="http://schemas.microsoft.com/office/word/2016/wordml/cid" xmlns:w16="http://schemas.microsoft.com/office/word/2018/wordml" xmlns:w16sdtdh="http://schemas.microsoft.com/office/word/2020/wordml/sdtdatahash" xmlns:w16se="http://schemas.microsoft.com/office/word/2015/wordml/symex" xmlns:wpg="http://schemas.microsoft.com/office/word/2010/wordprocessingGroup" xmlns:wpi="http://schemas.microsoft.com/office/word/2010/wordprocessingInk" xmlns:wne="http://schemas.microsoft.com/office/word/2006/wordml" xmlns:wps="http://schemas.microsoft.com/office/word/2010/wordprocessingShape" mc:Ignorable="w14 w15 w16se w16cid w16 w16cex w16sdtdh wp14">
+<w:ftr xmlns:wpc="http://schemas.microsoft.com/office/word/2010/wordprocessingCanvas" xmlns:mc="http://schemas.openxmlformats.org/markup-compatibility/2006" xmlns:o="urn:schemas-microsoft-com:office:office" xmlns:r="http://schemas.openxmlformats.org/officeDocument/2006/relationships" xmlns:m="http://schemas.openxmlformats.org/officeDocument/2006/math" xmlns:v="urn:schemas-microsoft-com:vml" xmlns:wp14="http://schemas.microsoft.com/office/word/2010/wordprocessingDrawing" xmlns:wp="http://schemas.openxmlformats.org/drawingml/2006/wordprocessingDrawing" xmlns:w10="urn:schemas-microsoft-com:office:word" xmlns:w="http://schemas.openxmlformats.org/wordprocessingml/2006/main" xmlns:w14="http://schemas.microsoft.com/office/word/2010/wordml" xmlns:wpg="http://schemas.microsoft.com/office/word/2010/wordprocessingGroup" xmlns:wpi="http://schemas.microsoft.com/office/word/2010/wordprocessingInk" xmlns:wne="http://schemas.microsoft.com/office/word/2006/wordml" xmlns:wps="http://schemas.microsoft.com/office/word/2010/wordprocessingShape" mc:Ignorable="w14 wp14">
   <w:sdt>
     <w:sdtPr>
       <w:id w:val="-1211411392"/>
@@ -11243,7 +13149,7 @@
 </file>
 
 <file path=word/footnotes.xml><?xml version="1.0" encoding="utf-8"?>
-<w:footnotes xmlns:wpc="http://schemas.microsoft.com/office/word/2010/wordprocessingCanvas" xmlns:cx="http://schemas.microsoft.com/office/drawing/2014/chartex" xmlns:cx1="http://schemas.microsoft.com/office/drawing/2015/9/8/chartex" xmlns:cx2="http://schemas.microsoft.com/office/drawing/2015/10/21/chartex" xmlns:cx3="http://schemas.microsoft.com/office/drawing/2016/5/9/chartex" xmlns:cx4="http://schemas.microsoft.com/office/drawing/2016/5/10/chartex" xmlns:cx5="http://schemas.microsoft.com/office/drawing/2016/5/11/chartex" xmlns:cx6="http://schemas.microsoft.com/office/drawing/2016/5/12/chartex" xmlns:cx7="http://schemas.microsoft.com/office/drawing/2016/5/13/chartex" xmlns:cx8="http://schemas.microsoft.com/office/drawing/2016/5/14/chartex" xmlns:mc="http://schemas.openxmlformats.org/markup-compatibility/2006" xmlns:aink="http://schemas.microsoft.com/office/drawing/2016/ink" xmlns:am3d="http://schemas.microsoft.com/office/drawing/2017/model3d" xmlns:o="urn:schemas-microsoft-com:office:office" xmlns:oel="http://schemas.microsoft.com/office/2019/extlst" xmlns:r="http://schemas.openxmlformats.org/officeDocument/2006/relationships" xmlns:m="http://schemas.openxmlformats.org/officeDocument/2006/math" xmlns:v="urn:schemas-microsoft-com:vml" xmlns:wp14="http://schemas.microsoft.com/office/word/2010/wordprocessingDrawing" xmlns:wp="http://schemas.openxmlformats.org/drawingml/2006/wordprocessingDrawing" xmlns:w10="urn:schemas-microsoft-com:office:word" xmlns:w="http://schemas.openxmlformats.org/wordprocessingml/2006/main" xmlns:w14="http://schemas.microsoft.com/office/word/2010/wordml" xmlns:w15="http://schemas.microsoft.com/office/word/2012/wordml" xmlns:w16cex="http://schemas.microsoft.com/office/word/2018/wordml/cex" xmlns:w16cid="http://schemas.microsoft.com/office/word/2016/wordml/cid" xmlns:w16="http://schemas.microsoft.com/office/word/2018/wordml" xmlns:w16sdtdh="http://schemas.microsoft.com/office/word/2020/wordml/sdtdatahash" xmlns:w16se="http://schemas.microsoft.com/office/word/2015/wordml/symex" xmlns:wpg="http://schemas.microsoft.com/office/word/2010/wordprocessingGroup" xmlns:wpi="http://schemas.microsoft.com/office/word/2010/wordprocessingInk" xmlns:wne="http://schemas.microsoft.com/office/word/2006/wordml" xmlns:wps="http://schemas.microsoft.com/office/word/2010/wordprocessingShape" mc:Ignorable="w14 w15 w16se w16cid w16 w16cex w16sdtdh wp14">
+<w:footnotes xmlns:wpc="http://schemas.microsoft.com/office/word/2010/wordprocessingCanvas" xmlns:mc="http://schemas.openxmlformats.org/markup-compatibility/2006" xmlns:o="urn:schemas-microsoft-com:office:office" xmlns:r="http://schemas.openxmlformats.org/officeDocument/2006/relationships" xmlns:m="http://schemas.openxmlformats.org/officeDocument/2006/math" xmlns:v="urn:schemas-microsoft-com:vml" xmlns:wp14="http://schemas.microsoft.com/office/word/2010/wordprocessingDrawing" xmlns:wp="http://schemas.openxmlformats.org/drawingml/2006/wordprocessingDrawing" xmlns:w10="urn:schemas-microsoft-com:office:word" xmlns:w="http://schemas.openxmlformats.org/wordprocessingml/2006/main" xmlns:w14="http://schemas.microsoft.com/office/word/2010/wordml" xmlns:wpg="http://schemas.microsoft.com/office/word/2010/wordprocessingGroup" xmlns:wpi="http://schemas.microsoft.com/office/word/2010/wordprocessingInk" xmlns:wne="http://schemas.microsoft.com/office/word/2006/wordml" xmlns:wps="http://schemas.microsoft.com/office/word/2010/wordprocessingShape" mc:Ignorable="w14 wp14">
   <w:footnote w:type="separator" w:id="-1">
     <w:p>
       <w:pPr>
@@ -11268,8 +13174,8 @@
 </file>
 
 <file path=word/numbering.xml><?xml version="1.0" encoding="utf-8"?>
-<w:numbering xmlns:wpc="http://schemas.microsoft.com/office/word/2010/wordprocessingCanvas" xmlns:cx="http://schemas.microsoft.com/office/drawing/2014/chartex" xmlns:cx1="http://schemas.microsoft.com/office/drawing/2015/9/8/chartex" xmlns:cx2="http://schemas.microsoft.com/office/drawing/2015/10/21/chartex" xmlns:cx3="http://schemas.microsoft.com/office/drawing/2016/5/9/chartex" xmlns:cx4="http://schemas.microsoft.com/office/drawing/2016/5/10/chartex" xmlns:cx5="http://schemas.microsoft.com/office/drawing/2016/5/11/chartex" xmlns:cx6="http://schemas.microsoft.com/office/drawing/2016/5/12/chartex" xmlns:cx7="http://schemas.microsoft.com/office/drawing/2016/5/13/chartex" xmlns:cx8="http://schemas.microsoft.com/office/drawing/2016/5/14/chartex" xmlns:mc="http://schemas.openxmlformats.org/markup-compatibility/2006" xmlns:aink="http://schemas.microsoft.com/office/drawing/2016/ink" xmlns:am3d="http://schemas.microsoft.com/office/drawing/2017/model3d" xmlns:o="urn:schemas-microsoft-com:office:office" xmlns:oel="http://schemas.microsoft.com/office/2019/extlst" xmlns:r="http://schemas.openxmlformats.org/officeDocument/2006/relationships" xmlns:m="http://schemas.openxmlformats.org/officeDocument/2006/math" xmlns:v="urn:schemas-microsoft-com:vml" xmlns:wp14="http://schemas.microsoft.com/office/word/2010/wordprocessingDrawing" xmlns:wp="http://schemas.openxmlformats.org/drawingml/2006/wordprocessingDrawing" xmlns:w10="urn:schemas-microsoft-com:office:word" xmlns:w="http://schemas.openxmlformats.org/wordprocessingml/2006/main" xmlns:w14="http://schemas.microsoft.com/office/word/2010/wordml" xmlns:w15="http://schemas.microsoft.com/office/word/2012/wordml" xmlns:w16cex="http://schemas.microsoft.com/office/word/2018/wordml/cex" xmlns:w16cid="http://schemas.microsoft.com/office/word/2016/wordml/cid" xmlns:w16="http://schemas.microsoft.com/office/word/2018/wordml" xmlns:w16sdtdh="http://schemas.microsoft.com/office/word/2020/wordml/sdtdatahash" xmlns:w16se="http://schemas.microsoft.com/office/word/2015/wordml/symex" xmlns:wpg="http://schemas.microsoft.com/office/word/2010/wordprocessingGroup" xmlns:wpi="http://schemas.microsoft.com/office/word/2010/wordprocessingInk" xmlns:wne="http://schemas.microsoft.com/office/word/2006/wordml" xmlns:wps="http://schemas.microsoft.com/office/word/2010/wordprocessingShape" mc:Ignorable="w14 w15 w16se w16cid w16 w16cex w16sdtdh wp14">
-  <w:abstractNum w:abstractNumId="0" w15:restartNumberingAfterBreak="0">
+<w:numbering xmlns:wpc="http://schemas.microsoft.com/office/word/2010/wordprocessingCanvas" xmlns:mc="http://schemas.openxmlformats.org/markup-compatibility/2006" xmlns:o="urn:schemas-microsoft-com:office:office" xmlns:r="http://schemas.openxmlformats.org/officeDocument/2006/relationships" xmlns:m="http://schemas.openxmlformats.org/officeDocument/2006/math" xmlns:v="urn:schemas-microsoft-com:vml" xmlns:wp14="http://schemas.microsoft.com/office/word/2010/wordprocessingDrawing" xmlns:wp="http://schemas.openxmlformats.org/drawingml/2006/wordprocessingDrawing" xmlns:w10="urn:schemas-microsoft-com:office:word" xmlns:w="http://schemas.openxmlformats.org/wordprocessingml/2006/main" xmlns:w14="http://schemas.microsoft.com/office/word/2010/wordml" xmlns:wpg="http://schemas.microsoft.com/office/word/2010/wordprocessingGroup" xmlns:wpi="http://schemas.microsoft.com/office/word/2010/wordprocessingInk" xmlns:wne="http://schemas.microsoft.com/office/word/2006/wordml" xmlns:wps="http://schemas.microsoft.com/office/word/2010/wordprocessingShape" mc:Ignorable="w14 wp14">
+  <w:abstractNum w:abstractNumId="0">
     <w:nsid w:val="0B0A3AFE"/>
     <w:multiLevelType w:val="hybridMultilevel"/>
     <w:tmpl w:val="BDEC77AE"/>
@@ -11358,7 +13264,7 @@
       </w:pPr>
     </w:lvl>
   </w:abstractNum>
-  <w:abstractNum w:abstractNumId="1" w15:restartNumberingAfterBreak="0">
+  <w:abstractNum w:abstractNumId="1">
     <w:nsid w:val="274949CF"/>
     <w:multiLevelType w:val="hybridMultilevel"/>
     <w:tmpl w:val="2C82C90A"/>
@@ -11448,7 +13354,7 @@
       </w:pPr>
     </w:lvl>
   </w:abstractNum>
-  <w:abstractNum w:abstractNumId="2" w15:restartNumberingAfterBreak="0">
+  <w:abstractNum w:abstractNumId="2">
     <w:nsid w:val="38085D17"/>
     <w:multiLevelType w:val="hybridMultilevel"/>
     <w:tmpl w:val="07C2F892"/>
@@ -11537,7 +13443,7 @@
       </w:pPr>
     </w:lvl>
   </w:abstractNum>
-  <w:abstractNum w:abstractNumId="3" w15:restartNumberingAfterBreak="0">
+  <w:abstractNum w:abstractNumId="3">
     <w:nsid w:val="491F00B6"/>
     <w:multiLevelType w:val="hybridMultilevel"/>
     <w:tmpl w:val="D80278B0"/>
@@ -11626,7 +13532,96 @@
       </w:pPr>
     </w:lvl>
   </w:abstractNum>
-  <w:abstractNum w:abstractNumId="4" w15:restartNumberingAfterBreak="0">
+  <w:abstractNum w:abstractNumId="4">
+    <w:nsid w:val="529726B1"/>
+    <w:multiLevelType w:val="hybridMultilevel"/>
+    <w:tmpl w:val="108C4556"/>
+    <w:lvl w:ilvl="0" w:tplc="0409000F">
+      <w:start w:val="1"/>
+      <w:numFmt w:val="decimal"/>
+      <w:lvlText w:val="%1."/>
+      <w:lvlJc w:val="left"/>
+      <w:pPr>
+        <w:ind w:left="720" w:hanging="360"/>
+      </w:pPr>
+      <w:rPr>
+        <w:rFonts w:hint="default"/>
+      </w:rPr>
+    </w:lvl>
+    <w:lvl w:ilvl="1" w:tplc="04090019" w:tentative="1">
+      <w:start w:val="1"/>
+      <w:numFmt w:val="lowerLetter"/>
+      <w:lvlText w:val="%2."/>
+      <w:lvlJc w:val="left"/>
+      <w:pPr>
+        <w:ind w:left="1440" w:hanging="360"/>
+      </w:pPr>
+    </w:lvl>
+    <w:lvl w:ilvl="2" w:tplc="0409001B" w:tentative="1">
+      <w:start w:val="1"/>
+      <w:numFmt w:val="lowerRoman"/>
+      <w:lvlText w:val="%3."/>
+      <w:lvlJc w:val="right"/>
+      <w:pPr>
+        <w:ind w:left="2160" w:hanging="180"/>
+      </w:pPr>
+    </w:lvl>
+    <w:lvl w:ilvl="3" w:tplc="0409000F" w:tentative="1">
+      <w:start w:val="1"/>
+      <w:numFmt w:val="decimal"/>
+      <w:lvlText w:val="%4."/>
+      <w:lvlJc w:val="left"/>
+      <w:pPr>
+        <w:ind w:left="2880" w:hanging="360"/>
+      </w:pPr>
+    </w:lvl>
+    <w:lvl w:ilvl="4" w:tplc="04090019" w:tentative="1">
+      <w:start w:val="1"/>
+      <w:numFmt w:val="lowerLetter"/>
+      <w:lvlText w:val="%5."/>
+      <w:lvlJc w:val="left"/>
+      <w:pPr>
+        <w:ind w:left="3600" w:hanging="360"/>
+      </w:pPr>
+    </w:lvl>
+    <w:lvl w:ilvl="5" w:tplc="0409001B" w:tentative="1">
+      <w:start w:val="1"/>
+      <w:numFmt w:val="lowerRoman"/>
+      <w:lvlText w:val="%6."/>
+      <w:lvlJc w:val="right"/>
+      <w:pPr>
+        <w:ind w:left="4320" w:hanging="180"/>
+      </w:pPr>
+    </w:lvl>
+    <w:lvl w:ilvl="6" w:tplc="0409000F" w:tentative="1">
+      <w:start w:val="1"/>
+      <w:numFmt w:val="decimal"/>
+      <w:lvlText w:val="%7."/>
+      <w:lvlJc w:val="left"/>
+      <w:pPr>
+        <w:ind w:left="5040" w:hanging="360"/>
+      </w:pPr>
+    </w:lvl>
+    <w:lvl w:ilvl="7" w:tplc="04090019" w:tentative="1">
+      <w:start w:val="1"/>
+      <w:numFmt w:val="lowerLetter"/>
+      <w:lvlText w:val="%8."/>
+      <w:lvlJc w:val="left"/>
+      <w:pPr>
+        <w:ind w:left="5760" w:hanging="360"/>
+      </w:pPr>
+    </w:lvl>
+    <w:lvl w:ilvl="8" w:tplc="0409001B" w:tentative="1">
+      <w:start w:val="1"/>
+      <w:numFmt w:val="lowerRoman"/>
+      <w:lvlText w:val="%9."/>
+      <w:lvlJc w:val="right"/>
+      <w:pPr>
+        <w:ind w:left="6480" w:hanging="180"/>
+      </w:pPr>
+    </w:lvl>
+  </w:abstractNum>
+  <w:abstractNum w:abstractNumId="5">
     <w:nsid w:val="53506FCA"/>
     <w:multiLevelType w:val="hybridMultilevel"/>
     <w:tmpl w:val="CF3A64E2"/>
@@ -11739,7 +13734,7 @@
       </w:rPr>
     </w:lvl>
   </w:abstractNum>
-  <w:abstractNum w:abstractNumId="5" w15:restartNumberingAfterBreak="0">
+  <w:abstractNum w:abstractNumId="6">
     <w:nsid w:val="54D77C0D"/>
     <w:multiLevelType w:val="hybridMultilevel"/>
     <w:tmpl w:val="AEFEE91A"/>
@@ -11828,7 +13823,7 @@
       </w:pPr>
     </w:lvl>
   </w:abstractNum>
-  <w:abstractNum w:abstractNumId="6" w15:restartNumberingAfterBreak="0">
+  <w:abstractNum w:abstractNumId="7">
     <w:nsid w:val="58840CE9"/>
     <w:multiLevelType w:val="hybridMultilevel"/>
     <w:tmpl w:val="3A764418"/>
@@ -11917,7 +13912,7 @@
       </w:pPr>
     </w:lvl>
   </w:abstractNum>
-  <w:abstractNum w:abstractNumId="7" w15:restartNumberingAfterBreak="0">
+  <w:abstractNum w:abstractNumId="8">
     <w:nsid w:val="5D541E48"/>
     <w:multiLevelType w:val="hybridMultilevel"/>
     <w:tmpl w:val="7DD4CDB8"/>
@@ -12006,7 +14001,7 @@
       </w:pPr>
     </w:lvl>
   </w:abstractNum>
-  <w:abstractNum w:abstractNumId="8" w15:restartNumberingAfterBreak="0">
+  <w:abstractNum w:abstractNumId="9">
     <w:nsid w:val="6431700B"/>
     <w:multiLevelType w:val="hybridMultilevel"/>
     <w:tmpl w:val="BB147ED4"/>
@@ -12095,7 +14090,7 @@
       </w:pPr>
     </w:lvl>
   </w:abstractNum>
-  <w:abstractNum w:abstractNumId="9" w15:restartNumberingAfterBreak="0">
+  <w:abstractNum w:abstractNumId="10">
     <w:nsid w:val="644F78D1"/>
     <w:multiLevelType w:val="hybridMultilevel"/>
     <w:tmpl w:val="07DE276E"/>
@@ -12184,7 +14179,7 @@
       </w:pPr>
     </w:lvl>
   </w:abstractNum>
-  <w:abstractNum w:abstractNumId="10" w15:restartNumberingAfterBreak="0">
+  <w:abstractNum w:abstractNumId="11">
     <w:nsid w:val="70774719"/>
     <w:multiLevelType w:val="multilevel"/>
     <w:tmpl w:val="833C0242"/>
@@ -12311,45 +14306,140 @@
       </w:rPr>
     </w:lvl>
   </w:abstractNum>
-  <w:num w:numId="1" w16cid:durableId="298536137">
+  <w:abstractNum w:abstractNumId="12">
+    <w:nsid w:val="76637AC0"/>
+    <w:multiLevelType w:val="hybridMultilevel"/>
+    <w:tmpl w:val="DB980532"/>
+    <w:lvl w:ilvl="0" w:tplc="CBA29D9C">
+      <w:start w:val="1"/>
+      <w:numFmt w:val="decimal"/>
+      <w:lvlText w:val="%1."/>
+      <w:lvlJc w:val="left"/>
+      <w:pPr>
+        <w:ind w:left="1080" w:hanging="360"/>
+      </w:pPr>
+      <w:rPr>
+        <w:rFonts w:hint="default"/>
+      </w:rPr>
+    </w:lvl>
+    <w:lvl w:ilvl="1" w:tplc="04090019" w:tentative="1">
+      <w:start w:val="1"/>
+      <w:numFmt w:val="lowerLetter"/>
+      <w:lvlText w:val="%2."/>
+      <w:lvlJc w:val="left"/>
+      <w:pPr>
+        <w:ind w:left="1800" w:hanging="360"/>
+      </w:pPr>
+    </w:lvl>
+    <w:lvl w:ilvl="2" w:tplc="0409001B" w:tentative="1">
+      <w:start w:val="1"/>
+      <w:numFmt w:val="lowerRoman"/>
+      <w:lvlText w:val="%3."/>
+      <w:lvlJc w:val="right"/>
+      <w:pPr>
+        <w:ind w:left="2520" w:hanging="180"/>
+      </w:pPr>
+    </w:lvl>
+    <w:lvl w:ilvl="3" w:tplc="0409000F" w:tentative="1">
+      <w:start w:val="1"/>
+      <w:numFmt w:val="decimal"/>
+      <w:lvlText w:val="%4."/>
+      <w:lvlJc w:val="left"/>
+      <w:pPr>
+        <w:ind w:left="3240" w:hanging="360"/>
+      </w:pPr>
+    </w:lvl>
+    <w:lvl w:ilvl="4" w:tplc="04090019" w:tentative="1">
+      <w:start w:val="1"/>
+      <w:numFmt w:val="lowerLetter"/>
+      <w:lvlText w:val="%5."/>
+      <w:lvlJc w:val="left"/>
+      <w:pPr>
+        <w:ind w:left="3960" w:hanging="360"/>
+      </w:pPr>
+    </w:lvl>
+    <w:lvl w:ilvl="5" w:tplc="0409001B" w:tentative="1">
+      <w:start w:val="1"/>
+      <w:numFmt w:val="lowerRoman"/>
+      <w:lvlText w:val="%6."/>
+      <w:lvlJc w:val="right"/>
+      <w:pPr>
+        <w:ind w:left="4680" w:hanging="180"/>
+      </w:pPr>
+    </w:lvl>
+    <w:lvl w:ilvl="6" w:tplc="0409000F" w:tentative="1">
+      <w:start w:val="1"/>
+      <w:numFmt w:val="decimal"/>
+      <w:lvlText w:val="%7."/>
+      <w:lvlJc w:val="left"/>
+      <w:pPr>
+        <w:ind w:left="5400" w:hanging="360"/>
+      </w:pPr>
+    </w:lvl>
+    <w:lvl w:ilvl="7" w:tplc="04090019" w:tentative="1">
+      <w:start w:val="1"/>
+      <w:numFmt w:val="lowerLetter"/>
+      <w:lvlText w:val="%8."/>
+      <w:lvlJc w:val="left"/>
+      <w:pPr>
+        <w:ind w:left="6120" w:hanging="360"/>
+      </w:pPr>
+    </w:lvl>
+    <w:lvl w:ilvl="8" w:tplc="0409001B" w:tentative="1">
+      <w:start w:val="1"/>
+      <w:numFmt w:val="lowerRoman"/>
+      <w:lvlText w:val="%9."/>
+      <w:lvlJc w:val="right"/>
+      <w:pPr>
+        <w:ind w:left="6840" w:hanging="180"/>
+      </w:pPr>
+    </w:lvl>
+  </w:abstractNum>
+  <w:num w:numId="1">
+    <w:abstractNumId w:val="11"/>
+  </w:num>
+  <w:num w:numId="2">
+    <w:abstractNumId w:val="9"/>
+  </w:num>
+  <w:num w:numId="3">
     <w:abstractNumId w:val="10"/>
   </w:num>
-  <w:num w:numId="2" w16cid:durableId="1283805611">
+  <w:num w:numId="4">
+    <w:abstractNumId w:val="6"/>
+  </w:num>
+  <w:num w:numId="5">
+    <w:abstractNumId w:val="0"/>
+  </w:num>
+  <w:num w:numId="6">
+    <w:abstractNumId w:val="3"/>
+  </w:num>
+  <w:num w:numId="7">
+    <w:abstractNumId w:val="5"/>
+  </w:num>
+  <w:num w:numId="8">
+    <w:abstractNumId w:val="2"/>
+  </w:num>
+  <w:num w:numId="9">
     <w:abstractNumId w:val="8"/>
   </w:num>
-  <w:num w:numId="3" w16cid:durableId="55200940">
-    <w:abstractNumId w:val="9"/>
+  <w:num w:numId="10">
+    <w:abstractNumId w:val="1"/>
   </w:num>
-  <w:num w:numId="4" w16cid:durableId="632058310">
-    <w:abstractNumId w:val="5"/>
+  <w:num w:numId="11">
+    <w:abstractNumId w:val="7"/>
   </w:num>
-  <w:num w:numId="5" w16cid:durableId="1796636530">
-    <w:abstractNumId w:val="0"/>
-  </w:num>
-  <w:num w:numId="6" w16cid:durableId="633947326">
-    <w:abstractNumId w:val="3"/>
-  </w:num>
-  <w:num w:numId="7" w16cid:durableId="960576288">
+  <w:num w:numId="12">
     <w:abstractNumId w:val="4"/>
   </w:num>
-  <w:num w:numId="8" w16cid:durableId="543835397">
-    <w:abstractNumId w:val="2"/>
-  </w:num>
-  <w:num w:numId="9" w16cid:durableId="660887628">
-    <w:abstractNumId w:val="7"/>
-  </w:num>
-  <w:num w:numId="10" w16cid:durableId="1856111760">
-    <w:abstractNumId w:val="1"/>
-  </w:num>
-  <w:num w:numId="11" w16cid:durableId="1145774703">
-    <w:abstractNumId w:val="6"/>
+  <w:num w:numId="13">
+    <w:abstractNumId w:val="12"/>
   </w:num>
   <w:numIdMacAtCleanup w:val="9"/>
 </w:numbering>
 </file>
 
 <file path=word/styles.xml><?xml version="1.0" encoding="utf-8"?>
-<w:styles xmlns:mc="http://schemas.openxmlformats.org/markup-compatibility/2006" xmlns:r="http://schemas.openxmlformats.org/officeDocument/2006/relationships" xmlns:w="http://schemas.openxmlformats.org/wordprocessingml/2006/main" xmlns:w14="http://schemas.microsoft.com/office/word/2010/wordml" xmlns:w15="http://schemas.microsoft.com/office/word/2012/wordml" xmlns:w16cex="http://schemas.microsoft.com/office/word/2018/wordml/cex" xmlns:w16cid="http://schemas.microsoft.com/office/word/2016/wordml/cid" xmlns:w16="http://schemas.microsoft.com/office/word/2018/wordml" xmlns:w16sdtdh="http://schemas.microsoft.com/office/word/2020/wordml/sdtdatahash" xmlns:w16se="http://schemas.microsoft.com/office/word/2015/wordml/symex" mc:Ignorable="w14 w15 w16se w16cid w16 w16cex w16sdtdh">
+<w:styles xmlns:mc="http://schemas.openxmlformats.org/markup-compatibility/2006" xmlns:r="http://schemas.openxmlformats.org/officeDocument/2006/relationships" xmlns:w="http://schemas.openxmlformats.org/wordprocessingml/2006/main" xmlns:w14="http://schemas.microsoft.com/office/word/2010/wordml" mc:Ignorable="w14">
   <w:docDefaults>
     <w:rPrDefault>
       <w:rPr>
@@ -12366,383 +14456,145 @@
       </w:pPr>
     </w:pPrDefault>
   </w:docDefaults>
-  <w:latentStyles w:defLockedState="0" w:defUIPriority="99" w:defSemiHidden="0" w:defUnhideWhenUsed="0" w:defQFormat="0" w:count="376">
-    <w:lsdException w:name="Normal" w:uiPriority="0" w:qFormat="1"/>
-    <w:lsdException w:name="heading 1" w:uiPriority="9" w:qFormat="1"/>
-    <w:lsdException w:name="heading 2" w:semiHidden="1" w:uiPriority="9" w:unhideWhenUsed="1" w:qFormat="1"/>
-    <w:lsdException w:name="heading 3" w:semiHidden="1" w:uiPriority="9" w:unhideWhenUsed="1" w:qFormat="1"/>
-    <w:lsdException w:name="heading 4" w:semiHidden="1" w:uiPriority="9" w:unhideWhenUsed="1" w:qFormat="1"/>
-    <w:lsdException w:name="heading 5" w:semiHidden="1" w:uiPriority="9" w:unhideWhenUsed="1" w:qFormat="1"/>
-    <w:lsdException w:name="heading 6" w:semiHidden="1" w:uiPriority="9" w:unhideWhenUsed="1" w:qFormat="1"/>
-    <w:lsdException w:name="heading 7" w:semiHidden="1" w:uiPriority="9" w:unhideWhenUsed="1" w:qFormat="1"/>
-    <w:lsdException w:name="heading 8" w:semiHidden="1" w:uiPriority="9" w:unhideWhenUsed="1" w:qFormat="1"/>
-    <w:lsdException w:name="heading 9" w:semiHidden="1" w:uiPriority="9" w:unhideWhenUsed="1" w:qFormat="1"/>
-    <w:lsdException w:name="index 1" w:semiHidden="1" w:unhideWhenUsed="1"/>
-    <w:lsdException w:name="index 2" w:semiHidden="1" w:unhideWhenUsed="1"/>
-    <w:lsdException w:name="index 3" w:semiHidden="1" w:unhideWhenUsed="1"/>
-    <w:lsdException w:name="index 4" w:semiHidden="1" w:unhideWhenUsed="1"/>
-    <w:lsdException w:name="index 5" w:semiHidden="1" w:unhideWhenUsed="1"/>
-    <w:lsdException w:name="index 6" w:semiHidden="1" w:unhideWhenUsed="1"/>
-    <w:lsdException w:name="index 7" w:semiHidden="1" w:unhideWhenUsed="1"/>
-    <w:lsdException w:name="index 8" w:semiHidden="1" w:unhideWhenUsed="1"/>
-    <w:lsdException w:name="index 9" w:semiHidden="1" w:unhideWhenUsed="1"/>
-    <w:lsdException w:name="toc 1" w:semiHidden="1" w:uiPriority="39" w:unhideWhenUsed="1"/>
-    <w:lsdException w:name="toc 2" w:semiHidden="1" w:uiPriority="39" w:unhideWhenUsed="1"/>
-    <w:lsdException w:name="toc 3" w:semiHidden="1" w:uiPriority="39" w:unhideWhenUsed="1"/>
-    <w:lsdException w:name="toc 4" w:semiHidden="1" w:uiPriority="39" w:unhideWhenUsed="1"/>
-    <w:lsdException w:name="toc 5" w:semiHidden="1" w:uiPriority="39" w:unhideWhenUsed="1"/>
-    <w:lsdException w:name="toc 6" w:semiHidden="1" w:uiPriority="39" w:unhideWhenUsed="1"/>
-    <w:lsdException w:name="toc 7" w:semiHidden="1" w:uiPriority="39" w:unhideWhenUsed="1"/>
-    <w:lsdException w:name="toc 8" w:semiHidden="1" w:uiPriority="39" w:unhideWhenUsed="1"/>
-    <w:lsdException w:name="toc 9" w:semiHidden="1" w:uiPriority="39" w:unhideWhenUsed="1"/>
-    <w:lsdException w:name="Normal Indent" w:semiHidden="1" w:unhideWhenUsed="1"/>
-    <w:lsdException w:name="footnote text" w:semiHidden="1" w:unhideWhenUsed="1"/>
-    <w:lsdException w:name="annotation text" w:semiHidden="1" w:unhideWhenUsed="1"/>
-    <w:lsdException w:name="header" w:semiHidden="1" w:unhideWhenUsed="1"/>
-    <w:lsdException w:name="footer" w:semiHidden="1" w:unhideWhenUsed="1"/>
-    <w:lsdException w:name="index heading" w:semiHidden="1" w:unhideWhenUsed="1"/>
-    <w:lsdException w:name="caption" w:semiHidden="1" w:uiPriority="35" w:unhideWhenUsed="1" w:qFormat="1"/>
-    <w:lsdException w:name="table of figures" w:semiHidden="1" w:unhideWhenUsed="1"/>
-    <w:lsdException w:name="envelope address" w:semiHidden="1" w:unhideWhenUsed="1"/>
-    <w:lsdException w:name="envelope return" w:semiHidden="1" w:unhideWhenUsed="1"/>
-    <w:lsdException w:name="footnote reference" w:semiHidden="1" w:unhideWhenUsed="1"/>
-    <w:lsdException w:name="annotation reference" w:semiHidden="1" w:unhideWhenUsed="1"/>
-    <w:lsdException w:name="line number" w:semiHidden="1" w:unhideWhenUsed="1"/>
-    <w:lsdException w:name="page number" w:semiHidden="1" w:unhideWhenUsed="1"/>
-    <w:lsdException w:name="endnote reference" w:semiHidden="1" w:unhideWhenUsed="1"/>
-    <w:lsdException w:name="endnote text" w:semiHidden="1" w:unhideWhenUsed="1"/>
-    <w:lsdException w:name="table of authorities" w:semiHidden="1" w:unhideWhenUsed="1"/>
-    <w:lsdException w:name="macro" w:semiHidden="1" w:unhideWhenUsed="1"/>
-    <w:lsdException w:name="toa heading" w:semiHidden="1" w:unhideWhenUsed="1"/>
-    <w:lsdException w:name="List" w:semiHidden="1" w:unhideWhenUsed="1"/>
-    <w:lsdException w:name="List Bullet" w:semiHidden="1" w:unhideWhenUsed="1"/>
-    <w:lsdException w:name="List Number" w:semiHidden="1" w:unhideWhenUsed="1"/>
-    <w:lsdException w:name="List 2" w:semiHidden="1" w:unhideWhenUsed="1"/>
-    <w:lsdException w:name="List 3" w:semiHidden="1" w:unhideWhenUsed="1"/>
-    <w:lsdException w:name="List 4" w:semiHidden="1" w:unhideWhenUsed="1"/>
-    <w:lsdException w:name="List 5" w:semiHidden="1" w:unhideWhenUsed="1"/>
-    <w:lsdException w:name="List Bullet 2" w:semiHidden="1" w:unhideWhenUsed="1"/>
-    <w:lsdException w:name="List Bullet 3" w:semiHidden="1" w:unhideWhenUsed="1"/>
-    <w:lsdException w:name="List Bullet 4" w:semiHidden="1" w:unhideWhenUsed="1"/>
-    <w:lsdException w:name="List Bullet 5" w:semiHidden="1" w:unhideWhenUsed="1"/>
-    <w:lsdException w:name="List Number 2" w:semiHidden="1" w:unhideWhenUsed="1"/>
-    <w:lsdException w:name="List Number 3" w:semiHidden="1" w:unhideWhenUsed="1"/>
-    <w:lsdException w:name="List Number 4" w:semiHidden="1" w:unhideWhenUsed="1"/>
-    <w:lsdException w:name="List Number 5" w:semiHidden="1" w:unhideWhenUsed="1"/>
-    <w:lsdException w:name="Title" w:uiPriority="10" w:qFormat="1"/>
-    <w:lsdException w:name="Closing" w:semiHidden="1" w:unhideWhenUsed="1"/>
-    <w:lsdException w:name="Signature" w:semiHidden="1" w:unhideWhenUsed="1"/>
-    <w:lsdException w:name="Default Paragraph Font" w:semiHidden="1" w:uiPriority="1" w:unhideWhenUsed="1"/>
-    <w:lsdException w:name="Body Text" w:semiHidden="1" w:uiPriority="1" w:unhideWhenUsed="1" w:qFormat="1"/>
-    <w:lsdException w:name="Body Text Indent" w:semiHidden="1" w:unhideWhenUsed="1"/>
-    <w:lsdException w:name="List Continue" w:semiHidden="1" w:unhideWhenUsed="1"/>
-    <w:lsdException w:name="List Continue 2" w:semiHidden="1" w:unhideWhenUsed="1"/>
-    <w:lsdException w:name="List Continue 3" w:semiHidden="1" w:unhideWhenUsed="1"/>
-    <w:lsdException w:name="List Continue 4" w:semiHidden="1" w:unhideWhenUsed="1"/>
-    <w:lsdException w:name="List Continue 5" w:semiHidden="1" w:unhideWhenUsed="1"/>
-    <w:lsdException w:name="Message Header" w:semiHidden="1" w:unhideWhenUsed="1"/>
-    <w:lsdException w:name="Subtitle" w:uiPriority="11" w:qFormat="1"/>
-    <w:lsdException w:name="Salutation" w:semiHidden="1" w:unhideWhenUsed="1"/>
-    <w:lsdException w:name="Date" w:semiHidden="1" w:unhideWhenUsed="1"/>
-    <w:lsdException w:name="Body Text First Indent" w:semiHidden="1" w:unhideWhenUsed="1"/>
-    <w:lsdException w:name="Body Text First Indent 2" w:semiHidden="1" w:unhideWhenUsed="1"/>
-    <w:lsdException w:name="Note Heading" w:semiHidden="1" w:unhideWhenUsed="1"/>
-    <w:lsdException w:name="Body Text 2" w:semiHidden="1" w:unhideWhenUsed="1"/>
-    <w:lsdException w:name="Body Text 3" w:semiHidden="1" w:unhideWhenUsed="1"/>
-    <w:lsdException w:name="Body Text Indent 2" w:semiHidden="1" w:unhideWhenUsed="1"/>
-    <w:lsdException w:name="Body Text Indent 3" w:semiHidden="1" w:unhideWhenUsed="1"/>
-    <w:lsdException w:name="Block Text" w:semiHidden="1" w:unhideWhenUsed="1"/>
-    <w:lsdException w:name="Hyperlink" w:semiHidden="1" w:unhideWhenUsed="1"/>
-    <w:lsdException w:name="FollowedHyperlink" w:semiHidden="1" w:unhideWhenUsed="1"/>
-    <w:lsdException w:name="Strong" w:uiPriority="22" w:qFormat="1"/>
-    <w:lsdException w:name="Emphasis" w:uiPriority="20" w:qFormat="1"/>
-    <w:lsdException w:name="Document Map" w:semiHidden="1" w:unhideWhenUsed="1"/>
-    <w:lsdException w:name="Plain Text" w:semiHidden="1" w:unhideWhenUsed="1"/>
-    <w:lsdException w:name="E-mail Signature" w:semiHidden="1" w:unhideWhenUsed="1"/>
-    <w:lsdException w:name="HTML Top of Form" w:semiHidden="1" w:unhideWhenUsed="1"/>
-    <w:lsdException w:name="HTML Bottom of Form" w:semiHidden="1" w:unhideWhenUsed="1"/>
-    <w:lsdException w:name="Normal (Web)" w:semiHidden="1" w:unhideWhenUsed="1"/>
-    <w:lsdException w:name="HTML Acronym" w:semiHidden="1" w:unhideWhenUsed="1"/>
-    <w:lsdException w:name="HTML Address" w:semiHidden="1" w:unhideWhenUsed="1"/>
-    <w:lsdException w:name="HTML Cite" w:semiHidden="1" w:unhideWhenUsed="1"/>
-    <w:lsdException w:name="HTML Code" w:semiHidden="1" w:unhideWhenUsed="1"/>
-    <w:lsdException w:name="HTML Definition" w:semiHidden="1" w:unhideWhenUsed="1"/>
-    <w:lsdException w:name="HTML Keyboard" w:semiHidden="1" w:unhideWhenUsed="1"/>
-    <w:lsdException w:name="HTML Preformatted" w:semiHidden="1" w:unhideWhenUsed="1"/>
-    <w:lsdException w:name="HTML Sample" w:semiHidden="1" w:unhideWhenUsed="1"/>
-    <w:lsdException w:name="HTML Typewriter" w:semiHidden="1" w:unhideWhenUsed="1"/>
-    <w:lsdException w:name="HTML Variable" w:semiHidden="1" w:unhideWhenUsed="1"/>
-    <w:lsdException w:name="Normal Table" w:semiHidden="1" w:unhideWhenUsed="1"/>
-    <w:lsdException w:name="annotation subject" w:semiHidden="1" w:unhideWhenUsed="1"/>
-    <w:lsdException w:name="No List" w:semiHidden="1" w:unhideWhenUsed="1"/>
-    <w:lsdException w:name="Outline List 1" w:semiHidden="1" w:unhideWhenUsed="1"/>
-    <w:lsdException w:name="Outline List 2" w:semiHidden="1" w:unhideWhenUsed="1"/>
-    <w:lsdException w:name="Outline List 3" w:semiHidden="1" w:unhideWhenUsed="1"/>
-    <w:lsdException w:name="Table Simple 1" w:semiHidden="1" w:unhideWhenUsed="1"/>
-    <w:lsdException w:name="Table Simple 2" w:semiHidden="1" w:unhideWhenUsed="1"/>
-    <w:lsdException w:name="Table Simple 3" w:semiHidden="1" w:unhideWhenUsed="1"/>
-    <w:lsdException w:name="Table Classic 1" w:semiHidden="1" w:unhideWhenUsed="1"/>
-    <w:lsdException w:name="Table Classic 2" w:semiHidden="1" w:unhideWhenUsed="1"/>
-    <w:lsdException w:name="Table Classic 3" w:semiHidden="1" w:unhideWhenUsed="1"/>
-    <w:lsdException w:name="Table Classic 4" w:semiHidden="1" w:unhideWhenUsed="1"/>
-    <w:lsdException w:name="Table Colorful 1" w:semiHidden="1" w:unhideWhenUsed="1"/>
-    <w:lsdException w:name="Table Colorful 2" w:semiHidden="1" w:unhideWhenUsed="1"/>
-    <w:lsdException w:name="Table Colorful 3" w:semiHidden="1" w:unhideWhenUsed="1"/>
-    <w:lsdException w:name="Table Columns 1" w:semiHidden="1" w:unhideWhenUsed="1"/>
-    <w:lsdException w:name="Table Columns 2" w:semiHidden="1" w:unhideWhenUsed="1"/>
-    <w:lsdException w:name="Table Columns 3" w:semiHidden="1" w:unhideWhenUsed="1"/>
-    <w:lsdException w:name="Table Columns 4" w:semiHidden="1" w:unhideWhenUsed="1"/>
-    <w:lsdException w:name="Table Columns 5" w:semiHidden="1" w:unhideWhenUsed="1"/>
-    <w:lsdException w:name="Table Grid 1" w:semiHidden="1" w:unhideWhenUsed="1"/>
-    <w:lsdException w:name="Table Grid 2" w:semiHidden="1" w:unhideWhenUsed="1"/>
-    <w:lsdException w:name="Table Grid 3" w:semiHidden="1" w:unhideWhenUsed="1"/>
-    <w:lsdException w:name="Table Grid 4" w:semiHidden="1" w:unhideWhenUsed="1"/>
-    <w:lsdException w:name="Table Grid 5" w:semiHidden="1" w:unhideWhenUsed="1"/>
-    <w:lsdException w:name="Table Grid 6" w:semiHidden="1" w:unhideWhenUsed="1"/>
-    <w:lsdException w:name="Table Grid 7" w:semiHidden="1" w:unhideWhenUsed="1"/>
-    <w:lsdException w:name="Table Grid 8" w:semiHidden="1" w:unhideWhenUsed="1"/>
-    <w:lsdException w:name="Table List 1" w:semiHidden="1" w:unhideWhenUsed="1"/>
-    <w:lsdException w:name="Table List 2" w:semiHidden="1" w:unhideWhenUsed="1"/>
-    <w:lsdException w:name="Table List 3" w:semiHidden="1" w:unhideWhenUsed="1"/>
-    <w:lsdException w:name="Table List 4" w:semiHidden="1" w:unhideWhenUsed="1"/>
-    <w:lsdException w:name="Table List 5" w:semiHidden="1" w:unhideWhenUsed="1"/>
-    <w:lsdException w:name="Table List 6" w:semiHidden="1" w:unhideWhenUsed="1"/>
-    <w:lsdException w:name="Table List 7" w:semiHidden="1" w:unhideWhenUsed="1"/>
-    <w:lsdException w:name="Table List 8" w:semiHidden="1" w:unhideWhenUsed="1"/>
-    <w:lsdException w:name="Table 3D effects 1" w:semiHidden="1" w:unhideWhenUsed="1"/>
-    <w:lsdException w:name="Table 3D effects 2" w:semiHidden="1" w:unhideWhenUsed="1"/>
-    <w:lsdException w:name="Table 3D effects 3" w:semiHidden="1" w:unhideWhenUsed="1"/>
-    <w:lsdException w:name="Table Contemporary" w:semiHidden="1" w:unhideWhenUsed="1"/>
-    <w:lsdException w:name="Table Elegant" w:semiHidden="1" w:unhideWhenUsed="1"/>
-    <w:lsdException w:name="Table Professional" w:semiHidden="1" w:unhideWhenUsed="1"/>
-    <w:lsdException w:name="Table Subtle 1" w:semiHidden="1" w:unhideWhenUsed="1"/>
-    <w:lsdException w:name="Table Subtle 2" w:semiHidden="1" w:unhideWhenUsed="1"/>
-    <w:lsdException w:name="Table Web 1" w:semiHidden="1" w:unhideWhenUsed="1"/>
-    <w:lsdException w:name="Table Web 2" w:semiHidden="1" w:unhideWhenUsed="1"/>
-    <w:lsdException w:name="Table Web 3" w:semiHidden="1" w:unhideWhenUsed="1"/>
-    <w:lsdException w:name="Balloon Text" w:semiHidden="1" w:unhideWhenUsed="1"/>
-    <w:lsdException w:name="Table Grid" w:semiHidden="1" w:uiPriority="59" w:unhideWhenUsed="1"/>
-    <w:lsdException w:name="Table Theme" w:semiHidden="1" w:unhideWhenUsed="1"/>
-    <w:lsdException w:name="Placeholder Text" w:semiHidden="1"/>
-    <w:lsdException w:name="No Spacing" w:uiPriority="1" w:qFormat="1"/>
-    <w:lsdException w:name="Light Shading" w:uiPriority="60"/>
-    <w:lsdException w:name="Light List" w:uiPriority="61"/>
-    <w:lsdException w:name="Light Grid" w:uiPriority="62"/>
-    <w:lsdException w:name="Medium Shading 1" w:uiPriority="63"/>
-    <w:lsdException w:name="Medium Shading 2" w:uiPriority="64"/>
-    <w:lsdException w:name="Medium List 1" w:uiPriority="65"/>
-    <w:lsdException w:name="Medium List 2" w:uiPriority="66"/>
-    <w:lsdException w:name="Medium Grid 1" w:uiPriority="67"/>
-    <w:lsdException w:name="Medium Grid 2" w:uiPriority="68"/>
-    <w:lsdException w:name="Medium Grid 3" w:uiPriority="69"/>
-    <w:lsdException w:name="Dark List" w:uiPriority="70"/>
-    <w:lsdException w:name="Colorful Shading" w:uiPriority="71"/>
-    <w:lsdException w:name="Colorful List" w:uiPriority="72"/>
-    <w:lsdException w:name="Colorful Grid" w:uiPriority="73"/>
-    <w:lsdException w:name="Light Shading Accent 1" w:uiPriority="60"/>
-    <w:lsdException w:name="Light List Accent 1" w:uiPriority="61"/>
-    <w:lsdException w:name="Light Grid Accent 1" w:uiPriority="62"/>
-    <w:lsdException w:name="Medium Shading 1 Accent 1" w:uiPriority="63"/>
-    <w:lsdException w:name="Medium Shading 2 Accent 1" w:uiPriority="64"/>
-    <w:lsdException w:name="Medium List 1 Accent 1" w:uiPriority="65"/>
-    <w:lsdException w:name="Revision" w:semiHidden="1"/>
-    <w:lsdException w:name="List Paragraph" w:uiPriority="34" w:qFormat="1"/>
-    <w:lsdException w:name="Quote" w:uiPriority="29" w:qFormat="1"/>
-    <w:lsdException w:name="Intense Quote" w:uiPriority="30" w:qFormat="1"/>
-    <w:lsdException w:name="Medium List 2 Accent 1" w:uiPriority="66"/>
-    <w:lsdException w:name="Medium Grid 1 Accent 1" w:uiPriority="67"/>
-    <w:lsdException w:name="Medium Grid 2 Accent 1" w:uiPriority="68"/>
-    <w:lsdException w:name="Medium Grid 3 Accent 1" w:uiPriority="69"/>
-    <w:lsdException w:name="Dark List Accent 1" w:uiPriority="70"/>
-    <w:lsdException w:name="Colorful Shading Accent 1" w:uiPriority="71"/>
-    <w:lsdException w:name="Colorful List Accent 1" w:uiPriority="72"/>
-    <w:lsdException w:name="Colorful Grid Accent 1" w:uiPriority="73"/>
-    <w:lsdException w:name="Light Shading Accent 2" w:uiPriority="60"/>
-    <w:lsdException w:name="Light List Accent 2" w:uiPriority="61"/>
-    <w:lsdException w:name="Light Grid Accent 2" w:uiPriority="62"/>
-    <w:lsdException w:name="Medium Shading 1 Accent 2" w:uiPriority="63"/>
-    <w:lsdException w:name="Medium Shading 2 Accent 2" w:uiPriority="64"/>
-    <w:lsdException w:name="Medium List 1 Accent 2" w:uiPriority="65"/>
-    <w:lsdException w:name="Medium List 2 Accent 2" w:uiPriority="66"/>
-    <w:lsdException w:name="Medium Grid 1 Accent 2" w:uiPriority="67"/>
-    <w:lsdException w:name="Medium Grid 2 Accent 2" w:uiPriority="68"/>
-    <w:lsdException w:name="Medium Grid 3 Accent 2" w:uiPriority="69"/>
-    <w:lsdException w:name="Dark List Accent 2" w:uiPriority="70"/>
-    <w:lsdException w:name="Colorful Shading Accent 2" w:uiPriority="71"/>
-    <w:lsdException w:name="Colorful List Accent 2" w:uiPriority="72"/>
-    <w:lsdException w:name="Colorful Grid Accent 2" w:uiPriority="73"/>
-    <w:lsdException w:name="Light Shading Accent 3" w:uiPriority="60"/>
-    <w:lsdException w:name="Light List Accent 3" w:uiPriority="61"/>
-    <w:lsdException w:name="Light Grid Accent 3" w:uiPriority="62"/>
-    <w:lsdException w:name="Medium Shading 1 Accent 3" w:uiPriority="63"/>
-    <w:lsdException w:name="Medium Shading 2 Accent 3" w:uiPriority="64"/>
-    <w:lsdException w:name="Medium List 1 Accent 3" w:uiPriority="65"/>
-    <w:lsdException w:name="Medium List 2 Accent 3" w:uiPriority="66"/>
-    <w:lsdException w:name="Medium Grid 1 Accent 3" w:uiPriority="67"/>
-    <w:lsdException w:name="Medium Grid 2 Accent 3" w:uiPriority="68"/>
-    <w:lsdException w:name="Medium Grid 3 Accent 3" w:uiPriority="69"/>
-    <w:lsdException w:name="Dark List Accent 3" w:uiPriority="70"/>
-    <w:lsdException w:name="Colorful Shading Accent 3" w:uiPriority="71"/>
-    <w:lsdException w:name="Colorful List Accent 3" w:uiPriority="72"/>
-    <w:lsdException w:name="Colorful Grid Accent 3" w:uiPriority="73"/>
-    <w:lsdException w:name="Light Shading Accent 4" w:uiPriority="60"/>
-    <w:lsdException w:name="Light List Accent 4" w:uiPriority="61"/>
-    <w:lsdException w:name="Light Grid Accent 4" w:uiPriority="62"/>
-    <w:lsdException w:name="Medium Shading 1 Accent 4" w:uiPriority="63"/>
-    <w:lsdException w:name="Medium Shading 2 Accent 4" w:uiPriority="64"/>
-    <w:lsdException w:name="Medium List 1 Accent 4" w:uiPriority="65"/>
-    <w:lsdException w:name="Medium List 2 Accent 4" w:uiPriority="66"/>
-    <w:lsdException w:name="Medium Grid 1 Accent 4" w:uiPriority="67"/>
-    <w:lsdException w:name="Medium Grid 2 Accent 4" w:uiPriority="68"/>
-    <w:lsdException w:name="Medium Grid 3 Accent 4" w:uiPriority="69"/>
-    <w:lsdException w:name="Dark List Accent 4" w:uiPriority="70"/>
-    <w:lsdException w:name="Colorful Shading Accent 4" w:uiPriority="71"/>
-    <w:lsdException w:name="Colorful List Accent 4" w:uiPriority="72"/>
-    <w:lsdException w:name="Colorful Grid Accent 4" w:uiPriority="73"/>
-    <w:lsdException w:name="Light Shading Accent 5" w:uiPriority="60"/>
-    <w:lsdException w:name="Light List Accent 5" w:uiPriority="61"/>
-    <w:lsdException w:name="Light Grid Accent 5" w:uiPriority="62"/>
-    <w:lsdException w:name="Medium Shading 1 Accent 5" w:uiPriority="63"/>
-    <w:lsdException w:name="Medium Shading 2 Accent 5" w:uiPriority="64"/>
-    <w:lsdException w:name="Medium List 1 Accent 5" w:uiPriority="65"/>
-    <w:lsdException w:name="Medium List 2 Accent 5" w:uiPriority="66"/>
-    <w:lsdException w:name="Medium Grid 1 Accent 5" w:uiPriority="67"/>
-    <w:lsdException w:name="Medium Grid 2 Accent 5" w:uiPriority="68"/>
-    <w:lsdException w:name="Medium Grid 3 Accent 5" w:uiPriority="69"/>
-    <w:lsdException w:name="Dark List Accent 5" w:uiPriority="70"/>
-    <w:lsdException w:name="Colorful Shading Accent 5" w:uiPriority="71"/>
-    <w:lsdException w:name="Colorful List Accent 5" w:uiPriority="72"/>
-    <w:lsdException w:name="Colorful Grid Accent 5" w:uiPriority="73"/>
-    <w:lsdException w:name="Light Shading Accent 6" w:uiPriority="60"/>
-    <w:lsdException w:name="Light List Accent 6" w:uiPriority="61"/>
-    <w:lsdException w:name="Light Grid Accent 6" w:uiPriority="62"/>
-    <w:lsdException w:name="Medium Shading 1 Accent 6" w:uiPriority="63"/>
-    <w:lsdException w:name="Medium Shading 2 Accent 6" w:uiPriority="64"/>
-    <w:lsdException w:name="Medium List 1 Accent 6" w:uiPriority="65"/>
-    <w:lsdException w:name="Medium List 2 Accent 6" w:uiPriority="66"/>
-    <w:lsdException w:name="Medium Grid 1 Accent 6" w:uiPriority="67"/>
-    <w:lsdException w:name="Medium Grid 2 Accent 6" w:uiPriority="68"/>
-    <w:lsdException w:name="Medium Grid 3 Accent 6" w:uiPriority="69"/>
-    <w:lsdException w:name="Dark List Accent 6" w:uiPriority="70"/>
-    <w:lsdException w:name="Colorful Shading Accent 6" w:uiPriority="71"/>
-    <w:lsdException w:name="Colorful List Accent 6" w:uiPriority="72"/>
-    <w:lsdException w:name="Colorful Grid Accent 6" w:uiPriority="73"/>
-    <w:lsdException w:name="Subtle Emphasis" w:uiPriority="19" w:qFormat="1"/>
-    <w:lsdException w:name="Intense Emphasis" w:uiPriority="21" w:qFormat="1"/>
-    <w:lsdException w:name="Subtle Reference" w:uiPriority="31" w:qFormat="1"/>
-    <w:lsdException w:name="Intense Reference" w:uiPriority="32" w:qFormat="1"/>
-    <w:lsdException w:name="Book Title" w:uiPriority="33" w:qFormat="1"/>
-    <w:lsdException w:name="Bibliography" w:semiHidden="1" w:uiPriority="37" w:unhideWhenUsed="1"/>
-    <w:lsdException w:name="TOC Heading" w:semiHidden="1" w:uiPriority="39" w:unhideWhenUsed="1" w:qFormat="1"/>
-    <w:lsdException w:name="Plain Table 1" w:uiPriority="41"/>
-    <w:lsdException w:name="Plain Table 2" w:uiPriority="42"/>
-    <w:lsdException w:name="Plain Table 3" w:uiPriority="43"/>
-    <w:lsdException w:name="Plain Table 4" w:uiPriority="44"/>
-    <w:lsdException w:name="Plain Table 5" w:uiPriority="45"/>
-    <w:lsdException w:name="Grid Table Light" w:uiPriority="40"/>
-    <w:lsdException w:name="Grid Table 1 Light" w:uiPriority="46"/>
-    <w:lsdException w:name="Grid Table 2" w:uiPriority="47"/>
-    <w:lsdException w:name="Grid Table 3" w:uiPriority="48"/>
-    <w:lsdException w:name="Grid Table 4" w:uiPriority="49"/>
-    <w:lsdException w:name="Grid Table 5 Dark" w:uiPriority="50"/>
-    <w:lsdException w:name="Grid Table 6 Colorful" w:uiPriority="51"/>
-    <w:lsdException w:name="Grid Table 7 Colorful" w:uiPriority="52"/>
-    <w:lsdException w:name="Grid Table 1 Light Accent 1" w:uiPriority="46"/>
-    <w:lsdException w:name="Grid Table 2 Accent 1" w:uiPriority="47"/>
-    <w:lsdException w:name="Grid Table 3 Accent 1" w:uiPriority="48"/>
-    <w:lsdException w:name="Grid Table 4 Accent 1" w:uiPriority="49"/>
-    <w:lsdException w:name="Grid Table 5 Dark Accent 1" w:uiPriority="50"/>
-    <w:lsdException w:name="Grid Table 6 Colorful Accent 1" w:uiPriority="51"/>
-    <w:lsdException w:name="Grid Table 7 Colorful Accent 1" w:uiPriority="52"/>
-    <w:lsdException w:name="Grid Table 1 Light Accent 2" w:uiPriority="46"/>
-    <w:lsdException w:name="Grid Table 2 Accent 2" w:uiPriority="47"/>
-    <w:lsdException w:name="Grid Table 3 Accent 2" w:uiPriority="48"/>
-    <w:lsdException w:name="Grid Table 4 Accent 2" w:uiPriority="49"/>
-    <w:lsdException w:name="Grid Table 5 Dark Accent 2" w:uiPriority="50"/>
-    <w:lsdException w:name="Grid Table 6 Colorful Accent 2" w:uiPriority="51"/>
-    <w:lsdException w:name="Grid Table 7 Colorful Accent 2" w:uiPriority="52"/>
-    <w:lsdException w:name="Grid Table 1 Light Accent 3" w:uiPriority="46"/>
-    <w:lsdException w:name="Grid Table 2 Accent 3" w:uiPriority="47"/>
-    <w:lsdException w:name="Grid Table 3 Accent 3" w:uiPriority="48"/>
-    <w:lsdException w:name="Grid Table 4 Accent 3" w:uiPriority="49"/>
-    <w:lsdException w:name="Grid Table 5 Dark Accent 3" w:uiPriority="50"/>
-    <w:lsdException w:name="Grid Table 6 Colorful Accent 3" w:uiPriority="51"/>
-    <w:lsdException w:name="Grid Table 7 Colorful Accent 3" w:uiPriority="52"/>
-    <w:lsdException w:name="Grid Table 1 Light Accent 4" w:uiPriority="46"/>
-    <w:lsdException w:name="Grid Table 2 Accent 4" w:uiPriority="47"/>
-    <w:lsdException w:name="Grid Table 3 Accent 4" w:uiPriority="48"/>
-    <w:lsdException w:name="Grid Table 4 Accent 4" w:uiPriority="49"/>
-    <w:lsdException w:name="Grid Table 5 Dark Accent 4" w:uiPriority="50"/>
-    <w:lsdException w:name="Grid Table 6 Colorful Accent 4" w:uiPriority="51"/>
-    <w:lsdException w:name="Grid Table 7 Colorful Accent 4" w:uiPriority="52"/>
-    <w:lsdException w:name="Grid Table 1 Light Accent 5" w:uiPriority="46"/>
-    <w:lsdException w:name="Grid Table 2 Accent 5" w:uiPriority="47"/>
-    <w:lsdException w:name="Grid Table 3 Accent 5" w:uiPriority="48"/>
-    <w:lsdException w:name="Grid Table 4 Accent 5" w:uiPriority="49"/>
-    <w:lsdException w:name="Grid Table 5 Dark Accent 5" w:uiPriority="50"/>
-    <w:lsdException w:name="Grid Table 6 Colorful Accent 5" w:uiPriority="51"/>
-    <w:lsdException w:name="Grid Table 7 Colorful Accent 5" w:uiPriority="52"/>
-    <w:lsdException w:name="Grid Table 1 Light Accent 6" w:uiPriority="46"/>
-    <w:lsdException w:name="Grid Table 2 Accent 6" w:uiPriority="47"/>
-    <w:lsdException w:name="Grid Table 3 Accent 6" w:uiPriority="48"/>
-    <w:lsdException w:name="Grid Table 4 Accent 6" w:uiPriority="49"/>
-    <w:lsdException w:name="Grid Table 5 Dark Accent 6" w:uiPriority="50"/>
-    <w:lsdException w:name="Grid Table 6 Colorful Accent 6" w:uiPriority="51"/>
-    <w:lsdException w:name="Grid Table 7 Colorful Accent 6" w:uiPriority="52"/>
-    <w:lsdException w:name="List Table 1 Light" w:uiPriority="46"/>
-    <w:lsdException w:name="List Table 2" w:uiPriority="47"/>
-    <w:lsdException w:name="List Table 3" w:uiPriority="48"/>
-    <w:lsdException w:name="List Table 4" w:uiPriority="49"/>
-    <w:lsdException w:name="List Table 5 Dark" w:uiPriority="50"/>
-    <w:lsdException w:name="List Table 6 Colorful" w:uiPriority="51"/>
-    <w:lsdException w:name="List Table 7 Colorful" w:uiPriority="52"/>
-    <w:lsdException w:name="List Table 1 Light Accent 1" w:uiPriority="46"/>
-    <w:lsdException w:name="List Table 2 Accent 1" w:uiPriority="47"/>
-    <w:lsdException w:name="List Table 3 Accent 1" w:uiPriority="48"/>
-    <w:lsdException w:name="List Table 4 Accent 1" w:uiPriority="49"/>
-    <w:lsdException w:name="List Table 5 Dark Accent 1" w:uiPriority="50"/>
-    <w:lsdException w:name="List Table 6 Colorful Accent 1" w:uiPriority="51"/>
-    <w:lsdException w:name="List Table 7 Colorful Accent 1" w:uiPriority="52"/>
-    <w:lsdException w:name="List Table 1 Light Accent 2" w:uiPriority="46"/>
-    <w:lsdException w:name="List Table 2 Accent 2" w:uiPriority="47"/>
-    <w:lsdException w:name="List Table 3 Accent 2" w:uiPriority="48"/>
-    <w:lsdException w:name="List Table 4 Accent 2" w:uiPriority="49"/>
-    <w:lsdException w:name="List Table 5 Dark Accent 2" w:uiPriority="50"/>
-    <w:lsdException w:name="List Table 6 Colorful Accent 2" w:uiPriority="51"/>
-    <w:lsdException w:name="List Table 7 Colorful Accent 2" w:uiPriority="52"/>
-    <w:lsdException w:name="List Table 1 Light Accent 3" w:uiPriority="46"/>
-    <w:lsdException w:name="List Table 2 Accent 3" w:uiPriority="47"/>
-    <w:lsdException w:name="List Table 3 Accent 3" w:uiPriority="48"/>
-    <w:lsdException w:name="List Table 4 Accent 3" w:uiPriority="49"/>
-    <w:lsdException w:name="List Table 5 Dark Accent 3" w:uiPriority="50"/>
-    <w:lsdException w:name="List Table 6 Colorful Accent 3" w:uiPriority="51"/>
-    <w:lsdException w:name="List Table 7 Colorful Accent 3" w:uiPriority="52"/>
-    <w:lsdException w:name="List Table 1 Light Accent 4" w:uiPriority="46"/>
-    <w:lsdException w:name="List Table 2 Accent 4" w:uiPriority="47"/>
-    <w:lsdException w:name="List Table 3 Accent 4" w:uiPriority="48"/>
-    <w:lsdException w:name="List Table 4 Accent 4" w:uiPriority="49"/>
-    <w:lsdException w:name="List Table 5 Dark Accent 4" w:uiPriority="50"/>
-    <w:lsdException w:name="List Table 6 Colorful Accent 4" w:uiPriority="51"/>
-    <w:lsdException w:name="List Table 7 Colorful Accent 4" w:uiPriority="52"/>
-    <w:lsdException w:name="List Table 1 Light Accent 5" w:uiPriority="46"/>
-    <w:lsdException w:name="List Table 2 Accent 5" w:uiPriority="47"/>
-    <w:lsdException w:name="List Table 3 Accent 5" w:uiPriority="48"/>
-    <w:lsdException w:name="List Table 4 Accent 5" w:uiPriority="49"/>
-    <w:lsdException w:name="List Table 5 Dark Accent 5" w:uiPriority="50"/>
-    <w:lsdException w:name="List Table 6 Colorful Accent 5" w:uiPriority="51"/>
-    <w:lsdException w:name="List Table 7 Colorful Accent 5" w:uiPriority="52"/>
-    <w:lsdException w:name="List Table 1 Light Accent 6" w:uiPriority="46"/>
-    <w:lsdException w:name="List Table 2 Accent 6" w:uiPriority="47"/>
-    <w:lsdException w:name="List Table 3 Accent 6" w:uiPriority="48"/>
-    <w:lsdException w:name="List Table 4 Accent 6" w:uiPriority="49"/>
-    <w:lsdException w:name="List Table 5 Dark Accent 6" w:uiPriority="50"/>
-    <w:lsdException w:name="List Table 6 Colorful Accent 6" w:uiPriority="51"/>
-    <w:lsdException w:name="List Table 7 Colorful Accent 6" w:uiPriority="52"/>
-    <w:lsdException w:name="Mention" w:semiHidden="1" w:unhideWhenUsed="1"/>
-    <w:lsdException w:name="Smart Hyperlink" w:semiHidden="1" w:unhideWhenUsed="1"/>
-    <w:lsdException w:name="Hashtag" w:semiHidden="1" w:unhideWhenUsed="1"/>
-    <w:lsdException w:name="Unresolved Mention" w:semiHidden="1" w:unhideWhenUsed="1"/>
-    <w:lsdException w:name="Smart Link" w:semiHidden="1" w:unhideWhenUsed="1"/>
+  <w:latentStyles w:defLockedState="0" w:defUIPriority="99" w:defSemiHidden="1" w:defUnhideWhenUsed="1" w:defQFormat="0" w:count="267">
+    <w:lsdException w:name="Normal" w:semiHidden="0" w:uiPriority="0" w:unhideWhenUsed="0" w:qFormat="1"/>
+    <w:lsdException w:name="heading 1" w:semiHidden="0" w:uiPriority="9" w:unhideWhenUsed="0" w:qFormat="1"/>
+    <w:lsdException w:name="heading 2" w:uiPriority="9" w:qFormat="1"/>
+    <w:lsdException w:name="heading 3" w:uiPriority="9" w:qFormat="1"/>
+    <w:lsdException w:name="heading 4" w:uiPriority="9" w:qFormat="1"/>
+    <w:lsdException w:name="heading 5" w:uiPriority="9" w:qFormat="1"/>
+    <w:lsdException w:name="heading 6" w:uiPriority="9" w:qFormat="1"/>
+    <w:lsdException w:name="heading 7" w:uiPriority="9" w:qFormat="1"/>
+    <w:lsdException w:name="heading 8" w:uiPriority="9" w:qFormat="1"/>
+    <w:lsdException w:name="heading 9" w:uiPriority="9" w:qFormat="1"/>
+    <w:lsdException w:name="toc 1" w:uiPriority="39"/>
+    <w:lsdException w:name="toc 2" w:uiPriority="39"/>
+    <w:lsdException w:name="toc 3" w:uiPriority="39"/>
+    <w:lsdException w:name="toc 4" w:uiPriority="39"/>
+    <w:lsdException w:name="toc 5" w:uiPriority="39"/>
+    <w:lsdException w:name="toc 6" w:uiPriority="39"/>
+    <w:lsdException w:name="toc 7" w:uiPriority="39"/>
+    <w:lsdException w:name="toc 8" w:uiPriority="39"/>
+    <w:lsdException w:name="toc 9" w:uiPriority="39"/>
+    <w:lsdException w:name="caption" w:uiPriority="35" w:qFormat="1"/>
+    <w:lsdException w:name="Title" w:semiHidden="0" w:uiPriority="10" w:unhideWhenUsed="0" w:qFormat="1"/>
+    <w:lsdException w:name="Default Paragraph Font" w:uiPriority="1"/>
+    <w:lsdException w:name="Body Text" w:uiPriority="1" w:qFormat="1"/>
+    <w:lsdException w:name="Subtitle" w:semiHidden="0" w:uiPriority="11" w:unhideWhenUsed="0" w:qFormat="1"/>
+    <w:lsdException w:name="Strong" w:semiHidden="0" w:uiPriority="22" w:unhideWhenUsed="0" w:qFormat="1"/>
+    <w:lsdException w:name="Emphasis" w:semiHidden="0" w:uiPriority="20" w:unhideWhenUsed="0" w:qFormat="1"/>
+    <w:lsdException w:name="Table Grid" w:semiHidden="0" w:uiPriority="59" w:unhideWhenUsed="0"/>
+    <w:lsdException w:name="Placeholder Text" w:unhideWhenUsed="0"/>
+    <w:lsdException w:name="No Spacing" w:semiHidden="0" w:uiPriority="1" w:unhideWhenUsed="0" w:qFormat="1"/>
+    <w:lsdException w:name="Light Shading" w:semiHidden="0" w:uiPriority="60" w:unhideWhenUsed="0"/>
+    <w:lsdException w:name="Light List" w:semiHidden="0" w:uiPriority="61" w:unhideWhenUsed="0"/>
+    <w:lsdException w:name="Light Grid" w:semiHidden="0" w:uiPriority="62" w:unhideWhenUsed="0"/>
+    <w:lsdException w:name="Medium Shading 1" w:semiHidden="0" w:uiPriority="63" w:unhideWhenUsed="0"/>
+    <w:lsdException w:name="Medium Shading 2" w:semiHidden="0" w:uiPriority="64" w:unhideWhenUsed="0"/>
+    <w:lsdException w:name="Medium List 1" w:semiHidden="0" w:uiPriority="65" w:unhideWhenUsed="0"/>
+    <w:lsdException w:name="Medium List 2" w:semiHidden="0" w:uiPriority="66" w:unhideWhenUsed="0"/>
+    <w:lsdException w:name="Medium Grid 1" w:semiHidden="0" w:uiPriority="67" w:unhideWhenUsed="0"/>
+    <w:lsdException w:name="Medium Grid 2" w:semiHidden="0" w:uiPriority="68" w:unhideWhenUsed="0"/>
+    <w:lsdException w:name="Medium Grid 3" w:semiHidden="0" w:uiPriority="69" w:unhideWhenUsed="0"/>
+    <w:lsdException w:name="Dark List" w:semiHidden="0" w:uiPriority="70" w:unhideWhenUsed="0"/>
+    <w:lsdException w:name="Colorful Shading" w:semiHidden="0" w:uiPriority="71" w:unhideWhenUsed="0"/>
+    <w:lsdException w:name="Colorful List" w:semiHidden="0" w:uiPriority="72" w:unhideWhenUsed="0"/>
+    <w:lsdException w:name="Colorful Grid" w:semiHidden="0" w:uiPriority="73" w:unhideWhenUsed="0"/>
+    <w:lsdException w:name="Light Shading Accent 1" w:semiHidden="0" w:uiPriority="60" w:unhideWhenUsed="0"/>
+    <w:lsdException w:name="Light List Accent 1" w:semiHidden="0" w:uiPriority="61" w:unhideWhenUsed="0"/>
+    <w:lsdException w:name="Light Grid Accent 1" w:semiHidden="0" w:uiPriority="62" w:unhideWhenUsed="0"/>
+    <w:lsdException w:name="Medium Shading 1 Accent 1" w:semiHidden="0" w:uiPriority="63" w:unhideWhenUsed="0"/>
+    <w:lsdException w:name="Medium Shading 2 Accent 1" w:semiHidden="0" w:uiPriority="64" w:unhideWhenUsed="0"/>
+    <w:lsdException w:name="Medium List 1 Accent 1" w:semiHidden="0" w:uiPriority="65" w:unhideWhenUsed="0"/>
+    <w:lsdException w:name="Revision" w:unhideWhenUsed="0"/>
+    <w:lsdException w:name="List Paragraph" w:semiHidden="0" w:uiPriority="34" w:unhideWhenUsed="0" w:qFormat="1"/>
+    <w:lsdException w:name="Quote" w:semiHidden="0" w:uiPriority="29" w:unhideWhenUsed="0" w:qFormat="1"/>
+    <w:lsdException w:name="Intense Quote" w:semiHidden="0" w:uiPriority="30" w:unhideWhenUsed="0" w:qFormat="1"/>
+    <w:lsdException w:name="Medium List 2 Accent 1" w:semiHidden="0" w:uiPriority="66" w:unhideWhenUsed="0"/>
+    <w:lsdException w:name="Medium Grid 1 Accent 1" w:semiHidden="0" w:uiPriority="67" w:unhideWhenUsed="0"/>
+    <w:lsdException w:name="Medium Grid 2 Accent 1" w:semiHidden="0" w:uiPriority="68" w:unhideWhenUsed="0"/>
+    <w:lsdException w:name="Medium Grid 3 Accent 1" w:semiHidden="0" w:uiPriority="69" w:unhideWhenUsed="0"/>
+    <w:lsdException w:name="Dark List Accent 1" w:semiHidden="0" w:uiPriority="70" w:unhideWhenUsed="0"/>
+    <w:lsdException w:name="Colorful Shading Accent 1" w:semiHidden="0" w:uiPriority="71" w:unhideWhenUsed="0"/>
+    <w:lsdException w:name="Colorful List Accent 1" w:semiHidden="0" w:uiPriority="72" w:unhideWhenUsed="0"/>
+    <w:lsdException w:name="Colorful Grid Accent 1" w:semiHidden="0" w:uiPriority="73" w:unhideWhenUsed="0"/>
+    <w:lsdException w:name="Light Shading Accent 2" w:semiHidden="0" w:uiPriority="60" w:unhideWhenUsed="0"/>
+    <w:lsdException w:name="Light List Accent 2" w:semiHidden="0" w:uiPriority="61" w:unhideWhenUsed="0"/>
+    <w:lsdException w:name="Light Grid Accent 2" w:semiHidden="0" w:uiPriority="62" w:unhideWhenUsed="0"/>
+    <w:lsdException w:name="Medium Shading 1 Accent 2" w:semiHidden="0" w:uiPriority="63" w:unhideWhenUsed="0"/>
+    <w:lsdException w:name="Medium Shading 2 Accent 2" w:semiHidden="0" w:uiPriority="64" w:unhideWhenUsed="0"/>
+    <w:lsdException w:name="Medium List 1 Accent 2" w:semiHidden="0" w:uiPriority="65" w:unhideWhenUsed="0"/>
+    <w:lsdException w:name="Medium List 2 Accent 2" w:semiHidden="0" w:uiPriority="66" w:unhideWhenUsed="0"/>
+    <w:lsdException w:name="Medium Grid 1 Accent 2" w:semiHidden="0" w:uiPriority="67" w:unhideWhenUsed="0"/>
+    <w:lsdException w:name="Medium Grid 2 Accent 2" w:semiHidden="0" w:uiPriority="68" w:unhideWhenUsed="0"/>
+    <w:lsdException w:name="Medium Grid 3 Accent 2" w:semiHidden="0" w:uiPriority="69" w:unhideWhenUsed="0"/>
+    <w:lsdException w:name="Dark List Accent 2" w:semiHidden="0" w:uiPriority="70" w:unhideWhenUsed="0"/>
+    <w:lsdException w:name="Colorful Shading Accent 2" w:semiHidden="0" w:uiPriority="71" w:unhideWhenUsed="0"/>
+    <w:lsdException w:name="Colorful List Accent 2" w:semiHidden="0" w:uiPriority="72" w:unhideWhenUsed="0"/>
+    <w:lsdException w:name="Colorful Grid Accent 2" w:semiHidden="0" w:uiPriority="73" w:unhideWhenUsed="0"/>
+    <w:lsdException w:name="Light Shading Accent 3" w:semiHidden="0" w:uiPriority="60" w:unhideWhenUsed="0"/>
+    <w:lsdException w:name="Light List Accent 3" w:semiHidden="0" w:uiPriority="61" w:unhideWhenUsed="0"/>
+    <w:lsdException w:name="Light Grid Accent 3" w:semiHidden="0" w:uiPriority="62" w:unhideWhenUsed="0"/>
+    <w:lsdException w:name="Medium Shading 1 Accent 3" w:semiHidden="0" w:uiPriority="63" w:unhideWhenUsed="0"/>
+    <w:lsdException w:name="Medium Shading 2 Accent 3" w:semiHidden="0" w:uiPriority="64" w:unhideWhenUsed="0"/>
+    <w:lsdException w:name="Medium List 1 Accent 3" w:semiHidden="0" w:uiPriority="65" w:unhideWhenUsed="0"/>
+    <w:lsdException w:name="Medium List 2 Accent 3" w:semiHidden="0" w:uiPriority="66" w:unhideWhenUsed="0"/>
+    <w:lsdException w:name="Medium Grid 1 Accent 3" w:semiHidden="0" w:uiPriority="67" w:unhideWhenUsed="0"/>
+    <w:lsdException w:name="Medium Grid 2 Accent 3" w:semiHidden="0" w:uiPriority="68" w:unhideWhenUsed="0"/>
+    <w:lsdException w:name="Medium Grid 3 Accent 3" w:semiHidden="0" w:uiPriority="69" w:unhideWhenUsed="0"/>
+    <w:lsdException w:name="Dark List Accent 3" w:semiHidden="0" w:uiPriority="70" w:unhideWhenUsed="0"/>
+    <w:lsdException w:name="Colorful Shading Accent 3" w:semiHidden="0" w:uiPriority="71" w:unhideWhenUsed="0"/>
+    <w:lsdException w:name="Colorful List Accent 3" w:semiHidden="0" w:uiPriority="72" w:unhideWhenUsed="0"/>
+    <w:lsdException w:name="Colorful Grid Accent 3" w:semiHidden="0" w:uiPriority="73" w:unhideWhenUsed="0"/>
+    <w:lsdException w:name="Light Shading Accent 4" w:semiHidden="0" w:uiPriority="60" w:unhideWhenUsed="0"/>
+    <w:lsdException w:name="Light List Accent 4" w:semiHidden="0" w:uiPriority="61" w:unhideWhenUsed="0"/>
+    <w:lsdException w:name="Light Grid Accent 4" w:semiHidden="0" w:uiPriority="62" w:unhideWhenUsed="0"/>
+    <w:lsdException w:name="Medium Shading 1 Accent 4" w:semiHidden="0" w:uiPriority="63" w:unhideWhenUsed="0"/>
+    <w:lsdException w:name="Medium Shading 2 Accent 4" w:semiHidden="0" w:uiPriority="64" w:unhideWhenUsed="0"/>
+    <w:lsdException w:name="Medium List 1 Accent 4" w:semiHidden="0" w:uiPriority="65" w:unhideWhenUsed="0"/>
+    <w:lsdException w:name="Medium List 2 Accent 4" w:semiHidden="0" w:uiPriority="66" w:unhideWhenUsed="0"/>
+    <w:lsdException w:name="Medium Grid 1 Accent 4" w:semiHidden="0" w:uiPriority="67" w:unhideWhenUsed="0"/>
+    <w:lsdException w:name="Medium Grid 2 Accent 4" w:semiHidden="0" w:uiPriority="68" w:unhideWhenUsed="0"/>
+    <w:lsdException w:name="Medium Grid 3 Accent 4" w:semiHidden="0" w:uiPriority="69" w:unhideWhenUsed="0"/>
+    <w:lsdException w:name="Dark List Accent 4" w:semiHidden="0" w:uiPriority="70" w:unhideWhenUsed="0"/>
+    <w:lsdException w:name="Colorful Shading Accent 4" w:semiHidden="0" w:uiPriority="71" w:unhideWhenUsed="0"/>
+    <w:lsdException w:name="Colorful List Accent 4" w:semiHidden="0" w:uiPriority="72" w:unhideWhenUsed="0"/>
+    <w:lsdException w:name="Colorful Grid Accent 4" w:semiHidden="0" w:uiPriority="73" w:unhideWhenUsed="0"/>
+    <w:lsdException w:name="Light Shading Accent 5" w:semiHidden="0" w:uiPriority="60" w:unhideWhenUsed="0"/>
+    <w:lsdException w:name="Light List Accent 5" w:semiHidden="0" w:uiPriority="61" w:unhideWhenUsed="0"/>
+    <w:lsdException w:name="Light Grid Accent 5" w:semiHidden="0" w:uiPriority="62" w:unhideWhenUsed="0"/>
+    <w:lsdException w:name="Medium Shading 1 Accent 5" w:semiHidden="0" w:uiPriority="63" w:unhideWhenUsed="0"/>
+    <w:lsdException w:name="Medium Shading 2 Accent 5" w:semiHidden="0" w:uiPriority="64" w:unhideWhenUsed="0"/>
+    <w:lsdException w:name="Medium List 1 Accent 5" w:semiHidden="0" w:uiPriority="65" w:unhideWhenUsed="0"/>
+    <w:lsdException w:name="Medium List 2 Accent 5" w:semiHidden="0" w:uiPriority="66" w:unhideWhenUsed="0"/>
+    <w:lsdException w:name="Medium Grid 1 Accent 5" w:semiHidden="0" w:uiPriority="67" w:unhideWhenUsed="0"/>
+    <w:lsdException w:name="Medium Grid 2 Accent 5" w:semiHidden="0" w:uiPriority="68" w:unhideWhenUsed="0"/>
+    <w:lsdException w:name="Medium Grid 3 Accent 5" w:semiHidden="0" w:uiPriority="69" w:unhideWhenUsed="0"/>
+    <w:lsdException w:name="Dark List Accent 5" w:semiHidden="0" w:uiPriority="70" w:unhideWhenUsed="0"/>
+    <w:lsdException w:name="Colorful Shading Accent 5" w:semiHidden="0" w:uiPriority="71" w:unhideWhenUsed="0"/>
+    <w:lsdException w:name="Colorful List Accent 5" w:semiHidden="0" w:uiPriority="72" w:unhideWhenUsed="0"/>
+    <w:lsdException w:name="Colorful Grid Accent 5" w:semiHidden="0" w:uiPriority="73" w:unhideWhenUsed="0"/>
+    <w:lsdException w:name="Light Shading Accent 6" w:semiHidden="0" w:uiPriority="60" w:unhideWhenUsed="0"/>
+    <w:lsdException w:name="Light List Accent 6" w:semiHidden="0" w:uiPriority="61" w:unhideWhenUsed="0"/>
+    <w:lsdException w:name="Light Grid Accent 6" w:semiHidden="0" w:uiPriority="62" w:unhideWhenUsed="0"/>
+    <w:lsdException w:name="Medium Shading 1 Accent 6" w:semiHidden="0" w:uiPriority="63" w:unhideWhenUsed="0"/>
+    <w:lsdException w:name="Medium Shading 2 Accent 6" w:semiHidden="0" w:uiPriority="64" w:unhideWhenUsed="0"/>
+    <w:lsdException w:name="Medium List 1 Accent 6" w:semiHidden="0" w:uiPriority="65" w:unhideWhenUsed="0"/>
+    <w:lsdException w:name="Medium List 2 Accent 6" w:semiHidden="0" w:uiPriority="66" w:unhideWhenUsed="0"/>
+    <w:lsdException w:name="Medium Grid 1 Accent 6" w:semiHidden="0" w:uiPriority="67" w:unhideWhenUsed="0"/>
+    <w:lsdException w:name="Medium Grid 2 Accent 6" w:semiHidden="0" w:uiPriority="68" w:unhideWhenUsed="0"/>
+    <w:lsdException w:name="Medium Grid 3 Accent 6" w:semiHidden="0" w:uiPriority="69" w:unhideWhenUsed="0"/>
+    <w:lsdException w:name="Dark List Accent 6" w:semiHidden="0" w:uiPriority="70" w:unhideWhenUsed="0"/>
+    <w:lsdException w:name="Colorful Shading Accent 6" w:semiHidden="0" w:uiPriority="71" w:unhideWhenUsed="0"/>
+    <w:lsdException w:name="Colorful List Accent 6" w:semiHidden="0" w:uiPriority="72" w:unhideWhenUsed="0"/>
+    <w:lsdException w:name="Colorful Grid Accent 6" w:semiHidden="0" w:uiPriority="73" w:unhideWhenUsed="0"/>
+    <w:lsdException w:name="Subtle Emphasis" w:semiHidden="0" w:uiPriority="19" w:unhideWhenUsed="0" w:qFormat="1"/>
+    <w:lsdException w:name="Intense Emphasis" w:semiHidden="0" w:uiPriority="21" w:unhideWhenUsed="0" w:qFormat="1"/>
+    <w:lsdException w:name="Subtle Reference" w:semiHidden="0" w:uiPriority="31" w:unhideWhenUsed="0" w:qFormat="1"/>
+    <w:lsdException w:name="Intense Reference" w:semiHidden="0" w:uiPriority="32" w:unhideWhenUsed="0" w:qFormat="1"/>
+    <w:lsdException w:name="Book Title" w:semiHidden="0" w:uiPriority="33" w:unhideWhenUsed="0" w:qFormat="1"/>
+    <w:lsdException w:name="Bibliography" w:uiPriority="37"/>
+    <w:lsdException w:name="TOC Heading" w:uiPriority="39" w:qFormat="1"/>
   </w:latentStyles>
   <w:style w:type="paragraph" w:default="1" w:styleId="Normal">
     <w:name w:val="Normal"/>
@@ -13198,6 +15050,7 @@
       <w:spacing w:line="240" w:lineRule="auto"/>
     </w:pPr>
     <w:tblPr>
+      <w:tblInd w:w="0" w:type="dxa"/>
       <w:tblBorders>
         <w:top w:val="single" w:sz="4" w:space="0" w:color="000000" w:themeColor="text1"/>
         <w:left w:val="single" w:sz="4" w:space="0" w:color="000000" w:themeColor="text1"/>
@@ -13206,6 +15059,975 @@
         <w:insideH w:val="single" w:sz="4" w:space="0" w:color="000000" w:themeColor="text1"/>
         <w:insideV w:val="single" w:sz="4" w:space="0" w:color="000000" w:themeColor="text1"/>
       </w:tblBorders>
+      <w:tblCellMar>
+        <w:top w:w="0" w:type="dxa"/>
+        <w:left w:w="108" w:type="dxa"/>
+        <w:bottom w:w="0" w:type="dxa"/>
+        <w:right w:w="108" w:type="dxa"/>
+      </w:tblCellMar>
+    </w:tblPr>
+  </w:style>
+  <w:style w:type="paragraph" w:styleId="FootnoteText">
+    <w:name w:val="footnote text"/>
+    <w:basedOn w:val="Normal"/>
+    <w:link w:val="FootnoteTextChar"/>
+    <w:uiPriority w:val="99"/>
+    <w:semiHidden/>
+    <w:unhideWhenUsed/>
+    <w:rsid w:val="00463D15"/>
+    <w:pPr>
+      <w:spacing w:line="240" w:lineRule="auto"/>
+    </w:pPr>
+    <w:rPr>
+      <w:sz w:val="20"/>
+      <w:szCs w:val="20"/>
+    </w:rPr>
+  </w:style>
+  <w:style w:type="character" w:customStyle="1" w:styleId="FootnoteTextChar">
+    <w:name w:val="Footnote Text Char"/>
+    <w:basedOn w:val="DefaultParagraphFont"/>
+    <w:link w:val="FootnoteText"/>
+    <w:uiPriority w:val="99"/>
+    <w:semiHidden/>
+    <w:rsid w:val="00463D15"/>
+    <w:rPr>
+      <w:sz w:val="20"/>
+      <w:szCs w:val="20"/>
+    </w:rPr>
+  </w:style>
+  <w:style w:type="character" w:styleId="FootnoteReference">
+    <w:name w:val="footnote reference"/>
+    <w:basedOn w:val="DefaultParagraphFont"/>
+    <w:uiPriority w:val="99"/>
+    <w:semiHidden/>
+    <w:unhideWhenUsed/>
+    <w:rsid w:val="00463D15"/>
+    <w:rPr>
+      <w:vertAlign w:val="superscript"/>
+    </w:rPr>
+  </w:style>
+  <w:style w:type="character" w:customStyle="1" w:styleId="Heading1Char">
+    <w:name w:val="Heading 1 Char"/>
+    <w:basedOn w:val="DefaultParagraphFont"/>
+    <w:link w:val="Heading1"/>
+    <w:uiPriority w:val="9"/>
+    <w:rsid w:val="00705601"/>
+    <w:rPr>
+      <w:rFonts w:ascii="Times New Roman" w:eastAsiaTheme="majorEastAsia" w:hAnsi="Times New Roman" w:cstheme="majorBidi"/>
+      <w:b/>
+      <w:bCs/>
+      <w:color w:val="000000" w:themeColor="text1"/>
+      <w:sz w:val="28"/>
+      <w:szCs w:val="28"/>
+    </w:rPr>
+  </w:style>
+  <w:style w:type="paragraph" w:styleId="BodyText">
+    <w:name w:val="Body Text"/>
+    <w:basedOn w:val="Normal"/>
+    <w:link w:val="BodyTextChar"/>
+    <w:uiPriority w:val="1"/>
+    <w:qFormat/>
+    <w:rsid w:val="00224E44"/>
+    <w:pPr>
+      <w:widowControl w:val="0"/>
+      <w:autoSpaceDE w:val="0"/>
+      <w:autoSpaceDN w:val="0"/>
+      <w:spacing w:line="240" w:lineRule="auto"/>
+      <w:jc w:val="left"/>
+    </w:pPr>
+    <w:rPr>
+      <w:rFonts w:eastAsia="Times New Roman" w:cs="Times New Roman"/>
+      <w:szCs w:val="24"/>
+      <w:lang w:eastAsia="en-US"/>
+    </w:rPr>
+  </w:style>
+  <w:style w:type="character" w:customStyle="1" w:styleId="BodyTextChar">
+    <w:name w:val="Body Text Char"/>
+    <w:basedOn w:val="DefaultParagraphFont"/>
+    <w:link w:val="BodyText"/>
+    <w:uiPriority w:val="1"/>
+    <w:rsid w:val="00224E44"/>
+    <w:rPr>
+      <w:rFonts w:ascii="Times New Roman" w:eastAsia="Times New Roman" w:hAnsi="Times New Roman" w:cs="Times New Roman"/>
+      <w:sz w:val="24"/>
+      <w:szCs w:val="24"/>
+      <w:lang w:eastAsia="en-US"/>
+    </w:rPr>
+  </w:style>
+  <w:style w:type="paragraph" w:styleId="HTMLPreformatted">
+    <w:name w:val="HTML Preformatted"/>
+    <w:basedOn w:val="Normal"/>
+    <w:link w:val="HTMLPreformattedChar"/>
+    <w:uiPriority w:val="99"/>
+    <w:semiHidden/>
+    <w:unhideWhenUsed/>
+    <w:rsid w:val="007603D1"/>
+    <w:pPr>
+      <w:tabs>
+        <w:tab w:val="left" w:pos="916"/>
+        <w:tab w:val="left" w:pos="1832"/>
+        <w:tab w:val="left" w:pos="2748"/>
+        <w:tab w:val="left" w:pos="3664"/>
+        <w:tab w:val="left" w:pos="4580"/>
+        <w:tab w:val="left" w:pos="5496"/>
+        <w:tab w:val="left" w:pos="6412"/>
+        <w:tab w:val="left" w:pos="7328"/>
+        <w:tab w:val="left" w:pos="8244"/>
+        <w:tab w:val="left" w:pos="9160"/>
+        <w:tab w:val="left" w:pos="10076"/>
+        <w:tab w:val="left" w:pos="10992"/>
+        <w:tab w:val="left" w:pos="11908"/>
+        <w:tab w:val="left" w:pos="12824"/>
+        <w:tab w:val="left" w:pos="13740"/>
+        <w:tab w:val="left" w:pos="14656"/>
+      </w:tabs>
+      <w:spacing w:line="240" w:lineRule="auto"/>
+      <w:jc w:val="left"/>
+    </w:pPr>
+    <w:rPr>
+      <w:rFonts w:ascii="Courier New" w:eastAsia="Times New Roman" w:hAnsi="Courier New" w:cs="Courier New"/>
+      <w:sz w:val="20"/>
+      <w:szCs w:val="20"/>
+    </w:rPr>
+  </w:style>
+  <w:style w:type="character" w:customStyle="1" w:styleId="HTMLPreformattedChar">
+    <w:name w:val="HTML Preformatted Char"/>
+    <w:basedOn w:val="DefaultParagraphFont"/>
+    <w:link w:val="HTMLPreformatted"/>
+    <w:uiPriority w:val="99"/>
+    <w:semiHidden/>
+    <w:rsid w:val="007603D1"/>
+    <w:rPr>
+      <w:rFonts w:ascii="Courier New" w:eastAsia="Times New Roman" w:hAnsi="Courier New" w:cs="Courier New"/>
+      <w:sz w:val="20"/>
+      <w:szCs w:val="20"/>
+    </w:rPr>
+  </w:style>
+  <w:style w:type="character" w:customStyle="1" w:styleId="Heading4Char">
+    <w:name w:val="Heading 4 Char"/>
+    <w:basedOn w:val="DefaultParagraphFont"/>
+    <w:link w:val="Heading4"/>
+    <w:uiPriority w:val="9"/>
+    <w:rsid w:val="00705601"/>
+    <w:rPr>
+      <w:rFonts w:ascii="Times New Roman" w:eastAsiaTheme="majorEastAsia" w:hAnsi="Times New Roman" w:cstheme="majorBidi"/>
+      <w:b/>
+      <w:bCs/>
+      <w:iCs/>
+      <w:color w:val="000000" w:themeColor="text1"/>
+      <w:sz w:val="24"/>
+    </w:rPr>
+  </w:style>
+  <w:style w:type="character" w:customStyle="1" w:styleId="Heading5Char">
+    <w:name w:val="Heading 5 Char"/>
+    <w:basedOn w:val="DefaultParagraphFont"/>
+    <w:link w:val="Heading5"/>
+    <w:uiPriority w:val="9"/>
+    <w:semiHidden/>
+    <w:rsid w:val="00705601"/>
+    <w:rPr>
+      <w:rFonts w:asciiTheme="majorHAnsi" w:eastAsiaTheme="majorEastAsia" w:hAnsiTheme="majorHAnsi" w:cstheme="majorBidi"/>
+      <w:color w:val="243F60" w:themeColor="accent1" w:themeShade="7F"/>
+      <w:sz w:val="24"/>
+    </w:rPr>
+  </w:style>
+  <w:style w:type="character" w:customStyle="1" w:styleId="Heading6Char">
+    <w:name w:val="Heading 6 Char"/>
+    <w:basedOn w:val="DefaultParagraphFont"/>
+    <w:link w:val="Heading6"/>
+    <w:uiPriority w:val="9"/>
+    <w:semiHidden/>
+    <w:rsid w:val="00705601"/>
+    <w:rPr>
+      <w:rFonts w:asciiTheme="majorHAnsi" w:eastAsiaTheme="majorEastAsia" w:hAnsiTheme="majorHAnsi" w:cstheme="majorBidi"/>
+      <w:i/>
+      <w:iCs/>
+      <w:color w:val="243F60" w:themeColor="accent1" w:themeShade="7F"/>
+      <w:sz w:val="24"/>
+    </w:rPr>
+  </w:style>
+  <w:style w:type="character" w:customStyle="1" w:styleId="Heading7Char">
+    <w:name w:val="Heading 7 Char"/>
+    <w:basedOn w:val="DefaultParagraphFont"/>
+    <w:link w:val="Heading7"/>
+    <w:uiPriority w:val="9"/>
+    <w:semiHidden/>
+    <w:rsid w:val="00705601"/>
+    <w:rPr>
+      <w:rFonts w:asciiTheme="majorHAnsi" w:eastAsiaTheme="majorEastAsia" w:hAnsiTheme="majorHAnsi" w:cstheme="majorBidi"/>
+      <w:i/>
+      <w:iCs/>
+      <w:color w:val="404040" w:themeColor="text1" w:themeTint="BF"/>
+      <w:sz w:val="24"/>
+    </w:rPr>
+  </w:style>
+  <w:style w:type="character" w:customStyle="1" w:styleId="Heading8Char">
+    <w:name w:val="Heading 8 Char"/>
+    <w:basedOn w:val="DefaultParagraphFont"/>
+    <w:link w:val="Heading8"/>
+    <w:uiPriority w:val="9"/>
+    <w:semiHidden/>
+    <w:rsid w:val="00705601"/>
+    <w:rPr>
+      <w:rFonts w:asciiTheme="majorHAnsi" w:eastAsiaTheme="majorEastAsia" w:hAnsiTheme="majorHAnsi" w:cstheme="majorBidi"/>
+      <w:color w:val="404040" w:themeColor="text1" w:themeTint="BF"/>
+      <w:sz w:val="20"/>
+      <w:szCs w:val="20"/>
+    </w:rPr>
+  </w:style>
+  <w:style w:type="character" w:customStyle="1" w:styleId="Heading9Char">
+    <w:name w:val="Heading 9 Char"/>
+    <w:basedOn w:val="DefaultParagraphFont"/>
+    <w:link w:val="Heading9"/>
+    <w:uiPriority w:val="9"/>
+    <w:semiHidden/>
+    <w:rsid w:val="00705601"/>
+    <w:rPr>
+      <w:rFonts w:asciiTheme="majorHAnsi" w:eastAsiaTheme="majorEastAsia" w:hAnsiTheme="majorHAnsi" w:cstheme="majorBidi"/>
+      <w:i/>
+      <w:iCs/>
+      <w:color w:val="404040" w:themeColor="text1" w:themeTint="BF"/>
+      <w:sz w:val="20"/>
+      <w:szCs w:val="20"/>
+    </w:rPr>
+  </w:style>
+  <w:style w:type="paragraph" w:styleId="Caption">
+    <w:name w:val="caption"/>
+    <w:basedOn w:val="Normal"/>
+    <w:next w:val="Normal"/>
+    <w:uiPriority w:val="35"/>
+    <w:unhideWhenUsed/>
+    <w:qFormat/>
+    <w:rsid w:val="00697375"/>
+    <w:pPr>
+      <w:spacing w:after="200" w:line="240" w:lineRule="auto"/>
+    </w:pPr>
+    <w:rPr>
+      <w:b/>
+      <w:bCs/>
+      <w:color w:val="4F81BD" w:themeColor="accent1"/>
+      <w:sz w:val="18"/>
+      <w:szCs w:val="18"/>
+    </w:rPr>
+  </w:style>
+  <w:style w:type="paragraph" w:styleId="TOCHeading">
+    <w:name w:val="TOC Heading"/>
+    <w:basedOn w:val="Heading1"/>
+    <w:next w:val="Normal"/>
+    <w:uiPriority w:val="39"/>
+    <w:semiHidden/>
+    <w:unhideWhenUsed/>
+    <w:qFormat/>
+    <w:rsid w:val="00F728BC"/>
+    <w:pPr>
+      <w:numPr>
+        <w:numId w:val="0"/>
+      </w:numPr>
+      <w:jc w:val="left"/>
+      <w:outlineLvl w:val="9"/>
+    </w:pPr>
+    <w:rPr>
+      <w:rFonts w:asciiTheme="majorHAnsi" w:hAnsiTheme="majorHAnsi"/>
+      <w:color w:val="365F91" w:themeColor="accent1" w:themeShade="BF"/>
+      <w:lang w:eastAsia="ja-JP"/>
+    </w:rPr>
+  </w:style>
+  <w:style w:type="paragraph" w:styleId="TOC1">
+    <w:name w:val="toc 1"/>
+    <w:basedOn w:val="Normal"/>
+    <w:next w:val="Normal"/>
+    <w:autoRedefine/>
+    <w:uiPriority w:val="39"/>
+    <w:unhideWhenUsed/>
+    <w:rsid w:val="00F728BC"/>
+    <w:pPr>
+      <w:spacing w:after="100"/>
+    </w:pPr>
+  </w:style>
+  <w:style w:type="paragraph" w:styleId="TOC2">
+    <w:name w:val="toc 2"/>
+    <w:basedOn w:val="Normal"/>
+    <w:next w:val="Normal"/>
+    <w:autoRedefine/>
+    <w:uiPriority w:val="39"/>
+    <w:unhideWhenUsed/>
+    <w:rsid w:val="00F728BC"/>
+    <w:pPr>
+      <w:spacing w:after="100"/>
+      <w:ind w:left="240"/>
+    </w:pPr>
+  </w:style>
+  <w:style w:type="paragraph" w:styleId="TOC3">
+    <w:name w:val="toc 3"/>
+    <w:basedOn w:val="Normal"/>
+    <w:next w:val="Normal"/>
+    <w:autoRedefine/>
+    <w:uiPriority w:val="39"/>
+    <w:unhideWhenUsed/>
+    <w:rsid w:val="00F728BC"/>
+    <w:pPr>
+      <w:spacing w:after="100"/>
+      <w:ind w:left="480"/>
+    </w:pPr>
+  </w:style>
+  <w:style w:type="paragraph" w:styleId="Bibliography">
+    <w:name w:val="Bibliography"/>
+    <w:basedOn w:val="Normal"/>
+    <w:next w:val="Normal"/>
+    <w:uiPriority w:val="37"/>
+    <w:unhideWhenUsed/>
+    <w:rsid w:val="00861F2B"/>
+    <w:pPr>
+      <w:widowControl w:val="0"/>
+      <w:autoSpaceDE w:val="0"/>
+      <w:autoSpaceDN w:val="0"/>
+      <w:spacing w:line="240" w:lineRule="auto"/>
+      <w:jc w:val="left"/>
+    </w:pPr>
+    <w:rPr>
+      <w:rFonts w:eastAsia="Times New Roman" w:cs="Times New Roman"/>
+      <w:sz w:val="22"/>
+      <w:lang w:val="id" w:eastAsia="en-US"/>
+    </w:rPr>
+  </w:style>
+  <w:style w:type="paragraph" w:styleId="TableofFigures">
+    <w:name w:val="table of figures"/>
+    <w:basedOn w:val="Normal"/>
+    <w:next w:val="Normal"/>
+    <w:uiPriority w:val="99"/>
+    <w:unhideWhenUsed/>
+    <w:rsid w:val="005E4AC5"/>
+  </w:style>
+</w:styles>
+</file>
+
+<file path=word/stylesWithEffects.xml><?xml version="1.0" encoding="utf-8"?>
+<w:styles xmlns:wpc="http://schemas.microsoft.com/office/word/2010/wordprocessingCanvas" xmlns:mc="http://schemas.openxmlformats.org/markup-compatibility/2006" xmlns:o="urn:schemas-microsoft-com:office:office" xmlns:r="http://schemas.openxmlformats.org/officeDocument/2006/relationships" xmlns:m="http://schemas.openxmlformats.org/officeDocument/2006/math" xmlns:v="urn:schemas-microsoft-com:vml" xmlns:wp14="http://schemas.microsoft.com/office/word/2010/wordprocessingDrawing" xmlns:wp="http://schemas.openxmlformats.org/drawingml/2006/wordprocessingDrawing" xmlns:w10="urn:schemas-microsoft-com:office:word" xmlns:w="http://schemas.openxmlformats.org/wordprocessingml/2006/main" xmlns:w14="http://schemas.microsoft.com/office/word/2010/wordml" xmlns:wpg="http://schemas.microsoft.com/office/word/2010/wordprocessingGroup" xmlns:wpi="http://schemas.microsoft.com/office/word/2010/wordprocessingInk" xmlns:wne="http://schemas.microsoft.com/office/word/2006/wordml" xmlns:wps="http://schemas.microsoft.com/office/word/2010/wordprocessingShape" mc:Ignorable="w14 wp14">
+  <w:docDefaults>
+    <w:rPrDefault>
+      <w:rPr>
+        <w:rFonts w:asciiTheme="minorHAnsi" w:eastAsiaTheme="minorEastAsia" w:hAnsiTheme="minorHAnsi" w:cstheme="minorBidi"/>
+        <w:sz w:val="22"/>
+        <w:szCs w:val="22"/>
+        <w:lang w:val="en-US" w:eastAsia="ko-KR" w:bidi="ar-SA"/>
+      </w:rPr>
+    </w:rPrDefault>
+    <w:pPrDefault>
+      <w:pPr>
+        <w:spacing w:line="480" w:lineRule="auto"/>
+        <w:jc w:val="both"/>
+      </w:pPr>
+    </w:pPrDefault>
+  </w:docDefaults>
+  <w:latentStyles w:defLockedState="0" w:defUIPriority="99" w:defSemiHidden="1" w:defUnhideWhenUsed="1" w:defQFormat="0" w:count="267">
+    <w:lsdException w:name="Normal" w:semiHidden="0" w:uiPriority="0" w:unhideWhenUsed="0" w:qFormat="1"/>
+    <w:lsdException w:name="heading 1" w:semiHidden="0" w:uiPriority="9" w:unhideWhenUsed="0" w:qFormat="1"/>
+    <w:lsdException w:name="heading 2" w:uiPriority="9" w:qFormat="1"/>
+    <w:lsdException w:name="heading 3" w:uiPriority="9" w:qFormat="1"/>
+    <w:lsdException w:name="heading 4" w:uiPriority="9" w:qFormat="1"/>
+    <w:lsdException w:name="heading 5" w:uiPriority="9" w:qFormat="1"/>
+    <w:lsdException w:name="heading 6" w:uiPriority="9" w:qFormat="1"/>
+    <w:lsdException w:name="heading 7" w:uiPriority="9" w:qFormat="1"/>
+    <w:lsdException w:name="heading 8" w:uiPriority="9" w:qFormat="1"/>
+    <w:lsdException w:name="heading 9" w:uiPriority="9" w:qFormat="1"/>
+    <w:lsdException w:name="toc 1" w:uiPriority="39"/>
+    <w:lsdException w:name="toc 2" w:uiPriority="39"/>
+    <w:lsdException w:name="toc 3" w:uiPriority="39"/>
+    <w:lsdException w:name="toc 4" w:uiPriority="39"/>
+    <w:lsdException w:name="toc 5" w:uiPriority="39"/>
+    <w:lsdException w:name="toc 6" w:uiPriority="39"/>
+    <w:lsdException w:name="toc 7" w:uiPriority="39"/>
+    <w:lsdException w:name="toc 8" w:uiPriority="39"/>
+    <w:lsdException w:name="toc 9" w:uiPriority="39"/>
+    <w:lsdException w:name="caption" w:uiPriority="35" w:qFormat="1"/>
+    <w:lsdException w:name="Title" w:semiHidden="0" w:uiPriority="10" w:unhideWhenUsed="0" w:qFormat="1"/>
+    <w:lsdException w:name="Default Paragraph Font" w:uiPriority="1"/>
+    <w:lsdException w:name="Body Text" w:uiPriority="1" w:qFormat="1"/>
+    <w:lsdException w:name="Subtitle" w:semiHidden="0" w:uiPriority="11" w:unhideWhenUsed="0" w:qFormat="1"/>
+    <w:lsdException w:name="Strong" w:semiHidden="0" w:uiPriority="22" w:unhideWhenUsed="0" w:qFormat="1"/>
+    <w:lsdException w:name="Emphasis" w:semiHidden="0" w:uiPriority="20" w:unhideWhenUsed="0" w:qFormat="1"/>
+    <w:lsdException w:name="Table Grid" w:semiHidden="0" w:uiPriority="59" w:unhideWhenUsed="0"/>
+    <w:lsdException w:name="Placeholder Text" w:unhideWhenUsed="0"/>
+    <w:lsdException w:name="No Spacing" w:semiHidden="0" w:uiPriority="1" w:unhideWhenUsed="0" w:qFormat="1"/>
+    <w:lsdException w:name="Light Shading" w:semiHidden="0" w:uiPriority="60" w:unhideWhenUsed="0"/>
+    <w:lsdException w:name="Light List" w:semiHidden="0" w:uiPriority="61" w:unhideWhenUsed="0"/>
+    <w:lsdException w:name="Light Grid" w:semiHidden="0" w:uiPriority="62" w:unhideWhenUsed="0"/>
+    <w:lsdException w:name="Medium Shading 1" w:semiHidden="0" w:uiPriority="63" w:unhideWhenUsed="0"/>
+    <w:lsdException w:name="Medium Shading 2" w:semiHidden="0" w:uiPriority="64" w:unhideWhenUsed="0"/>
+    <w:lsdException w:name="Medium List 1" w:semiHidden="0" w:uiPriority="65" w:unhideWhenUsed="0"/>
+    <w:lsdException w:name="Medium List 2" w:semiHidden="0" w:uiPriority="66" w:unhideWhenUsed="0"/>
+    <w:lsdException w:name="Medium Grid 1" w:semiHidden="0" w:uiPriority="67" w:unhideWhenUsed="0"/>
+    <w:lsdException w:name="Medium Grid 2" w:semiHidden="0" w:uiPriority="68" w:unhideWhenUsed="0"/>
+    <w:lsdException w:name="Medium Grid 3" w:semiHidden="0" w:uiPriority="69" w:unhideWhenUsed="0"/>
+    <w:lsdException w:name="Dark List" w:semiHidden="0" w:uiPriority="70" w:unhideWhenUsed="0"/>
+    <w:lsdException w:name="Colorful Shading" w:semiHidden="0" w:uiPriority="71" w:unhideWhenUsed="0"/>
+    <w:lsdException w:name="Colorful List" w:semiHidden="0" w:uiPriority="72" w:unhideWhenUsed="0"/>
+    <w:lsdException w:name="Colorful Grid" w:semiHidden="0" w:uiPriority="73" w:unhideWhenUsed="0"/>
+    <w:lsdException w:name="Light Shading Accent 1" w:semiHidden="0" w:uiPriority="60" w:unhideWhenUsed="0"/>
+    <w:lsdException w:name="Light List Accent 1" w:semiHidden="0" w:uiPriority="61" w:unhideWhenUsed="0"/>
+    <w:lsdException w:name="Light Grid Accent 1" w:semiHidden="0" w:uiPriority="62" w:unhideWhenUsed="0"/>
+    <w:lsdException w:name="Medium Shading 1 Accent 1" w:semiHidden="0" w:uiPriority="63" w:unhideWhenUsed="0"/>
+    <w:lsdException w:name="Medium Shading 2 Accent 1" w:semiHidden="0" w:uiPriority="64" w:unhideWhenUsed="0"/>
+    <w:lsdException w:name="Medium List 1 Accent 1" w:semiHidden="0" w:uiPriority="65" w:unhideWhenUsed="0"/>
+    <w:lsdException w:name="Revision" w:unhideWhenUsed="0"/>
+    <w:lsdException w:name="List Paragraph" w:semiHidden="0" w:uiPriority="34" w:unhideWhenUsed="0" w:qFormat="1"/>
+    <w:lsdException w:name="Quote" w:semiHidden="0" w:uiPriority="29" w:unhideWhenUsed="0" w:qFormat="1"/>
+    <w:lsdException w:name="Intense Quote" w:semiHidden="0" w:uiPriority="30" w:unhideWhenUsed="0" w:qFormat="1"/>
+    <w:lsdException w:name="Medium List 2 Accent 1" w:semiHidden="0" w:uiPriority="66" w:unhideWhenUsed="0"/>
+    <w:lsdException w:name="Medium Grid 1 Accent 1" w:semiHidden="0" w:uiPriority="67" w:unhideWhenUsed="0"/>
+    <w:lsdException w:name="Medium Grid 2 Accent 1" w:semiHidden="0" w:uiPriority="68" w:unhideWhenUsed="0"/>
+    <w:lsdException w:name="Medium Grid 3 Accent 1" w:semiHidden="0" w:uiPriority="69" w:unhideWhenUsed="0"/>
+    <w:lsdException w:name="Dark List Accent 1" w:semiHidden="0" w:uiPriority="70" w:unhideWhenUsed="0"/>
+    <w:lsdException w:name="Colorful Shading Accent 1" w:semiHidden="0" w:uiPriority="71" w:unhideWhenUsed="0"/>
+    <w:lsdException w:name="Colorful List Accent 1" w:semiHidden="0" w:uiPriority="72" w:unhideWhenUsed="0"/>
+    <w:lsdException w:name="Colorful Grid Accent 1" w:semiHidden="0" w:uiPriority="73" w:unhideWhenUsed="0"/>
+    <w:lsdException w:name="Light Shading Accent 2" w:semiHidden="0" w:uiPriority="60" w:unhideWhenUsed="0"/>
+    <w:lsdException w:name="Light List Accent 2" w:semiHidden="0" w:uiPriority="61" w:unhideWhenUsed="0"/>
+    <w:lsdException w:name="Light Grid Accent 2" w:semiHidden="0" w:uiPriority="62" w:unhideWhenUsed="0"/>
+    <w:lsdException w:name="Medium Shading 1 Accent 2" w:semiHidden="0" w:uiPriority="63" w:unhideWhenUsed="0"/>
+    <w:lsdException w:name="Medium Shading 2 Accent 2" w:semiHidden="0" w:uiPriority="64" w:unhideWhenUsed="0"/>
+    <w:lsdException w:name="Medium List 1 Accent 2" w:semiHidden="0" w:uiPriority="65" w:unhideWhenUsed="0"/>
+    <w:lsdException w:name="Medium List 2 Accent 2" w:semiHidden="0" w:uiPriority="66" w:unhideWhenUsed="0"/>
+    <w:lsdException w:name="Medium Grid 1 Accent 2" w:semiHidden="0" w:uiPriority="67" w:unhideWhenUsed="0"/>
+    <w:lsdException w:name="Medium Grid 2 Accent 2" w:semiHidden="0" w:uiPriority="68" w:unhideWhenUsed="0"/>
+    <w:lsdException w:name="Medium Grid 3 Accent 2" w:semiHidden="0" w:uiPriority="69" w:unhideWhenUsed="0"/>
+    <w:lsdException w:name="Dark List Accent 2" w:semiHidden="0" w:uiPriority="70" w:unhideWhenUsed="0"/>
+    <w:lsdException w:name="Colorful Shading Accent 2" w:semiHidden="0" w:uiPriority="71" w:unhideWhenUsed="0"/>
+    <w:lsdException w:name="Colorful List Accent 2" w:semiHidden="0" w:uiPriority="72" w:unhideWhenUsed="0"/>
+    <w:lsdException w:name="Colorful Grid Accent 2" w:semiHidden="0" w:uiPriority="73" w:unhideWhenUsed="0"/>
+    <w:lsdException w:name="Light Shading Accent 3" w:semiHidden="0" w:uiPriority="60" w:unhideWhenUsed="0"/>
+    <w:lsdException w:name="Light List Accent 3" w:semiHidden="0" w:uiPriority="61" w:unhideWhenUsed="0"/>
+    <w:lsdException w:name="Light Grid Accent 3" w:semiHidden="0" w:uiPriority="62" w:unhideWhenUsed="0"/>
+    <w:lsdException w:name="Medium Shading 1 Accent 3" w:semiHidden="0" w:uiPriority="63" w:unhideWhenUsed="0"/>
+    <w:lsdException w:name="Medium Shading 2 Accent 3" w:semiHidden="0" w:uiPriority="64" w:unhideWhenUsed="0"/>
+    <w:lsdException w:name="Medium List 1 Accent 3" w:semiHidden="0" w:uiPriority="65" w:unhideWhenUsed="0"/>
+    <w:lsdException w:name="Medium List 2 Accent 3" w:semiHidden="0" w:uiPriority="66" w:unhideWhenUsed="0"/>
+    <w:lsdException w:name="Medium Grid 1 Accent 3" w:semiHidden="0" w:uiPriority="67" w:unhideWhenUsed="0"/>
+    <w:lsdException w:name="Medium Grid 2 Accent 3" w:semiHidden="0" w:uiPriority="68" w:unhideWhenUsed="0"/>
+    <w:lsdException w:name="Medium Grid 3 Accent 3" w:semiHidden="0" w:uiPriority="69" w:unhideWhenUsed="0"/>
+    <w:lsdException w:name="Dark List Accent 3" w:semiHidden="0" w:uiPriority="70" w:unhideWhenUsed="0"/>
+    <w:lsdException w:name="Colorful Shading Accent 3" w:semiHidden="0" w:uiPriority="71" w:unhideWhenUsed="0"/>
+    <w:lsdException w:name="Colorful List Accent 3" w:semiHidden="0" w:uiPriority="72" w:unhideWhenUsed="0"/>
+    <w:lsdException w:name="Colorful Grid Accent 3" w:semiHidden="0" w:uiPriority="73" w:unhideWhenUsed="0"/>
+    <w:lsdException w:name="Light Shading Accent 4" w:semiHidden="0" w:uiPriority="60" w:unhideWhenUsed="0"/>
+    <w:lsdException w:name="Light List Accent 4" w:semiHidden="0" w:uiPriority="61" w:unhideWhenUsed="0"/>
+    <w:lsdException w:name="Light Grid Accent 4" w:semiHidden="0" w:uiPriority="62" w:unhideWhenUsed="0"/>
+    <w:lsdException w:name="Medium Shading 1 Accent 4" w:semiHidden="0" w:uiPriority="63" w:unhideWhenUsed="0"/>
+    <w:lsdException w:name="Medium Shading 2 Accent 4" w:semiHidden="0" w:uiPriority="64" w:unhideWhenUsed="0"/>
+    <w:lsdException w:name="Medium List 1 Accent 4" w:semiHidden="0" w:uiPriority="65" w:unhideWhenUsed="0"/>
+    <w:lsdException w:name="Medium List 2 Accent 4" w:semiHidden="0" w:uiPriority="66" w:unhideWhenUsed="0"/>
+    <w:lsdException w:name="Medium Grid 1 Accent 4" w:semiHidden="0" w:uiPriority="67" w:unhideWhenUsed="0"/>
+    <w:lsdException w:name="Medium Grid 2 Accent 4" w:semiHidden="0" w:uiPriority="68" w:unhideWhenUsed="0"/>
+    <w:lsdException w:name="Medium Grid 3 Accent 4" w:semiHidden="0" w:uiPriority="69" w:unhideWhenUsed="0"/>
+    <w:lsdException w:name="Dark List Accent 4" w:semiHidden="0" w:uiPriority="70" w:unhideWhenUsed="0"/>
+    <w:lsdException w:name="Colorful Shading Accent 4" w:semiHidden="0" w:uiPriority="71" w:unhideWhenUsed="0"/>
+    <w:lsdException w:name="Colorful List Accent 4" w:semiHidden="0" w:uiPriority="72" w:unhideWhenUsed="0"/>
+    <w:lsdException w:name="Colorful Grid Accent 4" w:semiHidden="0" w:uiPriority="73" w:unhideWhenUsed="0"/>
+    <w:lsdException w:name="Light Shading Accent 5" w:semiHidden="0" w:uiPriority="60" w:unhideWhenUsed="0"/>
+    <w:lsdException w:name="Light List Accent 5" w:semiHidden="0" w:uiPriority="61" w:unhideWhenUsed="0"/>
+    <w:lsdException w:name="Light Grid Accent 5" w:semiHidden="0" w:uiPriority="62" w:unhideWhenUsed="0"/>
+    <w:lsdException w:name="Medium Shading 1 Accent 5" w:semiHidden="0" w:uiPriority="63" w:unhideWhenUsed="0"/>
+    <w:lsdException w:name="Medium Shading 2 Accent 5" w:semiHidden="0" w:uiPriority="64" w:unhideWhenUsed="0"/>
+    <w:lsdException w:name="Medium List 1 Accent 5" w:semiHidden="0" w:uiPriority="65" w:unhideWhenUsed="0"/>
+    <w:lsdException w:name="Medium List 2 Accent 5" w:semiHidden="0" w:uiPriority="66" w:unhideWhenUsed="0"/>
+    <w:lsdException w:name="Medium Grid 1 Accent 5" w:semiHidden="0" w:uiPriority="67" w:unhideWhenUsed="0"/>
+    <w:lsdException w:name="Medium Grid 2 Accent 5" w:semiHidden="0" w:uiPriority="68" w:unhideWhenUsed="0"/>
+    <w:lsdException w:name="Medium Grid 3 Accent 5" w:semiHidden="0" w:uiPriority="69" w:unhideWhenUsed="0"/>
+    <w:lsdException w:name="Dark List Accent 5" w:semiHidden="0" w:uiPriority="70" w:unhideWhenUsed="0"/>
+    <w:lsdException w:name="Colorful Shading Accent 5" w:semiHidden="0" w:uiPriority="71" w:unhideWhenUsed="0"/>
+    <w:lsdException w:name="Colorful List Accent 5" w:semiHidden="0" w:uiPriority="72" w:unhideWhenUsed="0"/>
+    <w:lsdException w:name="Colorful Grid Accent 5" w:semiHidden="0" w:uiPriority="73" w:unhideWhenUsed="0"/>
+    <w:lsdException w:name="Light Shading Accent 6" w:semiHidden="0" w:uiPriority="60" w:unhideWhenUsed="0"/>
+    <w:lsdException w:name="Light List Accent 6" w:semiHidden="0" w:uiPriority="61" w:unhideWhenUsed="0"/>
+    <w:lsdException w:name="Light Grid Accent 6" w:semiHidden="0" w:uiPriority="62" w:unhideWhenUsed="0"/>
+    <w:lsdException w:name="Medium Shading 1 Accent 6" w:semiHidden="0" w:uiPriority="63" w:unhideWhenUsed="0"/>
+    <w:lsdException w:name="Medium Shading 2 Accent 6" w:semiHidden="0" w:uiPriority="64" w:unhideWhenUsed="0"/>
+    <w:lsdException w:name="Medium List 1 Accent 6" w:semiHidden="0" w:uiPriority="65" w:unhideWhenUsed="0"/>
+    <w:lsdException w:name="Medium List 2 Accent 6" w:semiHidden="0" w:uiPriority="66" w:unhideWhenUsed="0"/>
+    <w:lsdException w:name="Medium Grid 1 Accent 6" w:semiHidden="0" w:uiPriority="67" w:unhideWhenUsed="0"/>
+    <w:lsdException w:name="Medium Grid 2 Accent 6" w:semiHidden="0" w:uiPriority="68" w:unhideWhenUsed="0"/>
+    <w:lsdException w:name="Medium Grid 3 Accent 6" w:semiHidden="0" w:uiPriority="69" w:unhideWhenUsed="0"/>
+    <w:lsdException w:name="Dark List Accent 6" w:semiHidden="0" w:uiPriority="70" w:unhideWhenUsed="0"/>
+    <w:lsdException w:name="Colorful Shading Accent 6" w:semiHidden="0" w:uiPriority="71" w:unhideWhenUsed="0"/>
+    <w:lsdException w:name="Colorful List Accent 6" w:semiHidden="0" w:uiPriority="72" w:unhideWhenUsed="0"/>
+    <w:lsdException w:name="Colorful Grid Accent 6" w:semiHidden="0" w:uiPriority="73" w:unhideWhenUsed="0"/>
+    <w:lsdException w:name="Subtle Emphasis" w:semiHidden="0" w:uiPriority="19" w:unhideWhenUsed="0" w:qFormat="1"/>
+    <w:lsdException w:name="Intense Emphasis" w:semiHidden="0" w:uiPriority="21" w:unhideWhenUsed="0" w:qFormat="1"/>
+    <w:lsdException w:name="Subtle Reference" w:semiHidden="0" w:uiPriority="31" w:unhideWhenUsed="0" w:qFormat="1"/>
+    <w:lsdException w:name="Intense Reference" w:semiHidden="0" w:uiPriority="32" w:unhideWhenUsed="0" w:qFormat="1"/>
+    <w:lsdException w:name="Book Title" w:semiHidden="0" w:uiPriority="33" w:unhideWhenUsed="0" w:qFormat="1"/>
+    <w:lsdException w:name="Bibliography" w:uiPriority="37"/>
+    <w:lsdException w:name="TOC Heading" w:uiPriority="39" w:qFormat="1"/>
+  </w:latentStyles>
+  <w:style w:type="paragraph" w:default="1" w:styleId="Normal">
+    <w:name w:val="Normal"/>
+    <w:qFormat/>
+    <w:rsid w:val="00586259"/>
+    <w:pPr>
+      <w:spacing w:line="276" w:lineRule="auto"/>
+    </w:pPr>
+    <w:rPr>
+      <w:rFonts w:ascii="Times New Roman" w:hAnsi="Times New Roman"/>
+      <w:sz w:val="24"/>
+    </w:rPr>
+  </w:style>
+  <w:style w:type="paragraph" w:styleId="Heading1">
+    <w:name w:val="heading 1"/>
+    <w:basedOn w:val="Normal"/>
+    <w:next w:val="Normal"/>
+    <w:link w:val="Heading1Char"/>
+    <w:uiPriority w:val="9"/>
+    <w:qFormat/>
+    <w:rsid w:val="00705601"/>
+    <w:pPr>
+      <w:keepNext/>
+      <w:keepLines/>
+      <w:numPr>
+        <w:numId w:val="1"/>
+      </w:numPr>
+      <w:spacing w:before="480"/>
+      <w:jc w:val="center"/>
+      <w:outlineLvl w:val="0"/>
+    </w:pPr>
+    <w:rPr>
+      <w:rFonts w:eastAsiaTheme="majorEastAsia" w:cstheme="majorBidi"/>
+      <w:b/>
+      <w:bCs/>
+      <w:color w:val="000000" w:themeColor="text1"/>
+      <w:sz w:val="28"/>
+      <w:szCs w:val="28"/>
+    </w:rPr>
+  </w:style>
+  <w:style w:type="paragraph" w:styleId="Heading2">
+    <w:name w:val="heading 2"/>
+    <w:basedOn w:val="Normal"/>
+    <w:link w:val="Heading2Char"/>
+    <w:uiPriority w:val="9"/>
+    <w:qFormat/>
+    <w:rsid w:val="00705601"/>
+    <w:pPr>
+      <w:numPr>
+        <w:ilvl w:val="1"/>
+        <w:numId w:val="1"/>
+      </w:numPr>
+      <w:spacing w:before="100" w:beforeAutospacing="1" w:after="100" w:afterAutospacing="1" w:line="240" w:lineRule="auto"/>
+      <w:jc w:val="left"/>
+      <w:outlineLvl w:val="1"/>
+    </w:pPr>
+    <w:rPr>
+      <w:rFonts w:eastAsia="Times New Roman" w:cs="Times New Roman"/>
+      <w:b/>
+      <w:bCs/>
+      <w:szCs w:val="36"/>
+    </w:rPr>
+  </w:style>
+  <w:style w:type="paragraph" w:styleId="Heading3">
+    <w:name w:val="heading 3"/>
+    <w:basedOn w:val="Normal"/>
+    <w:link w:val="Heading3Char"/>
+    <w:uiPriority w:val="9"/>
+    <w:qFormat/>
+    <w:rsid w:val="00705601"/>
+    <w:pPr>
+      <w:numPr>
+        <w:ilvl w:val="2"/>
+        <w:numId w:val="1"/>
+      </w:numPr>
+      <w:spacing w:before="100" w:beforeAutospacing="1" w:after="100" w:afterAutospacing="1" w:line="240" w:lineRule="auto"/>
+      <w:jc w:val="left"/>
+      <w:outlineLvl w:val="2"/>
+    </w:pPr>
+    <w:rPr>
+      <w:rFonts w:eastAsia="Times New Roman" w:cs="Times New Roman"/>
+      <w:b/>
+      <w:bCs/>
+      <w:szCs w:val="27"/>
+    </w:rPr>
+  </w:style>
+  <w:style w:type="paragraph" w:styleId="Heading4">
+    <w:name w:val="heading 4"/>
+    <w:basedOn w:val="Normal"/>
+    <w:next w:val="Normal"/>
+    <w:link w:val="Heading4Char"/>
+    <w:uiPriority w:val="9"/>
+    <w:unhideWhenUsed/>
+    <w:qFormat/>
+    <w:rsid w:val="00705601"/>
+    <w:pPr>
+      <w:keepNext/>
+      <w:keepLines/>
+      <w:numPr>
+        <w:ilvl w:val="3"/>
+        <w:numId w:val="1"/>
+      </w:numPr>
+      <w:spacing w:before="200"/>
+      <w:jc w:val="left"/>
+      <w:outlineLvl w:val="3"/>
+    </w:pPr>
+    <w:rPr>
+      <w:rFonts w:eastAsiaTheme="majorEastAsia" w:cstheme="majorBidi"/>
+      <w:b/>
+      <w:bCs/>
+      <w:iCs/>
+      <w:color w:val="000000" w:themeColor="text1"/>
+    </w:rPr>
+  </w:style>
+  <w:style w:type="paragraph" w:styleId="Heading5">
+    <w:name w:val="heading 5"/>
+    <w:basedOn w:val="Normal"/>
+    <w:next w:val="Normal"/>
+    <w:link w:val="Heading5Char"/>
+    <w:uiPriority w:val="9"/>
+    <w:semiHidden/>
+    <w:unhideWhenUsed/>
+    <w:qFormat/>
+    <w:rsid w:val="00705601"/>
+    <w:pPr>
+      <w:keepNext/>
+      <w:keepLines/>
+      <w:numPr>
+        <w:ilvl w:val="4"/>
+        <w:numId w:val="1"/>
+      </w:numPr>
+      <w:spacing w:before="200"/>
+      <w:outlineLvl w:val="4"/>
+    </w:pPr>
+    <w:rPr>
+      <w:rFonts w:asciiTheme="majorHAnsi" w:eastAsiaTheme="majorEastAsia" w:hAnsiTheme="majorHAnsi" w:cstheme="majorBidi"/>
+      <w:color w:val="243F60" w:themeColor="accent1" w:themeShade="7F"/>
+    </w:rPr>
+  </w:style>
+  <w:style w:type="paragraph" w:styleId="Heading6">
+    <w:name w:val="heading 6"/>
+    <w:basedOn w:val="Normal"/>
+    <w:next w:val="Normal"/>
+    <w:link w:val="Heading6Char"/>
+    <w:uiPriority w:val="9"/>
+    <w:semiHidden/>
+    <w:unhideWhenUsed/>
+    <w:qFormat/>
+    <w:rsid w:val="00705601"/>
+    <w:pPr>
+      <w:keepNext/>
+      <w:keepLines/>
+      <w:numPr>
+        <w:ilvl w:val="5"/>
+        <w:numId w:val="1"/>
+      </w:numPr>
+      <w:spacing w:before="200"/>
+      <w:outlineLvl w:val="5"/>
+    </w:pPr>
+    <w:rPr>
+      <w:rFonts w:asciiTheme="majorHAnsi" w:eastAsiaTheme="majorEastAsia" w:hAnsiTheme="majorHAnsi" w:cstheme="majorBidi"/>
+      <w:i/>
+      <w:iCs/>
+      <w:color w:val="243F60" w:themeColor="accent1" w:themeShade="7F"/>
+    </w:rPr>
+  </w:style>
+  <w:style w:type="paragraph" w:styleId="Heading7">
+    <w:name w:val="heading 7"/>
+    <w:basedOn w:val="Normal"/>
+    <w:next w:val="Normal"/>
+    <w:link w:val="Heading7Char"/>
+    <w:uiPriority w:val="9"/>
+    <w:semiHidden/>
+    <w:unhideWhenUsed/>
+    <w:qFormat/>
+    <w:rsid w:val="00705601"/>
+    <w:pPr>
+      <w:keepNext/>
+      <w:keepLines/>
+      <w:numPr>
+        <w:ilvl w:val="6"/>
+        <w:numId w:val="1"/>
+      </w:numPr>
+      <w:spacing w:before="200"/>
+      <w:outlineLvl w:val="6"/>
+    </w:pPr>
+    <w:rPr>
+      <w:rFonts w:asciiTheme="majorHAnsi" w:eastAsiaTheme="majorEastAsia" w:hAnsiTheme="majorHAnsi" w:cstheme="majorBidi"/>
+      <w:i/>
+      <w:iCs/>
+      <w:color w:val="404040" w:themeColor="text1" w:themeTint="BF"/>
+    </w:rPr>
+  </w:style>
+  <w:style w:type="paragraph" w:styleId="Heading8">
+    <w:name w:val="heading 8"/>
+    <w:basedOn w:val="Normal"/>
+    <w:next w:val="Normal"/>
+    <w:link w:val="Heading8Char"/>
+    <w:uiPriority w:val="9"/>
+    <w:semiHidden/>
+    <w:unhideWhenUsed/>
+    <w:qFormat/>
+    <w:rsid w:val="00705601"/>
+    <w:pPr>
+      <w:keepNext/>
+      <w:keepLines/>
+      <w:numPr>
+        <w:ilvl w:val="7"/>
+        <w:numId w:val="1"/>
+      </w:numPr>
+      <w:spacing w:before="200"/>
+      <w:outlineLvl w:val="7"/>
+    </w:pPr>
+    <w:rPr>
+      <w:rFonts w:asciiTheme="majorHAnsi" w:eastAsiaTheme="majorEastAsia" w:hAnsiTheme="majorHAnsi" w:cstheme="majorBidi"/>
+      <w:color w:val="404040" w:themeColor="text1" w:themeTint="BF"/>
+      <w:sz w:val="20"/>
+      <w:szCs w:val="20"/>
+    </w:rPr>
+  </w:style>
+  <w:style w:type="paragraph" w:styleId="Heading9">
+    <w:name w:val="heading 9"/>
+    <w:basedOn w:val="Normal"/>
+    <w:next w:val="Normal"/>
+    <w:link w:val="Heading9Char"/>
+    <w:uiPriority w:val="9"/>
+    <w:semiHidden/>
+    <w:unhideWhenUsed/>
+    <w:qFormat/>
+    <w:rsid w:val="00705601"/>
+    <w:pPr>
+      <w:keepNext/>
+      <w:keepLines/>
+      <w:numPr>
+        <w:ilvl w:val="8"/>
+        <w:numId w:val="1"/>
+      </w:numPr>
+      <w:spacing w:before="200"/>
+      <w:outlineLvl w:val="8"/>
+    </w:pPr>
+    <w:rPr>
+      <w:rFonts w:asciiTheme="majorHAnsi" w:eastAsiaTheme="majorEastAsia" w:hAnsiTheme="majorHAnsi" w:cstheme="majorBidi"/>
+      <w:i/>
+      <w:iCs/>
+      <w:color w:val="404040" w:themeColor="text1" w:themeTint="BF"/>
+      <w:sz w:val="20"/>
+      <w:szCs w:val="20"/>
+    </w:rPr>
+  </w:style>
+  <w:style w:type="character" w:default="1" w:styleId="DefaultParagraphFont">
+    <w:name w:val="Default Paragraph Font"/>
+    <w:uiPriority w:val="1"/>
+    <w:semiHidden/>
+    <w:unhideWhenUsed/>
+  </w:style>
+  <w:style w:type="table" w:default="1" w:styleId="TableNormal">
+    <w:name w:val="Normal Table"/>
+    <w:uiPriority w:val="99"/>
+    <w:semiHidden/>
+    <w:unhideWhenUsed/>
+    <w:tblPr>
+      <w:tblInd w:w="0" w:type="dxa"/>
+      <w:tblCellMar>
+        <w:top w:w="0" w:type="dxa"/>
+        <w:left w:w="108" w:type="dxa"/>
+        <w:bottom w:w="0" w:type="dxa"/>
+        <w:right w:w="108" w:type="dxa"/>
+      </w:tblCellMar>
+    </w:tblPr>
+  </w:style>
+  <w:style w:type="numbering" w:default="1" w:styleId="NoList">
+    <w:name w:val="No List"/>
+    <w:uiPriority w:val="99"/>
+    <w:semiHidden/>
+    <w:unhideWhenUsed/>
+  </w:style>
+  <w:style w:type="paragraph" w:styleId="ListParagraph">
+    <w:name w:val="List Paragraph"/>
+    <w:basedOn w:val="Normal"/>
+    <w:uiPriority w:val="34"/>
+    <w:qFormat/>
+    <w:rsid w:val="008E612C"/>
+    <w:pPr>
+      <w:ind w:left="720"/>
+      <w:contextualSpacing/>
+    </w:pPr>
+  </w:style>
+  <w:style w:type="paragraph" w:styleId="BalloonText">
+    <w:name w:val="Balloon Text"/>
+    <w:basedOn w:val="Normal"/>
+    <w:link w:val="BalloonTextChar"/>
+    <w:uiPriority w:val="99"/>
+    <w:semiHidden/>
+    <w:unhideWhenUsed/>
+    <w:rsid w:val="00B3566B"/>
+    <w:pPr>
+      <w:spacing w:line="240" w:lineRule="auto"/>
+    </w:pPr>
+    <w:rPr>
+      <w:rFonts w:ascii="Tahoma" w:hAnsi="Tahoma" w:cs="Tahoma"/>
+      <w:sz w:val="16"/>
+      <w:szCs w:val="16"/>
+    </w:rPr>
+  </w:style>
+  <w:style w:type="character" w:customStyle="1" w:styleId="BalloonTextChar">
+    <w:name w:val="Balloon Text Char"/>
+    <w:basedOn w:val="DefaultParagraphFont"/>
+    <w:link w:val="BalloonText"/>
+    <w:uiPriority w:val="99"/>
+    <w:semiHidden/>
+    <w:rsid w:val="00B3566B"/>
+    <w:rPr>
+      <w:rFonts w:ascii="Tahoma" w:hAnsi="Tahoma" w:cs="Tahoma"/>
+      <w:sz w:val="16"/>
+      <w:szCs w:val="16"/>
+    </w:rPr>
+  </w:style>
+  <w:style w:type="paragraph" w:styleId="Header">
+    <w:name w:val="header"/>
+    <w:basedOn w:val="Normal"/>
+    <w:link w:val="HeaderChar"/>
+    <w:uiPriority w:val="99"/>
+    <w:unhideWhenUsed/>
+    <w:rsid w:val="00A42AD3"/>
+    <w:pPr>
+      <w:tabs>
+        <w:tab w:val="center" w:pos="4680"/>
+        <w:tab w:val="right" w:pos="9360"/>
+      </w:tabs>
+      <w:spacing w:line="240" w:lineRule="auto"/>
+    </w:pPr>
+  </w:style>
+  <w:style w:type="character" w:customStyle="1" w:styleId="HeaderChar">
+    <w:name w:val="Header Char"/>
+    <w:basedOn w:val="DefaultParagraphFont"/>
+    <w:link w:val="Header"/>
+    <w:uiPriority w:val="99"/>
+    <w:rsid w:val="00A42AD3"/>
+  </w:style>
+  <w:style w:type="paragraph" w:styleId="Footer">
+    <w:name w:val="footer"/>
+    <w:basedOn w:val="Normal"/>
+    <w:link w:val="FooterChar"/>
+    <w:uiPriority w:val="99"/>
+    <w:unhideWhenUsed/>
+    <w:rsid w:val="00A42AD3"/>
+    <w:pPr>
+      <w:tabs>
+        <w:tab w:val="center" w:pos="4680"/>
+        <w:tab w:val="right" w:pos="9360"/>
+      </w:tabs>
+      <w:spacing w:line="240" w:lineRule="auto"/>
+    </w:pPr>
+  </w:style>
+  <w:style w:type="character" w:customStyle="1" w:styleId="FooterChar">
+    <w:name w:val="Footer Char"/>
+    <w:basedOn w:val="DefaultParagraphFont"/>
+    <w:link w:val="Footer"/>
+    <w:uiPriority w:val="99"/>
+    <w:rsid w:val="00A42AD3"/>
+  </w:style>
+  <w:style w:type="character" w:styleId="Hyperlink">
+    <w:name w:val="Hyperlink"/>
+    <w:basedOn w:val="DefaultParagraphFont"/>
+    <w:uiPriority w:val="99"/>
+    <w:unhideWhenUsed/>
+    <w:rsid w:val="009512B2"/>
+    <w:rPr>
+      <w:color w:val="0000FF" w:themeColor="hyperlink"/>
+      <w:u w:val="single"/>
+    </w:rPr>
+  </w:style>
+  <w:style w:type="paragraph" w:styleId="NormalWeb">
+    <w:name w:val="Normal (Web)"/>
+    <w:basedOn w:val="Normal"/>
+    <w:uiPriority w:val="99"/>
+    <w:unhideWhenUsed/>
+    <w:rsid w:val="006B751A"/>
+    <w:pPr>
+      <w:spacing w:before="100" w:beforeAutospacing="1" w:after="100" w:afterAutospacing="1" w:line="240" w:lineRule="auto"/>
+    </w:pPr>
+    <w:rPr>
+      <w:rFonts w:eastAsia="Times New Roman" w:cs="Times New Roman"/>
+      <w:szCs w:val="24"/>
+    </w:rPr>
+  </w:style>
+  <w:style w:type="character" w:customStyle="1" w:styleId="Heading2Char">
+    <w:name w:val="Heading 2 Char"/>
+    <w:basedOn w:val="DefaultParagraphFont"/>
+    <w:link w:val="Heading2"/>
+    <w:uiPriority w:val="9"/>
+    <w:rsid w:val="00705601"/>
+    <w:rPr>
+      <w:rFonts w:ascii="Times New Roman" w:eastAsia="Times New Roman" w:hAnsi="Times New Roman" w:cs="Times New Roman"/>
+      <w:b/>
+      <w:bCs/>
+      <w:sz w:val="24"/>
+      <w:szCs w:val="36"/>
+    </w:rPr>
+  </w:style>
+  <w:style w:type="character" w:customStyle="1" w:styleId="Heading3Char">
+    <w:name w:val="Heading 3 Char"/>
+    <w:basedOn w:val="DefaultParagraphFont"/>
+    <w:link w:val="Heading3"/>
+    <w:uiPriority w:val="9"/>
+    <w:rsid w:val="00705601"/>
+    <w:rPr>
+      <w:rFonts w:ascii="Times New Roman" w:eastAsia="Times New Roman" w:hAnsi="Times New Roman" w:cs="Times New Roman"/>
+      <w:b/>
+      <w:bCs/>
+      <w:sz w:val="24"/>
+      <w:szCs w:val="27"/>
+    </w:rPr>
+  </w:style>
+  <w:style w:type="character" w:styleId="Strong">
+    <w:name w:val="Strong"/>
+    <w:basedOn w:val="DefaultParagraphFont"/>
+    <w:uiPriority w:val="22"/>
+    <w:qFormat/>
+    <w:rsid w:val="00F873E1"/>
+    <w:rPr>
+      <w:b/>
+      <w:bCs/>
+    </w:rPr>
+  </w:style>
+  <w:style w:type="character" w:styleId="Emphasis">
+    <w:name w:val="Emphasis"/>
+    <w:basedOn w:val="DefaultParagraphFont"/>
+    <w:uiPriority w:val="20"/>
+    <w:qFormat/>
+    <w:rsid w:val="00F873E1"/>
+    <w:rPr>
+      <w:i/>
+      <w:iCs/>
+    </w:rPr>
+  </w:style>
+  <w:style w:type="character" w:customStyle="1" w:styleId="ctatext">
+    <w:name w:val="ctatext"/>
+    <w:basedOn w:val="DefaultParagraphFont"/>
+    <w:rsid w:val="00F873E1"/>
+  </w:style>
+  <w:style w:type="character" w:customStyle="1" w:styleId="posttitle">
+    <w:name w:val="posttitle"/>
+    <w:basedOn w:val="DefaultParagraphFont"/>
+    <w:rsid w:val="00F873E1"/>
+  </w:style>
+  <w:style w:type="table" w:styleId="TableGrid">
+    <w:name w:val="Table Grid"/>
+    <w:basedOn w:val="TableNormal"/>
+    <w:uiPriority w:val="59"/>
+    <w:rsid w:val="00184F49"/>
+    <w:pPr>
+      <w:spacing w:line="240" w:lineRule="auto"/>
+    </w:pPr>
+    <w:tblPr>
+      <w:tblInd w:w="0" w:type="dxa"/>
+      <w:tblBorders>
+        <w:top w:val="single" w:sz="4" w:space="0" w:color="000000" w:themeColor="text1"/>
+        <w:left w:val="single" w:sz="4" w:space="0" w:color="000000" w:themeColor="text1"/>
+        <w:bottom w:val="single" w:sz="4" w:space="0" w:color="000000" w:themeColor="text1"/>
+        <w:right w:val="single" w:sz="4" w:space="0" w:color="000000" w:themeColor="text1"/>
+        <w:insideH w:val="single" w:sz="4" w:space="0" w:color="000000" w:themeColor="text1"/>
+        <w:insideV w:val="single" w:sz="4" w:space="0" w:color="000000" w:themeColor="text1"/>
+      </w:tblBorders>
+      <w:tblCellMar>
+        <w:top w:w="0" w:type="dxa"/>
+        <w:left w:w="108" w:type="dxa"/>
+        <w:bottom w:w="0" w:type="dxa"/>
+        <w:right w:w="108" w:type="dxa"/>
+      </w:tblCellMar>
     </w:tblPr>
   </w:style>
   <w:style w:type="paragraph" w:styleId="FootnoteText">
@@ -13851,7 +16673,7 @@
 </file>
 
 <file path=customXml/itemProps1.xml><?xml version="1.0" encoding="utf-8"?>
-<ds:datastoreItem xmlns:ds="http://schemas.openxmlformats.org/officeDocument/2006/customXml" ds:itemID="{673B4B30-620F-4149-9384-0F8FF5B12856}">
+<ds:datastoreItem xmlns:ds="http://schemas.openxmlformats.org/officeDocument/2006/customXml" ds:itemID="{060ED919-B995-4554-97BF-5C305F455B5F}">
   <ds:schemaRefs>
     <ds:schemaRef ds:uri="http://schemas.openxmlformats.org/officeDocument/2006/bibliography"/>
   </ds:schemaRefs>
